--- a/PROY.DOCS/Conchos_capLibro_v1.docx
+++ b/PROY.DOCS/Conchos_capLibro_v1.docx
@@ -4,6 +4,7 @@
   <w:body>
     <w:p>
       <w:pPr>
+        <w:jc w:val="both"/>
         <w:rPr>
           <w:rFonts w:ascii="Arial" w:hAnsi="Arial" w:cs="Arial"/>
           <w:b/>
@@ -63,7 +64,7 @@
           <w:sz w:val="24"/>
           <w:szCs w:val="24"/>
         </w:rPr>
-        <w:t xml:space="preserve"> Sequía </w:t>
+        <w:t xml:space="preserve"> </w:t>
       </w:r>
       <w:r>
         <w:rPr>
@@ -72,6 +73,15 @@
           <w:sz w:val="24"/>
           <w:szCs w:val="24"/>
         </w:rPr>
+        <w:t xml:space="preserve">Precipitación </w:t>
+      </w:r>
+      <w:r>
+        <w:rPr>
+          <w:rFonts w:ascii="Arial" w:hAnsi="Arial" w:cs="Arial"/>
+          <w:b/>
+          <w:sz w:val="24"/>
+          <w:szCs w:val="24"/>
+        </w:rPr>
         <w:t xml:space="preserve">para la Cuenca del Río Conchos </w:t>
       </w:r>
       <w:r>
@@ -95,15 +105,17 @@
     </w:p>
     <w:p>
       <w:pPr>
-        <w:rPr>
-          <w:rFonts w:ascii="Arial" w:hAnsi="Arial" w:cs="Arial"/>
-          <w:sz w:val="24"/>
-          <w:szCs w:val="24"/>
-        </w:rPr>
-      </w:pPr>
-    </w:p>
-    <w:p>
-      <w:pPr>
+        <w:jc w:val="both"/>
+        <w:rPr>
+          <w:rFonts w:ascii="Arial" w:hAnsi="Arial" w:cs="Arial"/>
+          <w:sz w:val="24"/>
+          <w:szCs w:val="24"/>
+        </w:rPr>
+      </w:pPr>
+    </w:p>
+    <w:p>
+      <w:pPr>
+        <w:jc w:val="both"/>
         <w:rPr>
           <w:rFonts w:ascii="Arial" w:hAnsi="Arial" w:cs="Arial"/>
           <w:b/>
@@ -123,15 +135,187 @@
     </w:p>
     <w:p>
       <w:pPr>
-        <w:rPr>
-          <w:rFonts w:ascii="Arial" w:hAnsi="Arial" w:cs="Arial"/>
-          <w:sz w:val="24"/>
-          <w:szCs w:val="24"/>
-        </w:rPr>
-      </w:pPr>
-    </w:p>
-    <w:p>
-      <w:pPr>
+        <w:jc w:val="both"/>
+        <w:rPr>
+          <w:rFonts w:ascii="Arial" w:hAnsi="Arial" w:cs="Arial"/>
+          <w:sz w:val="24"/>
+          <w:szCs w:val="24"/>
+        </w:rPr>
+      </w:pPr>
+      <w:r>
+        <w:rPr>
+          <w:rFonts w:ascii="Arial" w:hAnsi="Arial" w:cs="Arial"/>
+          <w:sz w:val="24"/>
+          <w:szCs w:val="24"/>
+        </w:rPr>
+        <w:t>De acuerdo a las proyecciones climáticas, el IPCC advierte que uno de los efectos potenciales más significativos de cambio climático tiene que ver con cambios en la variabilidad climática, o más explícitamente, en el incremento de los extremos climáticos tanto en duración como en inten</w:t>
+      </w:r>
+      <w:bookmarkStart w:id="0" w:name="_GoBack"/>
+      <w:bookmarkEnd w:id="0"/>
+      <w:r>
+        <w:rPr>
+          <w:rFonts w:ascii="Arial" w:hAnsi="Arial" w:cs="Arial"/>
+          <w:sz w:val="24"/>
+          <w:szCs w:val="24"/>
+        </w:rPr>
+        <w:t xml:space="preserve">sidad. </w:t>
+      </w:r>
+    </w:p>
+    <w:p>
+      <w:pPr>
+        <w:jc w:val="both"/>
+        <w:rPr>
+          <w:rFonts w:ascii="Arial" w:hAnsi="Arial" w:cs="Arial"/>
+          <w:sz w:val="24"/>
+          <w:szCs w:val="24"/>
+        </w:rPr>
+      </w:pPr>
+      <w:r>
+        <w:rPr>
+          <w:rFonts w:ascii="Arial" w:hAnsi="Arial" w:cs="Arial"/>
+          <w:sz w:val="24"/>
+          <w:szCs w:val="24"/>
+        </w:rPr>
+        <w:t xml:space="preserve">Lo anterior en una cuenca con las características del río Conchos es de mayor relevancia debido </w:t>
+      </w:r>
+      <w:r>
+        <w:rPr>
+          <w:rFonts w:ascii="Arial" w:hAnsi="Arial" w:cs="Arial"/>
+          <w:sz w:val="24"/>
+          <w:szCs w:val="24"/>
+        </w:rPr>
+        <w:t xml:space="preserve">a que se encuentra ya en una de las zonas más áridas de México y actualmente ya tiene </w:t>
+      </w:r>
+      <w:r>
+        <w:rPr>
+          <w:rFonts w:ascii="Arial" w:hAnsi="Arial" w:cs="Arial"/>
+          <w:sz w:val="24"/>
+          <w:szCs w:val="24"/>
+        </w:rPr>
+        <w:t xml:space="preserve">múltiples problemas </w:t>
+      </w:r>
+      <w:proofErr w:type="spellStart"/>
+      <w:r>
+        <w:rPr>
+          <w:rFonts w:ascii="Arial" w:hAnsi="Arial" w:cs="Arial"/>
+          <w:sz w:val="24"/>
+          <w:szCs w:val="24"/>
+        </w:rPr>
+        <w:t>socioambientales</w:t>
+      </w:r>
+      <w:proofErr w:type="spellEnd"/>
+      <w:r>
+        <w:rPr>
+          <w:rFonts w:ascii="Arial" w:hAnsi="Arial" w:cs="Arial"/>
+          <w:sz w:val="24"/>
+          <w:szCs w:val="24"/>
+        </w:rPr>
+        <w:t xml:space="preserve"> en relación con la disponibilidad de agua.</w:t>
+      </w:r>
+    </w:p>
+    <w:p>
+      <w:pPr>
+        <w:jc w:val="both"/>
+        <w:rPr>
+          <w:rFonts w:ascii="Arial" w:hAnsi="Arial" w:cs="Arial"/>
+          <w:sz w:val="24"/>
+          <w:szCs w:val="24"/>
+        </w:rPr>
+      </w:pPr>
+      <w:r>
+        <w:rPr>
+          <w:rFonts w:ascii="Arial" w:hAnsi="Arial" w:cs="Arial"/>
+          <w:sz w:val="24"/>
+          <w:szCs w:val="24"/>
+        </w:rPr>
+        <w:t xml:space="preserve">En el presente estudio se </w:t>
+      </w:r>
+      <w:r>
+        <w:rPr>
+          <w:rFonts w:ascii="Arial" w:hAnsi="Arial" w:cs="Arial"/>
+          <w:sz w:val="24"/>
+          <w:szCs w:val="24"/>
+        </w:rPr>
+        <w:t>lleva a cabo</w:t>
+      </w:r>
+      <w:r>
+        <w:rPr>
+          <w:rFonts w:ascii="Arial" w:hAnsi="Arial" w:cs="Arial"/>
+          <w:sz w:val="24"/>
+          <w:szCs w:val="24"/>
+        </w:rPr>
+        <w:t xml:space="preserve"> un análisis espacio-temporal de la precipitación para la cuenca del río Conchos usando el Índice Normalizado de Precipitación (mejo</w:t>
+      </w:r>
+      <w:r>
+        <w:rPr>
+          <w:rFonts w:ascii="Arial" w:hAnsi="Arial" w:cs="Arial"/>
+          <w:sz w:val="24"/>
+          <w:szCs w:val="24"/>
+        </w:rPr>
+        <w:t xml:space="preserve">r conocido como SPI en inglés). La idea es conocer si ya existe algún tipo de manifestación potencial de cambio en el clima de la región en las últimas décadas. </w:t>
+      </w:r>
+    </w:p>
+    <w:p>
+      <w:pPr>
+        <w:jc w:val="both"/>
+        <w:rPr>
+          <w:rFonts w:ascii="Arial" w:hAnsi="Arial" w:cs="Arial"/>
+          <w:sz w:val="24"/>
+          <w:szCs w:val="24"/>
+        </w:rPr>
+      </w:pPr>
+      <w:r>
+        <w:rPr>
+          <w:rFonts w:ascii="Arial" w:hAnsi="Arial" w:cs="Arial"/>
+          <w:sz w:val="24"/>
+          <w:szCs w:val="24"/>
+        </w:rPr>
+        <w:t xml:space="preserve">Para ello, se construye un índice de cambio del SPI </w:t>
+      </w:r>
+      <w:r>
+        <w:rPr>
+          <w:rFonts w:ascii="Arial" w:hAnsi="Arial" w:cs="Arial"/>
+          <w:sz w:val="24"/>
+          <w:szCs w:val="24"/>
+        </w:rPr>
+        <w:t xml:space="preserve">en el cual se compara las frecuencias </w:t>
+      </w:r>
+      <w:r>
+        <w:rPr>
+          <w:rFonts w:ascii="Arial" w:hAnsi="Arial" w:cs="Arial"/>
+          <w:sz w:val="24"/>
+          <w:szCs w:val="24"/>
+        </w:rPr>
+        <w:t>de ocurrencia de cierto nivel de SPI</w:t>
+      </w:r>
+      <w:r>
+        <w:rPr>
+          <w:rFonts w:ascii="Arial" w:hAnsi="Arial" w:cs="Arial"/>
+          <w:sz w:val="24"/>
+          <w:szCs w:val="24"/>
+        </w:rPr>
+        <w:t xml:space="preserve"> </w:t>
+      </w:r>
+      <w:r>
+        <w:rPr>
+          <w:rFonts w:ascii="Arial" w:hAnsi="Arial" w:cs="Arial"/>
+          <w:sz w:val="24"/>
+          <w:szCs w:val="24"/>
+        </w:rPr>
+        <w:t xml:space="preserve">en el periodo 1961-1984 con las frecuencias del periodo 1985-2008. La base de datos utilizada proviene de los datos climatológicos del sistema CLICOM del SMN en modo malla. Los resultados apuntan claramente a que ha habido un incremento significativo de la amplitud y frecuencia de los eventos climatológicos extremos en la región. Además se observa que muy probablemente la orografía puede ser un factor determinante en </w:t>
+      </w:r>
+      <w:r>
+        <w:rPr>
+          <w:rFonts w:ascii="Arial" w:hAnsi="Arial" w:cs="Arial"/>
+          <w:sz w:val="24"/>
+          <w:szCs w:val="24"/>
+        </w:rPr>
+        <w:t>las diferencias del cambio en el comportamiento espacio-temporal del SPI. Finalmente, resalta la gran sequía en la región durante el periodo 1995-2003, misma que ya ha sido señalada en trabajos anteriores.</w:t>
+      </w:r>
+    </w:p>
+    <w:p>
+      <w:pPr>
+        <w:jc w:val="both"/>
         <w:rPr>
           <w:rFonts w:ascii="Arial" w:hAnsi="Arial" w:cs="Arial"/>
           <w:sz w:val="24"/>
@@ -328,9 +512,8 @@
           <w:szCs w:val="24"/>
           <w:lang w:eastAsia="ar-SA"/>
         </w:rPr>
-        <w:t xml:space="preserve">Con el fin de caracterizar la sequía, se han realizado muchas definiciones e índices para determinarla a lo largo de varias décadas. Sin duda uno de los mejores esfuerzos por tratar de homogeneizar este concepto fue el Curso Internacional sobre índices y Sistemas de Alerta Temprana de Sequía que se llevó a cabo en la Universidad de </w:t>
-      </w:r>
-      <w:proofErr w:type="spellStart"/>
+        <w:t>Con el fin de caracterizar la sequía, se han realizado muchas definiciones e índices para determinarla a lo largo de varias décadas. Sin duda uno de los mejores esfuerzos por tratar de homogeneizar este concepto fue el Curso Internacional sobre índices y Sistemas de Alerta Temprana de Sequía que se llev</w:t>
+      </w:r>
       <w:r>
         <w:rPr>
           <w:rFonts w:ascii="Arial" w:eastAsia="Times New Roman" w:hAnsi="Arial" w:cs="Arial"/>
@@ -338,9 +521,8 @@
           <w:szCs w:val="24"/>
           <w:lang w:eastAsia="ar-SA"/>
         </w:rPr>
-        <w:t>Nobraska</w:t>
-      </w:r>
-      <w:proofErr w:type="spellEnd"/>
+        <w:t>ó a cabo en la Universidad de Ne</w:t>
+      </w:r>
       <w:r>
         <w:rPr>
           <w:rFonts w:ascii="Arial" w:eastAsia="Times New Roman" w:hAnsi="Arial" w:cs="Arial"/>
@@ -348,7 +530,7 @@
           <w:szCs w:val="24"/>
           <w:lang w:eastAsia="ar-SA"/>
         </w:rPr>
-        <w:t xml:space="preserve">-Lincoln en diciembre de 2009. Ahí fue elaborada y aprobada por expertos la Declaración Lincoln en la cual se recomendó que todos los Servicios Meteorológicos e Hidrológicos Nacionales (SMHN) utilizaran el SPI además de los otros índices que ya utilizaran. Además fue elaborada una guía de usuario sobre este índice y como utilizarlo (OMM, 2012). La versión completa de la Declaración Lincoln sobre los índices de sequía se puede consultar en: </w:t>
+        <w:t xml:space="preserve">braska-Lincoln en diciembre de 2009. Ahí fue elaborada y aprobada por expertos la Declaración Lincoln en la cual se recomendó que todos los Servicios Meteorológicos e Hidrológicos Nacionales (SMHN) utilizaran el SPI además de los otros índices que ya utilizaran. Además fue elaborada una guía de usuario sobre este índice y como utilizarlo (OMM, 2012). La versión completa de la Declaración Lincoln sobre los índices de sequía se puede consultar en: </w:t>
       </w:r>
     </w:p>
     <w:p>
@@ -363,7 +545,7 @@
           <w:lang w:eastAsia="ar-SA"/>
         </w:rPr>
       </w:pPr>
-      <w:hyperlink r:id="rId7" w:history="1">
+      <w:hyperlink r:id="rId9" w:history="1">
         <w:r>
           <w:rPr>
             <w:rStyle w:val="Hipervnculo"/>
@@ -484,27 +666,7 @@
           <w:lang w:val="es-MX" w:eastAsia="ar-SA"/>
         </w:rPr>
         <w:lastRenderedPageBreak/>
-        <w:t xml:space="preserve">ingles), el cual como sabemos solo utiliza la precipitación como parámetro de entrada para el cálculo del índice. Nuñez-López et al. </w:t>
-      </w:r>
-      <w:proofErr w:type="gramStart"/>
-      <w:r>
-        <w:rPr>
-          <w:rFonts w:ascii="Arial" w:eastAsia="Times New Roman" w:hAnsi="Arial" w:cs="Arial"/>
-          <w:sz w:val="24"/>
-          <w:szCs w:val="24"/>
-          <w:lang w:val="es-MX" w:eastAsia="ar-SA"/>
-        </w:rPr>
-        <w:t>evaluaron</w:t>
-      </w:r>
-      <w:proofErr w:type="gramEnd"/>
-      <w:r>
-        <w:rPr>
-          <w:rFonts w:ascii="Arial" w:eastAsia="Times New Roman" w:hAnsi="Arial" w:cs="Arial"/>
-          <w:sz w:val="24"/>
-          <w:szCs w:val="24"/>
-          <w:lang w:val="es-MX" w:eastAsia="ar-SA"/>
-        </w:rPr>
-        <w:t xml:space="preserve"> la sequía con el SPI a diferentes escalas de tiempo: tres, seis y doce meses</w:t>
+        <w:t>ingles), el cual como sabemos solo utiliza la precipitación como parámetro de entrada para el cálculo del índice. Nuñez-López et al. evaluaron la sequía con el SPI a diferentes escalas de tiempo: tres, seis y doce meses</w:t>
       </w:r>
       <w:r>
         <w:rPr>
@@ -705,23 +867,156 @@
       <w:pPr>
         <w:jc w:val="both"/>
         <w:rPr>
-          <w:rFonts w:ascii="Arial" w:hAnsi="Arial" w:cs="Arial"/>
-          <w:sz w:val="24"/>
-          <w:szCs w:val="24"/>
-          <w:lang w:val="es-MX"/>
-        </w:rPr>
-      </w:pPr>
-    </w:p>
-    <w:p>
-      <w:pPr>
-        <w:jc w:val="both"/>
-        <w:rPr>
-          <w:rFonts w:ascii="Arial" w:hAnsi="Arial" w:cs="Arial"/>
-          <w:sz w:val="24"/>
-          <w:szCs w:val="24"/>
-          <w:lang w:val="es-MX"/>
-        </w:rPr>
-      </w:pPr>
+          <w:rFonts w:ascii="Arial" w:eastAsia="Calibri" w:hAnsi="Arial" w:cs="Arial"/>
+          <w:sz w:val="24"/>
+          <w:szCs w:val="24"/>
+          <w:lang w:val="es-MX"/>
+        </w:rPr>
+      </w:pPr>
+      <w:r>
+        <w:rPr>
+          <w:rFonts w:ascii="Arial" w:eastAsia="Calibri" w:hAnsi="Arial" w:cs="Arial"/>
+          <w:sz w:val="24"/>
+          <w:szCs w:val="24"/>
+          <w:lang w:val="es-MX"/>
+        </w:rPr>
+        <w:t xml:space="preserve">Para trazar los límites de la cuenca se utilizó la información </w:t>
+      </w:r>
+      <w:r>
+        <w:rPr>
+          <w:rFonts w:ascii="Arial" w:eastAsia="Calibri" w:hAnsi="Arial" w:cs="Arial"/>
+          <w:sz w:val="24"/>
+          <w:szCs w:val="24"/>
+          <w:lang w:val="es-MX"/>
+        </w:rPr>
+        <w:t>del PRONACOSE (</w:t>
+      </w:r>
+      <w:proofErr w:type="spellStart"/>
+      <w:r>
+        <w:rPr>
+          <w:rFonts w:ascii="Arial" w:eastAsia="Calibri" w:hAnsi="Arial" w:cs="Arial"/>
+          <w:sz w:val="24"/>
+          <w:szCs w:val="24"/>
+          <w:lang w:val="es-MX"/>
+        </w:rPr>
+        <w:t>PROgrama</w:t>
+      </w:r>
+      <w:proofErr w:type="spellEnd"/>
+      <w:r>
+        <w:rPr>
+          <w:rFonts w:ascii="Arial" w:eastAsia="Calibri" w:hAnsi="Arial" w:cs="Arial"/>
+          <w:sz w:val="24"/>
+          <w:szCs w:val="24"/>
+          <w:lang w:val="es-MX"/>
+        </w:rPr>
+        <w:t xml:space="preserve"> </w:t>
+      </w:r>
+      <w:proofErr w:type="spellStart"/>
+      <w:r>
+        <w:rPr>
+          <w:rFonts w:ascii="Arial" w:eastAsia="Calibri" w:hAnsi="Arial" w:cs="Arial"/>
+          <w:sz w:val="24"/>
+          <w:szCs w:val="24"/>
+          <w:lang w:val="es-MX"/>
+        </w:rPr>
+        <w:t>NAcional</w:t>
+      </w:r>
+      <w:proofErr w:type="spellEnd"/>
+      <w:r>
+        <w:rPr>
+          <w:rFonts w:ascii="Arial" w:eastAsia="Calibri" w:hAnsi="Arial" w:cs="Arial"/>
+          <w:sz w:val="24"/>
+          <w:szCs w:val="24"/>
+          <w:lang w:val="es-MX"/>
+        </w:rPr>
+        <w:t xml:space="preserve"> </w:t>
+      </w:r>
+      <w:proofErr w:type="spellStart"/>
+      <w:r>
+        <w:rPr>
+          <w:rFonts w:ascii="Arial" w:eastAsia="Calibri" w:hAnsi="Arial" w:cs="Arial"/>
+          <w:sz w:val="24"/>
+          <w:szCs w:val="24"/>
+          <w:lang w:val="es-MX"/>
+        </w:rPr>
+        <w:t>COntra</w:t>
+      </w:r>
+      <w:proofErr w:type="spellEnd"/>
+      <w:r>
+        <w:rPr>
+          <w:rFonts w:ascii="Arial" w:eastAsia="Calibri" w:hAnsi="Arial" w:cs="Arial"/>
+          <w:sz w:val="24"/>
+          <w:szCs w:val="24"/>
+          <w:lang w:val="es-MX"/>
+        </w:rPr>
+        <w:t xml:space="preserve"> la </w:t>
+      </w:r>
+      <w:proofErr w:type="spellStart"/>
+      <w:r>
+        <w:rPr>
+          <w:rFonts w:ascii="Arial" w:eastAsia="Calibri" w:hAnsi="Arial" w:cs="Arial"/>
+          <w:sz w:val="24"/>
+          <w:szCs w:val="24"/>
+          <w:lang w:val="es-MX"/>
+        </w:rPr>
+        <w:t>SE</w:t>
+      </w:r>
+      <w:r>
+        <w:rPr>
+          <w:rFonts w:ascii="Arial" w:eastAsia="Calibri" w:hAnsi="Arial" w:cs="Arial"/>
+          <w:sz w:val="24"/>
+          <w:szCs w:val="24"/>
+          <w:lang w:val="es-MX"/>
+        </w:rPr>
+        <w:t>quía</w:t>
+      </w:r>
+      <w:proofErr w:type="spellEnd"/>
+      <w:r>
+        <w:rPr>
+          <w:rFonts w:ascii="Arial" w:eastAsia="Calibri" w:hAnsi="Arial" w:cs="Arial"/>
+          <w:sz w:val="24"/>
+          <w:szCs w:val="24"/>
+          <w:lang w:val="es-MX"/>
+        </w:rPr>
+        <w:t>) de la CONAGUA (Comisión Nacional del Agua)</w:t>
+      </w:r>
+      <w:r>
+        <w:rPr>
+          <w:rStyle w:val="Refdenotaalpie"/>
+          <w:rFonts w:ascii="Arial" w:eastAsia="Calibri" w:hAnsi="Arial" w:cs="Arial"/>
+          <w:sz w:val="24"/>
+          <w:szCs w:val="24"/>
+          <w:lang w:val="es-MX"/>
+        </w:rPr>
+        <w:footnoteReference w:id="1"/>
+      </w:r>
+      <w:r>
+        <w:rPr>
+          <w:rFonts w:ascii="Arial" w:eastAsia="Calibri" w:hAnsi="Arial" w:cs="Arial"/>
+          <w:sz w:val="24"/>
+          <w:szCs w:val="24"/>
+          <w:lang w:val="es-MX"/>
+        </w:rPr>
+        <w:t xml:space="preserve">. </w:t>
+      </w:r>
+      <w:r>
+        <w:rPr>
+          <w:rFonts w:ascii="Arial" w:eastAsia="Calibri" w:hAnsi="Arial" w:cs="Arial"/>
+          <w:sz w:val="24"/>
+          <w:szCs w:val="24"/>
+          <w:lang w:val="es-MX"/>
+        </w:rPr>
+        <w:t xml:space="preserve">La Figura 1 nos muestra los límites de la cuenca del Conchos así como las curvas de nivel de la zona. Las áreas donde las curvas de nivel se encuentran más compactas indican la zona montañosa más alta. </w:t>
+      </w:r>
+      <w:r>
+        <w:rPr>
+          <w:rFonts w:ascii="Arial" w:eastAsia="Calibri" w:hAnsi="Arial" w:cs="Arial"/>
+          <w:sz w:val="24"/>
+          <w:szCs w:val="24"/>
+          <w:lang w:val="es-MX"/>
+        </w:rPr>
+        <w:t xml:space="preserve"> </w:t>
+      </w:r>
     </w:p>
     <w:p>
       <w:pPr>
@@ -754,7 +1049,7 @@
                     <pic:cNvPicPr/>
                   </pic:nvPicPr>
                   <pic:blipFill>
-                    <a:blip r:embed="rId8"/>
+                    <a:blip r:embed="rId10"/>
                     <a:stretch>
                       <a:fillRect/>
                     </a:stretch>
@@ -777,6 +1072,53 @@
     </w:p>
     <w:p>
       <w:pPr>
+        <w:jc w:val="center"/>
+        <w:rPr>
+          <w:rFonts w:ascii="Arial" w:hAnsi="Arial" w:cs="Arial"/>
+          <w:sz w:val="24"/>
+          <w:szCs w:val="24"/>
+          <w:lang w:val="es-MX"/>
+        </w:rPr>
+      </w:pPr>
+      <w:r>
+        <w:rPr>
+          <w:rFonts w:ascii="Arial" w:hAnsi="Arial" w:cs="Arial"/>
+          <w:sz w:val="24"/>
+          <w:szCs w:val="24"/>
+          <w:lang w:val="es-MX"/>
+        </w:rPr>
+        <w:t xml:space="preserve">Figura 1. Límites </w:t>
+      </w:r>
+      <w:r>
+        <w:rPr>
+          <w:rFonts w:ascii="Arial" w:hAnsi="Arial" w:cs="Arial"/>
+          <w:sz w:val="24"/>
+          <w:szCs w:val="24"/>
+          <w:lang w:val="es-MX"/>
+        </w:rPr>
+        <w:t xml:space="preserve">y orografía </w:t>
+      </w:r>
+      <w:r>
+        <w:rPr>
+          <w:rFonts w:ascii="Arial" w:hAnsi="Arial" w:cs="Arial"/>
+          <w:sz w:val="24"/>
+          <w:szCs w:val="24"/>
+          <w:lang w:val="es-MX"/>
+        </w:rPr>
+        <w:t xml:space="preserve">de la </w:t>
+      </w:r>
+      <w:r>
+        <w:rPr>
+          <w:rFonts w:ascii="Arial" w:hAnsi="Arial" w:cs="Arial"/>
+          <w:sz w:val="24"/>
+          <w:szCs w:val="24"/>
+          <w:lang w:val="es-MX"/>
+        </w:rPr>
+        <w:t>cuenca del río Conchos.</w:t>
+      </w:r>
+    </w:p>
+    <w:p>
+      <w:pPr>
         <w:jc w:val="both"/>
         <w:rPr>
           <w:rFonts w:ascii="Arial" w:hAnsi="Arial" w:cs="Arial"/>
@@ -875,7 +1217,17 @@
           <w:szCs w:val="24"/>
           <w:lang w:val="es-MX"/>
         </w:rPr>
-        <w:t xml:space="preserve"> se aplicó antes algunas pruebas de calidad de datos </w:t>
+        <w:t xml:space="preserve"> se aplicó antes </w:t>
+      </w:r>
+      <w:r>
+        <w:rPr>
+          <w:rFonts w:ascii="Arial" w:hAnsi="Arial" w:cs="Arial"/>
+          <w:sz w:val="24"/>
+          <w:szCs w:val="24"/>
+          <w:lang w:val="es-MX"/>
+        </w:rPr>
+        <w:lastRenderedPageBreak/>
+        <w:t xml:space="preserve">algunas pruebas de calidad de datos </w:t>
       </w:r>
       <w:r>
         <w:rPr>
@@ -1110,19 +1462,9 @@
           <w:szCs w:val="24"/>
           <w:lang w:val="es-MX"/>
         </w:rPr>
-        <w:t xml:space="preserve">;  Muñoz-Arriola et </w:t>
-      </w:r>
-      <w:r>
-        <w:rPr>
-          <w:rFonts w:ascii="Arial" w:hAnsi="Arial" w:cs="Arial"/>
-          <w:sz w:val="24"/>
-          <w:szCs w:val="24"/>
-          <w:lang w:val="es-MX"/>
-        </w:rPr>
-        <w:lastRenderedPageBreak/>
-        <w:t xml:space="preserve">al., 2009). La plataforma gráfica fue desarrollada por el CICESE y se puede visualizar en la liga </w:t>
-      </w:r>
-      <w:hyperlink r:id="rId9" w:history="1">
+        <w:t xml:space="preserve">;  Muñoz-Arriola et al., 2009). La plataforma gráfica fue desarrollada por el CICESE y se puede visualizar en la liga </w:t>
+      </w:r>
+      <w:hyperlink r:id="rId11" w:history="1">
         <w:r>
           <w:rPr>
             <w:rStyle w:val="Hipervnculo"/>
@@ -1508,28 +1850,6 @@
         </w:rPr>
         <w:t>Los valores del índice se categorizan de acuerdo a lo recomendado por la OMM y se presentan en el Cuadro 1.</w:t>
       </w:r>
-    </w:p>
-    <w:p>
-      <w:pPr>
-        <w:jc w:val="both"/>
-        <w:rPr>
-          <w:rFonts w:ascii="Arial" w:hAnsi="Arial" w:cs="Arial"/>
-          <w:sz w:val="24"/>
-          <w:szCs w:val="24"/>
-          <w:lang w:val="es-MX"/>
-        </w:rPr>
-      </w:pPr>
-    </w:p>
-    <w:p>
-      <w:pPr>
-        <w:jc w:val="both"/>
-        <w:rPr>
-          <w:rFonts w:ascii="Arial" w:hAnsi="Arial" w:cs="Arial"/>
-          <w:sz w:val="24"/>
-          <w:szCs w:val="24"/>
-          <w:lang w:val="es-MX"/>
-        </w:rPr>
-      </w:pPr>
     </w:p>
     <w:p>
       <w:pPr>
@@ -2264,31 +2584,48 @@
           <w:sz w:val="24"/>
           <w:szCs w:val="24"/>
         </w:rPr>
-        <w:t xml:space="preserve">, para febrero de 1961 se utilizan </w:t>
-      </w:r>
-      <w:r>
-        <w:rPr>
-          <w:rFonts w:ascii="Arial" w:hAnsi="Arial" w:cs="Arial"/>
-          <w:sz w:val="24"/>
-          <w:szCs w:val="24"/>
-        </w:rPr>
-        <w:t>los últimos 11 meses de 1960 y el primer mes (enero) de 1961,</w:t>
-      </w:r>
-      <w:r>
-        <w:rPr>
-          <w:rFonts w:ascii="Arial" w:hAnsi="Arial" w:cs="Arial"/>
-          <w:sz w:val="24"/>
-          <w:szCs w:val="24"/>
-        </w:rPr>
-        <w:t xml:space="preserve"> </w:t>
-      </w:r>
-      <w:r>
-        <w:rPr>
-          <w:rFonts w:ascii="Arial" w:hAnsi="Arial" w:cs="Arial"/>
-          <w:sz w:val="24"/>
-          <w:szCs w:val="24"/>
-        </w:rPr>
-        <w:t xml:space="preserve"> y así sucesivamente. </w:t>
+        <w:t xml:space="preserve">, para febrero de 1961 se </w:t>
+      </w:r>
+      <w:r>
+        <w:rPr>
+          <w:rFonts w:ascii="Arial" w:hAnsi="Arial" w:cs="Arial"/>
+          <w:sz w:val="24"/>
+          <w:szCs w:val="24"/>
+        </w:rPr>
+        <w:lastRenderedPageBreak/>
+        <w:t xml:space="preserve">utilizan </w:t>
+      </w:r>
+      <w:r>
+        <w:rPr>
+          <w:rFonts w:ascii="Arial" w:hAnsi="Arial" w:cs="Arial"/>
+          <w:sz w:val="24"/>
+          <w:szCs w:val="24"/>
+        </w:rPr>
+        <w:t xml:space="preserve">los últimos 11 meses de 1960 y el primer mes (enero) de </w:t>
+      </w:r>
+      <w:r>
+        <w:rPr>
+          <w:rFonts w:ascii="Arial" w:hAnsi="Arial" w:cs="Arial"/>
+          <w:sz w:val="24"/>
+          <w:szCs w:val="24"/>
+        </w:rPr>
+        <w:t xml:space="preserve">1961, </w:t>
+      </w:r>
+      <w:r>
+        <w:rPr>
+          <w:rFonts w:ascii="Arial" w:hAnsi="Arial" w:cs="Arial"/>
+          <w:sz w:val="24"/>
+          <w:szCs w:val="24"/>
+        </w:rPr>
+        <w:t>y</w:t>
+      </w:r>
+      <w:r>
+        <w:rPr>
+          <w:rFonts w:ascii="Arial" w:hAnsi="Arial" w:cs="Arial"/>
+          <w:sz w:val="24"/>
+          <w:szCs w:val="24"/>
+        </w:rPr>
+        <w:t xml:space="preserve"> así sucesivamente. </w:t>
       </w:r>
     </w:p>
     <w:p>
@@ -2306,7 +2643,6 @@
           <w:sz w:val="24"/>
           <w:szCs w:val="24"/>
         </w:rPr>
-        <w:lastRenderedPageBreak/>
         <w:t xml:space="preserve">Para el cálculo del SPI se utilizó como base </w:t>
       </w:r>
       <w:r>
@@ -2341,7 +2677,23 @@
           <w:sz w:val="24"/>
           <w:szCs w:val="24"/>
         </w:rPr>
-        <w:t xml:space="preserve"> (2010) en el cual se calcula el SPI  desde 1 hasta 12 meses. </w:t>
+        <w:t xml:space="preserve"> (2010) en el cual se calcula el </w:t>
+      </w:r>
+      <w:r>
+        <w:rPr>
+          <w:rFonts w:ascii="Arial" w:hAnsi="Arial" w:cs="Arial"/>
+          <w:sz w:val="24"/>
+          <w:szCs w:val="24"/>
+        </w:rPr>
+        <w:t>SPI desde</w:t>
+      </w:r>
+      <w:r>
+        <w:rPr>
+          <w:rFonts w:ascii="Arial" w:hAnsi="Arial" w:cs="Arial"/>
+          <w:sz w:val="24"/>
+          <w:szCs w:val="24"/>
+        </w:rPr>
+        <w:t xml:space="preserve"> 1 hasta 12 meses. </w:t>
       </w:r>
       <w:r>
         <w:rPr>
@@ -2471,7 +2823,39 @@
           <w:sz w:val="24"/>
           <w:szCs w:val="24"/>
         </w:rPr>
-        <w:t>el comportamiento del SPI, a 6 y 12 meses, para los períodos de 24 años de 1961-1984 y 1985-2008. La idea es realizar una comparación del potencial cambio en el SPI de un período con respecto a otro. Para ello se generó un “índice de cambio” r el cual se definió como:</w:t>
+        <w:t>el comportamiento del SPI, a 6 y 12 meses, para los períodos de 24 años de 1961-1984</w:t>
+      </w:r>
+      <w:r>
+        <w:rPr>
+          <w:rFonts w:ascii="Arial" w:hAnsi="Arial" w:cs="Arial"/>
+          <w:sz w:val="24"/>
+          <w:szCs w:val="24"/>
+        </w:rPr>
+        <w:t xml:space="preserve"> (que llamaremos periodo antiguo)</w:t>
+      </w:r>
+      <w:r>
+        <w:rPr>
+          <w:rFonts w:ascii="Arial" w:hAnsi="Arial" w:cs="Arial"/>
+          <w:sz w:val="24"/>
+          <w:szCs w:val="24"/>
+        </w:rPr>
+        <w:t xml:space="preserve"> y 1985-2008</w:t>
+      </w:r>
+      <w:r>
+        <w:rPr>
+          <w:rFonts w:ascii="Arial" w:hAnsi="Arial" w:cs="Arial"/>
+          <w:sz w:val="24"/>
+          <w:szCs w:val="24"/>
+        </w:rPr>
+        <w:t xml:space="preserve"> (periodo reciente)</w:t>
+      </w:r>
+      <w:r>
+        <w:rPr>
+          <w:rFonts w:ascii="Arial" w:hAnsi="Arial" w:cs="Arial"/>
+          <w:sz w:val="24"/>
+          <w:szCs w:val="24"/>
+        </w:rPr>
+        <w:t>. La idea es realizar una comparación del potencial cambio en el SPI de un período con respecto a otro. Para ello se generó un “índice de cambio” r el cual se definió como:</w:t>
       </w:r>
     </w:p>
     <w:p>
@@ -2575,7 +2959,55 @@
           <w:sz w:val="24"/>
           <w:szCs w:val="24"/>
         </w:rPr>
-        <w:t>Donde h1 es el valor del número de veces que el nivel de SPI dado cayo dentro de los 288 meses disponibles del período 1985-2008; h0 es el valor equivalente pero para el período 1961-1984. De esta forma, este índice de cambio nos da una idea cuantitativa del cambio observado en la frecuencia de períodos muy lluviosos o muy secos de un período con respecto a otro y con ello poder determinar si se ha registrado un cambio significativo en el clima de la región desde el punto de vista de la precipitación mensual</w:t>
+        <w:t>Donde h1 es el valor del número de veces que el nivel de SPI dado cayo dentro de los 288 meses disponibles del período</w:t>
+      </w:r>
+      <w:r>
+        <w:rPr>
+          <w:rFonts w:ascii="Arial" w:hAnsi="Arial" w:cs="Arial"/>
+          <w:sz w:val="24"/>
+          <w:szCs w:val="24"/>
+        </w:rPr>
+        <w:t xml:space="preserve"> reciente</w:t>
+      </w:r>
+      <w:r>
+        <w:rPr>
+          <w:rFonts w:ascii="Arial" w:hAnsi="Arial" w:cs="Arial"/>
+          <w:sz w:val="24"/>
+          <w:szCs w:val="24"/>
+        </w:rPr>
+        <w:t xml:space="preserve"> 1985-2008; h0 es el valor </w:t>
+      </w:r>
+      <w:r>
+        <w:rPr>
+          <w:rFonts w:ascii="Arial" w:hAnsi="Arial" w:cs="Arial"/>
+          <w:sz w:val="24"/>
+          <w:szCs w:val="24"/>
+        </w:rPr>
+        <w:t>equivalente,</w:t>
+      </w:r>
+      <w:r>
+        <w:rPr>
+          <w:rFonts w:ascii="Arial" w:hAnsi="Arial" w:cs="Arial"/>
+          <w:sz w:val="24"/>
+          <w:szCs w:val="24"/>
+        </w:rPr>
+        <w:t xml:space="preserve"> pero para el período</w:t>
+      </w:r>
+      <w:r>
+        <w:rPr>
+          <w:rFonts w:ascii="Arial" w:hAnsi="Arial" w:cs="Arial"/>
+          <w:sz w:val="24"/>
+          <w:szCs w:val="24"/>
+        </w:rPr>
+        <w:t xml:space="preserve"> antiguo</w:t>
+      </w:r>
+      <w:r>
+        <w:rPr>
+          <w:rFonts w:ascii="Arial" w:hAnsi="Arial" w:cs="Arial"/>
+          <w:sz w:val="24"/>
+          <w:szCs w:val="24"/>
+        </w:rPr>
+        <w:t xml:space="preserve"> 1961-1984. De esta forma, este índice de cambio nos da una idea cuantitativa del cambio observado en la frecuencia de períodos muy lluviosos o muy secos de un período con respecto a otro y con ello poder determinar si se ha registrado un cambio significativo en el clima de la región desde el punto de vista de la precipitación mensual</w:t>
       </w:r>
       <w:r>
         <w:rPr>
@@ -2585,6 +3017,33 @@
         </w:rPr>
         <w:t>.</w:t>
       </w:r>
+      <w:r>
+        <w:rPr>
+          <w:rFonts w:ascii="Arial" w:hAnsi="Arial" w:cs="Arial"/>
+          <w:sz w:val="24"/>
+          <w:szCs w:val="24"/>
+        </w:rPr>
+        <w:t xml:space="preserve"> Mayor detalle sobre la descripción de este índice de cambio r se da en el trabajo de Santana-Sepúlveda et al. (2017).</w:t>
+      </w:r>
+    </w:p>
+    <w:p>
+      <w:pPr>
+        <w:rPr>
+          <w:rFonts w:ascii="Arial" w:hAnsi="Arial" w:cs="Arial"/>
+          <w:b/>
+          <w:sz w:val="24"/>
+          <w:szCs w:val="24"/>
+        </w:rPr>
+      </w:pPr>
+      <w:r>
+        <w:rPr>
+          <w:rFonts w:ascii="Arial" w:hAnsi="Arial" w:cs="Arial"/>
+          <w:b/>
+          <w:sz w:val="24"/>
+          <w:szCs w:val="24"/>
+        </w:rPr>
+        <w:t>Resultados</w:t>
+      </w:r>
     </w:p>
     <w:p>
       <w:pPr>
@@ -2595,212 +3054,162 @@
           <w:szCs w:val="24"/>
         </w:rPr>
       </w:pPr>
-    </w:p>
-    <w:p>
-      <w:pPr>
-        <w:rPr>
-          <w:rFonts w:ascii="Arial" w:hAnsi="Arial" w:cs="Arial"/>
-          <w:b/>
-          <w:sz w:val="24"/>
-          <w:szCs w:val="24"/>
-        </w:rPr>
-      </w:pPr>
-      <w:r>
-        <w:rPr>
-          <w:rFonts w:ascii="Arial" w:hAnsi="Arial" w:cs="Arial"/>
-          <w:b/>
-          <w:sz w:val="24"/>
-          <w:szCs w:val="24"/>
-        </w:rPr>
-        <w:t>Resultados</w:t>
-      </w:r>
-    </w:p>
-    <w:p>
-      <w:pPr>
-        <w:rPr>
-          <w:rFonts w:ascii="Arial" w:hAnsi="Arial" w:cs="Arial"/>
-          <w:sz w:val="24"/>
-          <w:szCs w:val="24"/>
-        </w:rPr>
-      </w:pPr>
-      <w:r>
-        <w:rPr>
-          <w:rFonts w:ascii="Arial" w:hAnsi="Arial" w:cs="Arial"/>
-          <w:sz w:val="24"/>
-          <w:szCs w:val="24"/>
-        </w:rPr>
-        <w:t>La precipitación media anual de la cuenca del río Conchos durante el período completo de estudio 1960-2008 se puede observar en la Figura 1.</w:t>
-      </w:r>
-    </w:p>
-    <w:p>
-      <w:pPr>
-        <w:rPr>
-          <w:rFonts w:ascii="Arial" w:hAnsi="Arial" w:cs="Arial"/>
-          <w:sz w:val="24"/>
-          <w:szCs w:val="24"/>
-        </w:rPr>
-      </w:pPr>
-    </w:p>
-    <w:p>
-      <w:pPr>
-        <w:rPr>
-          <w:rFonts w:ascii="Arial" w:hAnsi="Arial" w:cs="Arial"/>
-          <w:sz w:val="24"/>
-          <w:szCs w:val="24"/>
-        </w:rPr>
-      </w:pPr>
-    </w:p>
-    <w:p>
-      <w:pPr>
-        <w:rPr>
-          <w:rFonts w:ascii="Arial" w:hAnsi="Arial" w:cs="Arial"/>
-          <w:sz w:val="24"/>
-          <w:szCs w:val="24"/>
-        </w:rPr>
-      </w:pPr>
-    </w:p>
-    <w:p>
-      <w:pPr>
-        <w:rPr>
-          <w:rFonts w:ascii="Arial" w:hAnsi="Arial" w:cs="Arial"/>
-          <w:sz w:val="24"/>
-          <w:szCs w:val="24"/>
-        </w:rPr>
-      </w:pPr>
-    </w:p>
-    <w:p>
-      <w:pPr>
-        <w:rPr>
-          <w:rFonts w:ascii="Arial" w:hAnsi="Arial" w:cs="Arial"/>
-          <w:sz w:val="24"/>
-          <w:szCs w:val="24"/>
-        </w:rPr>
-      </w:pPr>
-    </w:p>
-    <w:p>
-      <w:pPr>
-        <w:rPr>
-          <w:rFonts w:ascii="Arial" w:hAnsi="Arial" w:cs="Arial"/>
-          <w:sz w:val="24"/>
-          <w:szCs w:val="24"/>
-        </w:rPr>
-      </w:pPr>
-      <w:r>
-        <w:rPr>
-          <w:rFonts w:ascii="Arial" w:hAnsi="Arial" w:cs="Arial"/>
-          <w:sz w:val="24"/>
-          <w:szCs w:val="24"/>
-        </w:rPr>
-        <w:t>Figura 1. Mapa de la precipitación media anual</w:t>
-      </w:r>
-    </w:p>
-    <w:p>
-      <w:pPr>
-        <w:rPr>
-          <w:rFonts w:ascii="Arial" w:hAnsi="Arial" w:cs="Arial"/>
-          <w:sz w:val="24"/>
-          <w:szCs w:val="24"/>
-        </w:rPr>
-      </w:pPr>
-    </w:p>
-    <w:p>
-      <w:pPr>
-        <w:rPr>
-          <w:rFonts w:ascii="Arial" w:hAnsi="Arial" w:cs="Arial"/>
-          <w:sz w:val="24"/>
-          <w:szCs w:val="24"/>
-        </w:rPr>
-      </w:pPr>
-      <w:r>
-        <w:rPr>
-          <w:rFonts w:ascii="Arial" w:hAnsi="Arial" w:cs="Arial"/>
-          <w:sz w:val="24"/>
-          <w:szCs w:val="24"/>
-        </w:rPr>
-        <w:t xml:space="preserve">El ciclo medio anual de precipitación para la cuenca se presenta en la Figura 2. Se observa </w:t>
-      </w:r>
-      <w:proofErr w:type="gramStart"/>
-      <w:r>
-        <w:rPr>
-          <w:rFonts w:ascii="Arial" w:hAnsi="Arial" w:cs="Arial"/>
-          <w:sz w:val="24"/>
-          <w:szCs w:val="24"/>
-        </w:rPr>
-        <w:t>que …</w:t>
-      </w:r>
-      <w:proofErr w:type="gramEnd"/>
-    </w:p>
-    <w:p>
-      <w:pPr>
-        <w:rPr>
-          <w:rFonts w:ascii="Arial" w:hAnsi="Arial" w:cs="Arial"/>
-          <w:sz w:val="24"/>
-          <w:szCs w:val="24"/>
-        </w:rPr>
-      </w:pPr>
-    </w:p>
-    <w:p>
-      <w:pPr>
-        <w:rPr>
-          <w:rFonts w:ascii="Arial" w:hAnsi="Arial" w:cs="Arial"/>
-          <w:sz w:val="24"/>
-          <w:szCs w:val="24"/>
-        </w:rPr>
-      </w:pPr>
-    </w:p>
-    <w:p>
-      <w:pPr>
-        <w:rPr>
-          <w:rFonts w:ascii="Arial" w:hAnsi="Arial" w:cs="Arial"/>
-          <w:sz w:val="24"/>
-          <w:szCs w:val="24"/>
-        </w:rPr>
-      </w:pPr>
-    </w:p>
-    <w:p>
-      <w:pPr>
-        <w:rPr>
-          <w:rFonts w:ascii="Arial" w:hAnsi="Arial" w:cs="Arial"/>
-          <w:sz w:val="24"/>
-          <w:szCs w:val="24"/>
-        </w:rPr>
-      </w:pPr>
-    </w:p>
-    <w:p>
-      <w:pPr>
-        <w:rPr>
-          <w:rFonts w:ascii="Arial" w:hAnsi="Arial" w:cs="Arial"/>
-          <w:sz w:val="24"/>
-          <w:szCs w:val="24"/>
-        </w:rPr>
-      </w:pPr>
-      <w:r>
-        <w:rPr>
-          <w:rFonts w:ascii="Arial" w:hAnsi="Arial" w:cs="Arial"/>
-          <w:sz w:val="24"/>
-          <w:szCs w:val="24"/>
+      <w:r>
+        <w:rPr>
+          <w:rFonts w:ascii="Arial" w:hAnsi="Arial" w:cs="Arial"/>
+          <w:sz w:val="24"/>
+          <w:szCs w:val="24"/>
+        </w:rPr>
+        <w:t xml:space="preserve">La precipitación media anual de la cuenca del río Conchos durante el </w:t>
+      </w:r>
+      <w:r>
+        <w:rPr>
+          <w:rFonts w:ascii="Arial" w:hAnsi="Arial" w:cs="Arial"/>
+          <w:sz w:val="24"/>
+          <w:szCs w:val="24"/>
+        </w:rPr>
+        <w:t>período completo de estudio 1961</w:t>
+      </w:r>
+      <w:r>
+        <w:rPr>
+          <w:rFonts w:ascii="Arial" w:hAnsi="Arial" w:cs="Arial"/>
+          <w:sz w:val="24"/>
+          <w:szCs w:val="24"/>
+        </w:rPr>
+        <w:t xml:space="preserve">-2008 se </w:t>
+      </w:r>
+      <w:r>
+        <w:rPr>
+          <w:rFonts w:ascii="Arial" w:hAnsi="Arial" w:cs="Arial"/>
+          <w:sz w:val="24"/>
+          <w:szCs w:val="24"/>
+        </w:rPr>
+        <w:t>muestra en la Figura 2</w:t>
+      </w:r>
+      <w:r>
+        <w:rPr>
+          <w:rFonts w:ascii="Arial" w:hAnsi="Arial" w:cs="Arial"/>
+          <w:sz w:val="24"/>
+          <w:szCs w:val="24"/>
+        </w:rPr>
+        <w:t>.</w:t>
+      </w:r>
+      <w:r>
+        <w:rPr>
+          <w:rFonts w:ascii="Arial" w:hAnsi="Arial" w:cs="Arial"/>
+          <w:sz w:val="24"/>
+          <w:szCs w:val="24"/>
+        </w:rPr>
+        <w:t xml:space="preserve"> La zona suroeste de la cuenca es la de mayor precipitación con valores entre 600 y 800 mm anuales. Tal gradiente va decreciendo hacia la zona central de la cuenca donde se observan valores alrededor de los 400 mm por año, lo mismo que en la zona entre 29 y 30°N. La zona más árida de la cuenca es la región más al norte con valores alrededor de los 300 </w:t>
+      </w:r>
+      <w:proofErr w:type="spellStart"/>
+      <w:r>
+        <w:rPr>
+          <w:rFonts w:ascii="Arial" w:hAnsi="Arial" w:cs="Arial"/>
+          <w:sz w:val="24"/>
+          <w:szCs w:val="24"/>
+        </w:rPr>
+        <w:t>mm.</w:t>
+      </w:r>
+      <w:proofErr w:type="spellEnd"/>
+    </w:p>
+    <w:p>
+      <w:pPr>
+        <w:jc w:val="both"/>
+        <w:rPr>
+          <w:rFonts w:ascii="Arial" w:hAnsi="Arial" w:cs="Arial"/>
+          <w:sz w:val="24"/>
+          <w:szCs w:val="24"/>
+        </w:rPr>
+      </w:pPr>
+      <w:r>
+        <w:rPr>
+          <w:rFonts w:ascii="Arial" w:hAnsi="Arial" w:cs="Arial"/>
+          <w:sz w:val="24"/>
+          <w:szCs w:val="24"/>
+        </w:rPr>
+        <w:t>El ciclo medio anual de precipitación para la cuenca se presenta en la Figura 3. La cuenca muestra un tipo de precipitación monzónica, con una diferencia significativa entre los meses más secos (noviembre a mayo) donde la precipitación no rebasa los 0.5 mm/día y los más húmedos (junio a octubre) donde la precipitación ronda de 1 a 3 mm/día. Los meses más lluviosos (julio, agosto y septiembre) tienen una clara influencia del monzón mexicano o de Norteamérica.</w:t>
+      </w:r>
+    </w:p>
+    <w:p>
+      <w:pPr>
+        <w:jc w:val="both"/>
+        <w:rPr>
+          <w:rFonts w:ascii="Arial" w:hAnsi="Arial" w:cs="Arial"/>
+          <w:sz w:val="24"/>
+          <w:szCs w:val="24"/>
+        </w:rPr>
+      </w:pPr>
+    </w:p>
+    <w:p>
+      <w:pPr>
+        <w:jc w:val="center"/>
+        <w:rPr>
+          <w:rFonts w:ascii="Arial" w:hAnsi="Arial" w:cs="Arial"/>
+          <w:sz w:val="24"/>
+          <w:szCs w:val="24"/>
+        </w:rPr>
+      </w:pPr>
+      <w:r>
+        <w:rPr>
+          <w:noProof/>
+          <w:lang w:val="es-MX" w:eastAsia="es-MX"/>
         </w:rPr>
         <w:lastRenderedPageBreak/>
-        <w:t>Figura 2. Ciclo medio anual de precipitación</w:t>
-      </w:r>
-    </w:p>
-    <w:p>
-      <w:pPr>
-        <w:rPr>
-          <w:rFonts w:ascii="Arial" w:hAnsi="Arial" w:cs="Arial"/>
-          <w:sz w:val="24"/>
-          <w:szCs w:val="24"/>
-        </w:rPr>
-      </w:pPr>
-    </w:p>
-    <w:p>
-      <w:pPr>
-        <w:rPr>
-          <w:rFonts w:ascii="Arial" w:hAnsi="Arial" w:cs="Arial"/>
-          <w:sz w:val="24"/>
-          <w:szCs w:val="24"/>
-        </w:rPr>
-      </w:pPr>
+        <w:drawing>
+          <wp:inline distT="0" distB="0" distL="0" distR="0" wp14:anchorId="53AD5F12" wp14:editId="3D2525B5">
+            <wp:extent cx="3013200" cy="2685600"/>
+            <wp:effectExtent l="0" t="0" r="0" b="635"/>
+            <wp:docPr id="7" name="Imagen 7"/>
+            <wp:cNvGraphicFramePr>
+              <a:graphicFrameLocks xmlns:a="http://schemas.openxmlformats.org/drawingml/2006/main" noChangeAspect="1"/>
+            </wp:cNvGraphicFramePr>
+            <a:graphic xmlns:a="http://schemas.openxmlformats.org/drawingml/2006/main">
+              <a:graphicData uri="http://schemas.openxmlformats.org/drawingml/2006/picture">
+                <pic:pic xmlns:pic="http://schemas.openxmlformats.org/drawingml/2006/picture">
+                  <pic:nvPicPr>
+                    <pic:cNvPr id="0" name=""/>
+                    <pic:cNvPicPr/>
+                  </pic:nvPicPr>
+                  <pic:blipFill>
+                    <a:blip r:embed="rId12"/>
+                    <a:stretch>
+                      <a:fillRect/>
+                    </a:stretch>
+                  </pic:blipFill>
+                  <pic:spPr>
+                    <a:xfrm>
+                      <a:off x="0" y="0"/>
+                      <a:ext cx="3013200" cy="2685600"/>
+                    </a:xfrm>
+                    <a:prstGeom prst="rect">
+                      <a:avLst/>
+                    </a:prstGeom>
+                  </pic:spPr>
+                </pic:pic>
+              </a:graphicData>
+            </a:graphic>
+          </wp:inline>
+        </w:drawing>
+      </w:r>
+    </w:p>
+    <w:p>
+      <w:pPr>
+        <w:jc w:val="center"/>
+        <w:rPr>
+          <w:rFonts w:ascii="Arial" w:hAnsi="Arial" w:cs="Arial"/>
+          <w:sz w:val="24"/>
+          <w:szCs w:val="24"/>
+        </w:rPr>
+      </w:pPr>
+      <w:r>
+        <w:rPr>
+          <w:rFonts w:ascii="Arial" w:hAnsi="Arial" w:cs="Arial"/>
+          <w:sz w:val="24"/>
+          <w:szCs w:val="24"/>
+        </w:rPr>
+        <w:t>Figura 2. Precipitación media anual (mm) en la cuenca del río Conchos.</w:t>
+      </w:r>
     </w:p>
     <w:p>
       <w:pPr>
@@ -2811,6 +3220,277 @@
           <w:szCs w:val="24"/>
         </w:rPr>
       </w:pPr>
+    </w:p>
+    <w:p>
+      <w:pPr>
+        <w:jc w:val="both"/>
+        <w:rPr>
+          <w:rFonts w:ascii="Arial" w:hAnsi="Arial" w:cs="Arial"/>
+          <w:sz w:val="24"/>
+          <w:szCs w:val="24"/>
+        </w:rPr>
+      </w:pPr>
+      <w:r>
+        <w:rPr>
+          <w:noProof/>
+          <w:lang w:val="es-MX" w:eastAsia="es-MX"/>
+        </w:rPr>
+        <w:drawing>
+          <wp:inline distT="0" distB="0" distL="0" distR="0" wp14:anchorId="331B321F" wp14:editId="2B93EAC7">
+            <wp:extent cx="5400040" cy="1587995"/>
+            <wp:effectExtent l="0" t="0" r="0" b="0"/>
+            <wp:docPr id="8" name="Imagen 8"/>
+            <wp:cNvGraphicFramePr>
+              <a:graphicFrameLocks xmlns:a="http://schemas.openxmlformats.org/drawingml/2006/main" noChangeAspect="1"/>
+            </wp:cNvGraphicFramePr>
+            <a:graphic xmlns:a="http://schemas.openxmlformats.org/drawingml/2006/main">
+              <a:graphicData uri="http://schemas.openxmlformats.org/drawingml/2006/picture">
+                <pic:pic xmlns:pic="http://schemas.openxmlformats.org/drawingml/2006/picture">
+                  <pic:nvPicPr>
+                    <pic:cNvPr id="0" name=""/>
+                    <pic:cNvPicPr/>
+                  </pic:nvPicPr>
+                  <pic:blipFill>
+                    <a:blip r:embed="rId13"/>
+                    <a:stretch>
+                      <a:fillRect/>
+                    </a:stretch>
+                  </pic:blipFill>
+                  <pic:spPr>
+                    <a:xfrm>
+                      <a:off x="0" y="0"/>
+                      <a:ext cx="5400040" cy="1587995"/>
+                    </a:xfrm>
+                    <a:prstGeom prst="rect">
+                      <a:avLst/>
+                    </a:prstGeom>
+                  </pic:spPr>
+                </pic:pic>
+              </a:graphicData>
+            </a:graphic>
+          </wp:inline>
+        </w:drawing>
+      </w:r>
+      <w:r>
+        <w:rPr>
+          <w:rFonts w:ascii="Arial" w:hAnsi="Arial" w:cs="Arial"/>
+          <w:sz w:val="24"/>
+          <w:szCs w:val="24"/>
+        </w:rPr>
+        <w:t>Figura 3</w:t>
+      </w:r>
+      <w:r>
+        <w:rPr>
+          <w:rFonts w:ascii="Arial" w:hAnsi="Arial" w:cs="Arial"/>
+          <w:sz w:val="24"/>
+          <w:szCs w:val="24"/>
+        </w:rPr>
+        <w:t>. Ciclo medio anual de precipitación</w:t>
+      </w:r>
+      <w:r>
+        <w:rPr>
+          <w:rFonts w:ascii="Arial" w:hAnsi="Arial" w:cs="Arial"/>
+          <w:sz w:val="24"/>
+          <w:szCs w:val="24"/>
+        </w:rPr>
+        <w:t xml:space="preserve"> (mm/día) en la cuenca del río Conchos.</w:t>
+      </w:r>
+    </w:p>
+    <w:p>
+      <w:pPr>
+        <w:jc w:val="both"/>
+        <w:rPr>
+          <w:rFonts w:ascii="Arial" w:hAnsi="Arial" w:cs="Arial"/>
+          <w:sz w:val="24"/>
+          <w:szCs w:val="24"/>
+        </w:rPr>
+      </w:pPr>
+      <w:r>
+        <w:rPr>
+          <w:rFonts w:ascii="Arial" w:hAnsi="Arial" w:cs="Arial"/>
+          <w:sz w:val="24"/>
+          <w:szCs w:val="24"/>
+        </w:rPr>
+        <w:t xml:space="preserve">Para el análisis de la precipitación mensual, se presenta la anomalía de precipitación (mm/día) para </w:t>
+      </w:r>
+      <w:r>
+        <w:rPr>
+          <w:rFonts w:ascii="Arial" w:hAnsi="Arial" w:cs="Arial"/>
+          <w:sz w:val="24"/>
+          <w:szCs w:val="24"/>
+        </w:rPr>
+        <w:t>el período 1961-2008, así como los SPI-6 y SPI-12 asociados (Figura 4).</w:t>
+      </w:r>
+      <w:r>
+        <w:rPr>
+          <w:rFonts w:ascii="Arial" w:hAnsi="Arial" w:cs="Arial"/>
+          <w:sz w:val="24"/>
+          <w:szCs w:val="24"/>
+        </w:rPr>
+        <w:t xml:space="preserve"> Resulta interesante que a pesar de que los valores de anomalía positiva y negativa no parecen variar mucho entre ambos períodos, se observa que el comportamiento de los SPI, en especial el SPI-12, muestra contrastes significativos. Claramente se observa como en el periodo reciente se incrementa la magnitud y duración de los periodos húmedos y </w:t>
+      </w:r>
+      <w:r>
+        <w:rPr>
+          <w:rFonts w:ascii="Arial" w:hAnsi="Arial" w:cs="Arial"/>
+          <w:sz w:val="24"/>
+          <w:szCs w:val="24"/>
+        </w:rPr>
+        <w:t>secos en</w:t>
+      </w:r>
+      <w:r>
+        <w:rPr>
+          <w:rFonts w:ascii="Arial" w:hAnsi="Arial" w:cs="Arial"/>
+          <w:sz w:val="24"/>
+          <w:szCs w:val="24"/>
+        </w:rPr>
+        <w:t xml:space="preserve"> comparación con el periodo antiguo. Dado el periodo de tiempo esto podría marcar un cambio significativo en la forma de precipitar en la región y por lo tanto en el clima de la misma. </w:t>
+      </w:r>
+      <w:r>
+        <w:rPr>
+          <w:rFonts w:ascii="Arial" w:hAnsi="Arial" w:cs="Arial"/>
+          <w:sz w:val="24"/>
+          <w:szCs w:val="24"/>
+        </w:rPr>
+        <w:t xml:space="preserve">Además, es importante señalar que este resultado concuerda perfectamente con lo proyectado por el IPCC a nivel regional, en donde se espera que bajo condiciones de cambio climático haya un incremento de la intensidad y la amplitud de valores extremos tal y como lo muestra el presente resultado (IPCC, 2014). </w:t>
+      </w:r>
+    </w:p>
+    <w:p>
+      <w:pPr>
+        <w:jc w:val="both"/>
+        <w:rPr>
+          <w:rFonts w:ascii="Arial" w:hAnsi="Arial" w:cs="Arial"/>
+          <w:sz w:val="24"/>
+          <w:szCs w:val="24"/>
+        </w:rPr>
+      </w:pPr>
+      <w:r>
+        <w:rPr>
+          <w:rFonts w:ascii="Arial" w:hAnsi="Arial" w:cs="Arial"/>
+          <w:sz w:val="24"/>
+          <w:szCs w:val="24"/>
+        </w:rPr>
+        <w:t xml:space="preserve">En general, como era de esperarse, se muestra una mayor variabilidad en el SPI-6 en comparación al SPI-12, lo cual resulta directamente de la definición del SPI, que al estar haciendo medias móviles de mayor tiempo el campo de </w:t>
+      </w:r>
+      <w:r>
+        <w:rPr>
+          <w:rFonts w:ascii="Arial" w:hAnsi="Arial" w:cs="Arial"/>
+          <w:sz w:val="24"/>
+          <w:szCs w:val="24"/>
+        </w:rPr>
+        <w:lastRenderedPageBreak/>
+        <w:t xml:space="preserve">variación de la variable se suaviza. </w:t>
+      </w:r>
+      <w:r>
+        <w:rPr>
+          <w:rFonts w:ascii="Arial" w:hAnsi="Arial" w:cs="Arial"/>
+          <w:sz w:val="24"/>
+          <w:szCs w:val="24"/>
+        </w:rPr>
+        <w:t>T</w:t>
+      </w:r>
+      <w:r>
+        <w:rPr>
+          <w:rFonts w:ascii="Arial" w:hAnsi="Arial" w:cs="Arial"/>
+          <w:sz w:val="24"/>
+          <w:szCs w:val="24"/>
+        </w:rPr>
+        <w:t>ambién destacan los períodos de sequía consecutivos de 1995 a 2003, lo cual concuerda aproximadamente con lo encontrado por Ortega-Gaucin (2013) señalado anteriormente.</w:t>
+      </w:r>
+    </w:p>
+    <w:p>
+      <w:pPr>
+        <w:jc w:val="both"/>
+        <w:rPr>
+          <w:rFonts w:ascii="Arial" w:hAnsi="Arial" w:cs="Arial"/>
+          <w:sz w:val="24"/>
+          <w:szCs w:val="24"/>
+        </w:rPr>
+      </w:pPr>
+      <w:r>
+        <w:rPr>
+          <w:noProof/>
+          <w:lang w:val="es-MX" w:eastAsia="es-MX"/>
+        </w:rPr>
+        <w:drawing>
+          <wp:inline distT="0" distB="0" distL="0" distR="0" wp14:anchorId="37EB6BD1" wp14:editId="41F3D554">
+            <wp:extent cx="5400040" cy="3049270"/>
+            <wp:effectExtent l="0" t="0" r="0" b="0"/>
+            <wp:docPr id="5" name="Imagen 5"/>
+            <wp:cNvGraphicFramePr>
+              <a:graphicFrameLocks xmlns:a="http://schemas.openxmlformats.org/drawingml/2006/main" noChangeAspect="1"/>
+            </wp:cNvGraphicFramePr>
+            <a:graphic xmlns:a="http://schemas.openxmlformats.org/drawingml/2006/main">
+              <a:graphicData uri="http://schemas.openxmlformats.org/drawingml/2006/picture">
+                <pic:pic xmlns:pic="http://schemas.openxmlformats.org/drawingml/2006/picture">
+                  <pic:nvPicPr>
+                    <pic:cNvPr id="1" name=""/>
+                    <pic:cNvPicPr/>
+                  </pic:nvPicPr>
+                  <pic:blipFill>
+                    <a:blip r:embed="rId14"/>
+                    <a:stretch>
+                      <a:fillRect/>
+                    </a:stretch>
+                  </pic:blipFill>
+                  <pic:spPr>
+                    <a:xfrm>
+                      <a:off x="0" y="0"/>
+                      <a:ext cx="5400040" cy="3049270"/>
+                    </a:xfrm>
+                    <a:prstGeom prst="rect">
+                      <a:avLst/>
+                    </a:prstGeom>
+                  </pic:spPr>
+                </pic:pic>
+              </a:graphicData>
+            </a:graphic>
+          </wp:inline>
+        </w:drawing>
+      </w:r>
+    </w:p>
+    <w:p>
+      <w:pPr>
+        <w:jc w:val="both"/>
+        <w:rPr>
+          <w:rFonts w:ascii="Arial" w:hAnsi="Arial" w:cs="Arial"/>
+          <w:sz w:val="24"/>
+          <w:szCs w:val="24"/>
+        </w:rPr>
+      </w:pPr>
+      <w:r>
+        <w:rPr>
+          <w:rFonts w:ascii="Arial" w:hAnsi="Arial" w:cs="Arial"/>
+          <w:sz w:val="24"/>
+          <w:szCs w:val="24"/>
+        </w:rPr>
+        <w:t>Figura 4. Anomalía de precipitación (mm/día), SPI-6 y SPI-12 meses para la cuenca del río Conchos. La línea punteada marca la división de los periodos antiguo y reciente de este estudio</w:t>
+      </w:r>
+      <w:r>
+        <w:rPr>
+          <w:rFonts w:ascii="Arial" w:hAnsi="Arial" w:cs="Arial"/>
+          <w:sz w:val="24"/>
+          <w:szCs w:val="24"/>
+        </w:rPr>
+        <w:t xml:space="preserve"> (enero de 1985)</w:t>
+      </w:r>
+      <w:r>
+        <w:rPr>
+          <w:rFonts w:ascii="Arial" w:hAnsi="Arial" w:cs="Arial"/>
+          <w:sz w:val="24"/>
+          <w:szCs w:val="24"/>
+        </w:rPr>
+        <w:t>.</w:t>
+      </w:r>
+    </w:p>
+    <w:p>
+      <w:pPr>
+        <w:jc w:val="both"/>
+        <w:rPr>
+          <w:rFonts w:ascii="Arial" w:hAnsi="Arial" w:cs="Arial"/>
+          <w:sz w:val="24"/>
+          <w:szCs w:val="24"/>
+        </w:rPr>
+      </w:pPr>
       <w:r>
         <w:rPr>
           <w:rFonts w:ascii="Arial" w:hAnsi="Arial" w:cs="Arial"/>
@@ -2841,15 +3521,23 @@
           <w:sz w:val="24"/>
           <w:szCs w:val="24"/>
         </w:rPr>
-        <w:t xml:space="preserve"> (Figura 3)</w:t>
-      </w:r>
-      <w:r>
-        <w:rPr>
-          <w:rFonts w:ascii="Arial" w:hAnsi="Arial" w:cs="Arial"/>
-          <w:sz w:val="24"/>
-          <w:szCs w:val="24"/>
-        </w:rPr>
-        <w:t xml:space="preserve">. Los tonos azulados indican valores positivos del índice que significa que el período más reciente (1985-2008) domina en cuanto a la frecuencia </w:t>
+        <w:t xml:space="preserve"> (Figura 5</w:t>
+      </w:r>
+      <w:r>
+        <w:rPr>
+          <w:rFonts w:ascii="Arial" w:hAnsi="Arial" w:cs="Arial"/>
+          <w:sz w:val="24"/>
+          <w:szCs w:val="24"/>
+        </w:rPr>
+        <w:t>)</w:t>
+      </w:r>
+      <w:r>
+        <w:rPr>
+          <w:rFonts w:ascii="Arial" w:hAnsi="Arial" w:cs="Arial"/>
+          <w:sz w:val="24"/>
+          <w:szCs w:val="24"/>
+        </w:rPr>
+        <w:t xml:space="preserve">. Los tonos azulados indican valores positivos del índice que significa que el período reciente (1985-2008) domina en cuanto a la frecuencia </w:t>
       </w:r>
       <w:r>
         <w:rPr>
@@ -2947,7 +3635,15 @@
           <w:sz w:val="24"/>
           <w:szCs w:val="24"/>
         </w:rPr>
-        <w:t xml:space="preserve"> (Figura 3)</w:t>
+        <w:t xml:space="preserve"> (Figura 5</w:t>
+      </w:r>
+      <w:r>
+        <w:rPr>
+          <w:rFonts w:ascii="Arial" w:hAnsi="Arial" w:cs="Arial"/>
+          <w:sz w:val="24"/>
+          <w:szCs w:val="24"/>
+        </w:rPr>
+        <w:t>)</w:t>
       </w:r>
       <w:r>
         <w:rPr>
@@ -3053,53 +3749,6 @@
           <w:szCs w:val="24"/>
         </w:rPr>
         <w:t>).</w:t>
-      </w:r>
-    </w:p>
-    <w:p>
-      <w:pPr>
-        <w:jc w:val="both"/>
-        <w:rPr>
-          <w:rFonts w:ascii="Arial" w:hAnsi="Arial" w:cs="Arial"/>
-          <w:sz w:val="24"/>
-          <w:szCs w:val="24"/>
-        </w:rPr>
-      </w:pPr>
-      <w:r>
-        <w:rPr>
-          <w:rFonts w:ascii="Arial" w:hAnsi="Arial" w:cs="Arial"/>
-          <w:sz w:val="24"/>
-          <w:szCs w:val="24"/>
-        </w:rPr>
-        <w:t>Para el SPI a 12 meses (Figura 4), se observa como en general hay un contraste mayor entre los valores del índice de cambio, especialmente para los valores más extremos. En gene</w:t>
-      </w:r>
-      <w:bookmarkStart w:id="0" w:name="_GoBack"/>
-      <w:bookmarkEnd w:id="0"/>
-    </w:p>
-    <w:p>
-      <w:pPr>
-        <w:jc w:val="both"/>
-        <w:rPr>
-          <w:rFonts w:ascii="Arial" w:hAnsi="Arial" w:cs="Arial"/>
-          <w:sz w:val="24"/>
-          <w:szCs w:val="24"/>
-        </w:rPr>
-      </w:pPr>
-    </w:p>
-    <w:p>
-      <w:pPr>
-        <w:rPr>
-          <w:rFonts w:ascii="Arial" w:hAnsi="Arial" w:cs="Arial"/>
-          <w:sz w:val="24"/>
-          <w:szCs w:val="24"/>
-        </w:rPr>
-      </w:pPr>
-      <w:r>
-        <w:rPr>
-          <w:rFonts w:ascii="Arial" w:hAnsi="Arial" w:cs="Arial"/>
-          <w:sz w:val="24"/>
-          <w:szCs w:val="24"/>
-        </w:rPr>
-        <w:br w:type="page"/>
       </w:r>
     </w:p>
     <w:p>
@@ -3132,7 +3781,7 @@
                     <pic:cNvPicPr/>
                   </pic:nvPicPr>
                   <pic:blipFill>
-                    <a:blip r:embed="rId10"/>
+                    <a:blip r:embed="rId15"/>
                     <a:stretch>
                       <a:fillRect/>
                     </a:stretch>
@@ -3189,351 +3838,6 @@
                 <pic:pic xmlns:pic="http://schemas.openxmlformats.org/drawingml/2006/picture">
                   <pic:nvPicPr>
                     <pic:cNvPr id="0" name="Picture 1" descr="C:\Users\Usuario\Dropbox\Proyecto TH1626.6\GT-CLIMA\Conchos\Conchos_6_REL_7.png"/>
-                    <pic:cNvPicPr>
-                      <a:picLocks noChangeAspect="1" noChangeArrowheads="1"/>
-                    </pic:cNvPicPr>
-                  </pic:nvPicPr>
-                  <pic:blipFill>
-                    <a:blip r:embed="rId11">
-                      <a:extLst>
-                        <a:ext uri="{28A0092B-C50C-407E-A947-70E740481C1C}">
-                          <a14:useLocalDpi xmlns:a14="http://schemas.microsoft.com/office/drawing/2010/main" val="0"/>
-                        </a:ext>
-                      </a:extLst>
-                    </a:blip>
-                    <a:srcRect/>
-                    <a:stretch>
-                      <a:fillRect/>
-                    </a:stretch>
-                  </pic:blipFill>
-                  <pic:spPr bwMode="auto">
-                    <a:xfrm>
-                      <a:off x="0" y="0"/>
-                      <a:ext cx="2059200" cy="2059200"/>
-                    </a:xfrm>
-                    <a:prstGeom prst="rect">
-                      <a:avLst/>
-                    </a:prstGeom>
-                    <a:noFill/>
-                    <a:ln>
-                      <a:noFill/>
-                    </a:ln>
-                  </pic:spPr>
-                </pic:pic>
-              </a:graphicData>
-            </a:graphic>
-          </wp:inline>
-        </w:drawing>
-      </w:r>
-    </w:p>
-    <w:p>
-      <w:pPr>
-        <w:rPr>
-          <w:rFonts w:ascii="Arial" w:hAnsi="Arial" w:cs="Arial"/>
-          <w:sz w:val="24"/>
-          <w:szCs w:val="24"/>
-        </w:rPr>
-      </w:pPr>
-      <w:r>
-        <w:rPr>
-          <w:rFonts w:ascii="Arial" w:hAnsi="Arial" w:cs="Arial"/>
-          <w:noProof/>
-          <w:sz w:val="24"/>
-          <w:szCs w:val="24"/>
-          <w:lang w:val="es-MX" w:eastAsia="es-MX"/>
-        </w:rPr>
-        <w:drawing>
-          <wp:inline distT="0" distB="0" distL="0" distR="0">
-            <wp:extent cx="2059200" cy="2059200"/>
-            <wp:effectExtent l="0" t="0" r="0" b="0"/>
-            <wp:docPr id="17" name="Imagen 17" descr="C:\Users\Usuario\Dropbox\Proyecto TH1626.6\GT-CLIMA\Conchos\Conchos_6_REL_2.png"/>
-            <wp:cNvGraphicFramePr>
-              <a:graphicFrameLocks xmlns:a="http://schemas.openxmlformats.org/drawingml/2006/main" noChangeAspect="1"/>
-            </wp:cNvGraphicFramePr>
-            <a:graphic xmlns:a="http://schemas.openxmlformats.org/drawingml/2006/main">
-              <a:graphicData uri="http://schemas.openxmlformats.org/drawingml/2006/picture">
-                <pic:pic xmlns:pic="http://schemas.openxmlformats.org/drawingml/2006/picture">
-                  <pic:nvPicPr>
-                    <pic:cNvPr id="0" name="Picture 2" descr="C:\Users\Usuario\Dropbox\Proyecto TH1626.6\GT-CLIMA\Conchos\Conchos_6_REL_2.png"/>
-                    <pic:cNvPicPr>
-                      <a:picLocks noChangeAspect="1" noChangeArrowheads="1"/>
-                    </pic:cNvPicPr>
-                  </pic:nvPicPr>
-                  <pic:blipFill>
-                    <a:blip r:embed="rId12">
-                      <a:extLst>
-                        <a:ext uri="{28A0092B-C50C-407E-A947-70E740481C1C}">
-                          <a14:useLocalDpi xmlns:a14="http://schemas.microsoft.com/office/drawing/2010/main" val="0"/>
-                        </a:ext>
-                      </a:extLst>
-                    </a:blip>
-                    <a:srcRect/>
-                    <a:stretch>
-                      <a:fillRect/>
-                    </a:stretch>
-                  </pic:blipFill>
-                  <pic:spPr bwMode="auto">
-                    <a:xfrm>
-                      <a:off x="0" y="0"/>
-                      <a:ext cx="2059200" cy="2059200"/>
-                    </a:xfrm>
-                    <a:prstGeom prst="rect">
-                      <a:avLst/>
-                    </a:prstGeom>
-                    <a:noFill/>
-                    <a:ln>
-                      <a:noFill/>
-                    </a:ln>
-                  </pic:spPr>
-                </pic:pic>
-              </a:graphicData>
-            </a:graphic>
-          </wp:inline>
-        </w:drawing>
-      </w:r>
-      <w:r>
-        <w:rPr>
-          <w:rFonts w:ascii="Arial" w:hAnsi="Arial" w:cs="Arial"/>
-          <w:sz w:val="24"/>
-          <w:szCs w:val="24"/>
-        </w:rPr>
-        <w:tab/>
-      </w:r>
-      <w:r>
-        <w:rPr>
-          <w:rFonts w:ascii="Arial" w:hAnsi="Arial" w:cs="Arial"/>
-          <w:sz w:val="24"/>
-          <w:szCs w:val="24"/>
-        </w:rPr>
-        <w:tab/>
-      </w:r>
-      <w:r>
-        <w:rPr>
-          <w:rFonts w:ascii="Arial" w:hAnsi="Arial" w:cs="Arial"/>
-          <w:noProof/>
-          <w:sz w:val="24"/>
-          <w:szCs w:val="24"/>
-          <w:lang w:val="es-MX" w:eastAsia="es-MX"/>
-        </w:rPr>
-        <w:drawing>
-          <wp:inline distT="0" distB="0" distL="0" distR="0">
-            <wp:extent cx="2059200" cy="2059200"/>
-            <wp:effectExtent l="0" t="0" r="0" b="0"/>
-            <wp:docPr id="18" name="Imagen 18" descr="C:\Users\Usuario\Dropbox\Proyecto TH1626.6\GT-CLIMA\Conchos\Conchos_6_REL_6.png"/>
-            <wp:cNvGraphicFramePr>
-              <a:graphicFrameLocks xmlns:a="http://schemas.openxmlformats.org/drawingml/2006/main" noChangeAspect="1"/>
-            </wp:cNvGraphicFramePr>
-            <a:graphic xmlns:a="http://schemas.openxmlformats.org/drawingml/2006/main">
-              <a:graphicData uri="http://schemas.openxmlformats.org/drawingml/2006/picture">
-                <pic:pic xmlns:pic="http://schemas.openxmlformats.org/drawingml/2006/picture">
-                  <pic:nvPicPr>
-                    <pic:cNvPr id="0" name="Picture 3" descr="C:\Users\Usuario\Dropbox\Proyecto TH1626.6\GT-CLIMA\Conchos\Conchos_6_REL_6.png"/>
-                    <pic:cNvPicPr>
-                      <a:picLocks noChangeAspect="1" noChangeArrowheads="1"/>
-                    </pic:cNvPicPr>
-                  </pic:nvPicPr>
-                  <pic:blipFill>
-                    <a:blip r:embed="rId13">
-                      <a:extLst>
-                        <a:ext uri="{28A0092B-C50C-407E-A947-70E740481C1C}">
-                          <a14:useLocalDpi xmlns:a14="http://schemas.microsoft.com/office/drawing/2010/main" val="0"/>
-                        </a:ext>
-                      </a:extLst>
-                    </a:blip>
-                    <a:srcRect/>
-                    <a:stretch>
-                      <a:fillRect/>
-                    </a:stretch>
-                  </pic:blipFill>
-                  <pic:spPr bwMode="auto">
-                    <a:xfrm>
-                      <a:off x="0" y="0"/>
-                      <a:ext cx="2059200" cy="2059200"/>
-                    </a:xfrm>
-                    <a:prstGeom prst="rect">
-                      <a:avLst/>
-                    </a:prstGeom>
-                    <a:noFill/>
-                    <a:ln>
-                      <a:noFill/>
-                    </a:ln>
-                  </pic:spPr>
-                </pic:pic>
-              </a:graphicData>
-            </a:graphic>
-          </wp:inline>
-        </w:drawing>
-      </w:r>
-    </w:p>
-    <w:p>
-      <w:pPr>
-        <w:rPr>
-          <w:rFonts w:ascii="Arial" w:hAnsi="Arial" w:cs="Arial"/>
-          <w:sz w:val="24"/>
-          <w:szCs w:val="24"/>
-        </w:rPr>
-      </w:pPr>
-      <w:r>
-        <w:rPr>
-          <w:rFonts w:ascii="Arial" w:hAnsi="Arial" w:cs="Arial"/>
-          <w:noProof/>
-          <w:sz w:val="24"/>
-          <w:szCs w:val="24"/>
-          <w:lang w:val="es-MX" w:eastAsia="es-MX"/>
-        </w:rPr>
-        <w:drawing>
-          <wp:inline distT="0" distB="0" distL="0" distR="0">
-            <wp:extent cx="2059200" cy="2059200"/>
-            <wp:effectExtent l="0" t="0" r="0" b="0"/>
-            <wp:docPr id="19" name="Imagen 19" descr="C:\Users\Usuario\Dropbox\Proyecto TH1626.6\GT-CLIMA\Conchos\Conchos_6_REL_3.png"/>
-            <wp:cNvGraphicFramePr>
-              <a:graphicFrameLocks xmlns:a="http://schemas.openxmlformats.org/drawingml/2006/main" noChangeAspect="1"/>
-            </wp:cNvGraphicFramePr>
-            <a:graphic xmlns:a="http://schemas.openxmlformats.org/drawingml/2006/main">
-              <a:graphicData uri="http://schemas.openxmlformats.org/drawingml/2006/picture">
-                <pic:pic xmlns:pic="http://schemas.openxmlformats.org/drawingml/2006/picture">
-                  <pic:nvPicPr>
-                    <pic:cNvPr id="0" name="Picture 4" descr="C:\Users\Usuario\Dropbox\Proyecto TH1626.6\GT-CLIMA\Conchos\Conchos_6_REL_3.png"/>
-                    <pic:cNvPicPr>
-                      <a:picLocks noChangeAspect="1" noChangeArrowheads="1"/>
-                    </pic:cNvPicPr>
-                  </pic:nvPicPr>
-                  <pic:blipFill>
-                    <a:blip r:embed="rId14">
-                      <a:extLst>
-                        <a:ext uri="{28A0092B-C50C-407E-A947-70E740481C1C}">
-                          <a14:useLocalDpi xmlns:a14="http://schemas.microsoft.com/office/drawing/2010/main" val="0"/>
-                        </a:ext>
-                      </a:extLst>
-                    </a:blip>
-                    <a:srcRect/>
-                    <a:stretch>
-                      <a:fillRect/>
-                    </a:stretch>
-                  </pic:blipFill>
-                  <pic:spPr bwMode="auto">
-                    <a:xfrm>
-                      <a:off x="0" y="0"/>
-                      <a:ext cx="2059200" cy="2059200"/>
-                    </a:xfrm>
-                    <a:prstGeom prst="rect">
-                      <a:avLst/>
-                    </a:prstGeom>
-                    <a:noFill/>
-                    <a:ln>
-                      <a:noFill/>
-                    </a:ln>
-                  </pic:spPr>
-                </pic:pic>
-              </a:graphicData>
-            </a:graphic>
-          </wp:inline>
-        </w:drawing>
-      </w:r>
-      <w:r>
-        <w:rPr>
-          <w:rFonts w:ascii="Arial" w:hAnsi="Arial" w:cs="Arial"/>
-          <w:sz w:val="24"/>
-          <w:szCs w:val="24"/>
-        </w:rPr>
-        <w:tab/>
-      </w:r>
-      <w:r>
-        <w:rPr>
-          <w:rFonts w:ascii="Arial" w:hAnsi="Arial" w:cs="Arial"/>
-          <w:sz w:val="24"/>
-          <w:szCs w:val="24"/>
-        </w:rPr>
-        <w:tab/>
-      </w:r>
-      <w:r>
-        <w:rPr>
-          <w:rFonts w:ascii="Arial" w:hAnsi="Arial" w:cs="Arial"/>
-          <w:noProof/>
-          <w:sz w:val="24"/>
-          <w:szCs w:val="24"/>
-          <w:lang w:val="es-MX" w:eastAsia="es-MX"/>
-        </w:rPr>
-        <w:drawing>
-          <wp:inline distT="0" distB="0" distL="0" distR="0">
-            <wp:extent cx="2059200" cy="2059200"/>
-            <wp:effectExtent l="0" t="0" r="0" b="0"/>
-            <wp:docPr id="20" name="Imagen 20" descr="C:\Users\Usuario\Dropbox\Proyecto TH1626.6\GT-CLIMA\Conchos\Conchos_6_REL_5.png"/>
-            <wp:cNvGraphicFramePr>
-              <a:graphicFrameLocks xmlns:a="http://schemas.openxmlformats.org/drawingml/2006/main" noChangeAspect="1"/>
-            </wp:cNvGraphicFramePr>
-            <a:graphic xmlns:a="http://schemas.openxmlformats.org/drawingml/2006/main">
-              <a:graphicData uri="http://schemas.openxmlformats.org/drawingml/2006/picture">
-                <pic:pic xmlns:pic="http://schemas.openxmlformats.org/drawingml/2006/picture">
-                  <pic:nvPicPr>
-                    <pic:cNvPr id="0" name="Picture 5" descr="C:\Users\Usuario\Dropbox\Proyecto TH1626.6\GT-CLIMA\Conchos\Conchos_6_REL_5.png"/>
-                    <pic:cNvPicPr>
-                      <a:picLocks noChangeAspect="1" noChangeArrowheads="1"/>
-                    </pic:cNvPicPr>
-                  </pic:nvPicPr>
-                  <pic:blipFill>
-                    <a:blip r:embed="rId15">
-                      <a:extLst>
-                        <a:ext uri="{28A0092B-C50C-407E-A947-70E740481C1C}">
-                          <a14:useLocalDpi xmlns:a14="http://schemas.microsoft.com/office/drawing/2010/main" val="0"/>
-                        </a:ext>
-                      </a:extLst>
-                    </a:blip>
-                    <a:srcRect/>
-                    <a:stretch>
-                      <a:fillRect/>
-                    </a:stretch>
-                  </pic:blipFill>
-                  <pic:spPr bwMode="auto">
-                    <a:xfrm>
-                      <a:off x="0" y="0"/>
-                      <a:ext cx="2059200" cy="2059200"/>
-                    </a:xfrm>
-                    <a:prstGeom prst="rect">
-                      <a:avLst/>
-                    </a:prstGeom>
-                    <a:noFill/>
-                    <a:ln>
-                      <a:noFill/>
-                    </a:ln>
-                  </pic:spPr>
-                </pic:pic>
-              </a:graphicData>
-            </a:graphic>
-          </wp:inline>
-        </w:drawing>
-      </w:r>
-    </w:p>
-    <w:p>
-      <w:pPr>
-        <w:ind w:left="1416" w:firstLine="708"/>
-        <w:rPr>
-          <w:rFonts w:ascii="Arial" w:hAnsi="Arial" w:cs="Arial"/>
-          <w:sz w:val="24"/>
-          <w:szCs w:val="24"/>
-        </w:rPr>
-      </w:pPr>
-      <w:r>
-        <w:rPr>
-          <w:rFonts w:ascii="Arial" w:hAnsi="Arial" w:cs="Arial"/>
-          <w:noProof/>
-          <w:sz w:val="24"/>
-          <w:szCs w:val="24"/>
-          <w:lang w:val="es-MX" w:eastAsia="es-MX"/>
-        </w:rPr>
-        <w:drawing>
-          <wp:inline distT="0" distB="0" distL="0" distR="0">
-            <wp:extent cx="2059200" cy="2059200"/>
-            <wp:effectExtent l="0" t="0" r="0" b="0"/>
-            <wp:docPr id="22" name="Imagen 22" descr="C:\Users\Usuario\Dropbox\Proyecto TH1626.6\GT-CLIMA\Conchos\Conchos_6_REL_4.png"/>
-            <wp:cNvGraphicFramePr>
-              <a:graphicFrameLocks xmlns:a="http://schemas.openxmlformats.org/drawingml/2006/main" noChangeAspect="1"/>
-            </wp:cNvGraphicFramePr>
-            <a:graphic xmlns:a="http://schemas.openxmlformats.org/drawingml/2006/main">
-              <a:graphicData uri="http://schemas.openxmlformats.org/drawingml/2006/picture">
-                <pic:pic xmlns:pic="http://schemas.openxmlformats.org/drawingml/2006/picture">
-                  <pic:nvPicPr>
-                    <pic:cNvPr id="0" name="Picture 7" descr="C:\Users\Usuario\Dropbox\Proyecto TH1626.6\GT-CLIMA\Conchos\Conchos_6_REL_4.png"/>
                     <pic:cNvPicPr>
                       <a:picLocks noChangeAspect="1" noChangeArrowheads="1"/>
                     </pic:cNvPicPr>
@@ -3582,50 +3886,16 @@
       <w:r>
         <w:rPr>
           <w:rFonts w:ascii="Arial" w:hAnsi="Arial" w:cs="Arial"/>
-          <w:sz w:val="24"/>
-          <w:szCs w:val="24"/>
-        </w:rPr>
-        <w:t xml:space="preserve">Figura 3. </w:t>
-      </w:r>
-      <w:r>
-        <w:rPr>
-          <w:rFonts w:ascii="Arial" w:hAnsi="Arial" w:cs="Arial"/>
-          <w:sz w:val="24"/>
-          <w:szCs w:val="24"/>
-        </w:rPr>
-        <w:t>Índice de cambio del SPI-6</w:t>
-      </w:r>
-      <w:r>
-        <w:rPr>
-          <w:rFonts w:ascii="Arial" w:hAnsi="Arial" w:cs="Arial"/>
-          <w:sz w:val="24"/>
-          <w:szCs w:val="24"/>
-        </w:rPr>
-        <w:t xml:space="preserve"> para la cuenca del río Conchos.</w:t>
-      </w:r>
-    </w:p>
-    <w:p>
-      <w:pPr>
-        <w:rPr>
-          <w:rFonts w:ascii="Arial" w:hAnsi="Arial" w:cs="Arial"/>
-          <w:sz w:val="24"/>
-          <w:szCs w:val="24"/>
-        </w:rPr>
-      </w:pPr>
-      <w:r>
-        <w:rPr>
-          <w:rFonts w:ascii="Arial" w:hAnsi="Arial" w:cs="Arial"/>
           <w:noProof/>
           <w:sz w:val="24"/>
           <w:szCs w:val="24"/>
           <w:lang w:val="es-MX" w:eastAsia="es-MX"/>
         </w:rPr>
-        <w:lastRenderedPageBreak/>
         <w:drawing>
           <wp:inline distT="0" distB="0" distL="0" distR="0">
             <wp:extent cx="2059200" cy="2059200"/>
             <wp:effectExtent l="0" t="0" r="0" b="0"/>
-            <wp:docPr id="23" name="Imagen 23" descr="C:\Users\Usuario\Dropbox\Proyecto TH1626.6\GT-CLIMA\Conchos\Conchos_12_REL_1.png"/>
+            <wp:docPr id="17" name="Imagen 17" descr="C:\Users\Usuario\Dropbox\Proyecto TH1626.6\GT-CLIMA\Conchos\Conchos_6_REL_2.png"/>
             <wp:cNvGraphicFramePr>
               <a:graphicFrameLocks xmlns:a="http://schemas.openxmlformats.org/drawingml/2006/main" noChangeAspect="1"/>
             </wp:cNvGraphicFramePr>
@@ -3633,7 +3903,7 @@
               <a:graphicData uri="http://schemas.openxmlformats.org/drawingml/2006/picture">
                 <pic:pic xmlns:pic="http://schemas.openxmlformats.org/drawingml/2006/picture">
                   <pic:nvPicPr>
-                    <pic:cNvPr id="0" name="Picture 8" descr="C:\Users\Usuario\Dropbox\Proyecto TH1626.6\GT-CLIMA\Conchos\Conchos_12_REL_1.png"/>
+                    <pic:cNvPr id="0" name="Picture 2" descr="C:\Users\Usuario\Dropbox\Proyecto TH1626.6\GT-CLIMA\Conchos\Conchos_6_REL_2.png"/>
                     <pic:cNvPicPr>
                       <a:picLocks noChangeAspect="1" noChangeArrowheads="1"/>
                     </pic:cNvPicPr>
@@ -3698,7 +3968,7 @@
           <wp:inline distT="0" distB="0" distL="0" distR="0">
             <wp:extent cx="2059200" cy="2059200"/>
             <wp:effectExtent l="0" t="0" r="0" b="0"/>
-            <wp:docPr id="24" name="Imagen 24" descr="C:\Users\Usuario\Dropbox\Proyecto TH1626.6\GT-CLIMA\Conchos\Conchos_12_REL_7.png"/>
+            <wp:docPr id="18" name="Imagen 18" descr="C:\Users\Usuario\Dropbox\Proyecto TH1626.6\GT-CLIMA\Conchos\Conchos_6_REL_6.png"/>
             <wp:cNvGraphicFramePr>
               <a:graphicFrameLocks xmlns:a="http://schemas.openxmlformats.org/drawingml/2006/main" noChangeAspect="1"/>
             </wp:cNvGraphicFramePr>
@@ -3706,7 +3976,7 @@
               <a:graphicData uri="http://schemas.openxmlformats.org/drawingml/2006/picture">
                 <pic:pic xmlns:pic="http://schemas.openxmlformats.org/drawingml/2006/picture">
                   <pic:nvPicPr>
-                    <pic:cNvPr id="0" name="Picture 9" descr="C:\Users\Usuario\Dropbox\Proyecto TH1626.6\GT-CLIMA\Conchos\Conchos_12_REL_7.png"/>
+                    <pic:cNvPr id="0" name="Picture 3" descr="C:\Users\Usuario\Dropbox\Proyecto TH1626.6\GT-CLIMA\Conchos\Conchos_6_REL_6.png"/>
                     <pic:cNvPicPr>
                       <a:picLocks noChangeAspect="1" noChangeArrowheads="1"/>
                     </pic:cNvPicPr>
@@ -3764,7 +4034,7 @@
           <wp:inline distT="0" distB="0" distL="0" distR="0">
             <wp:extent cx="2059200" cy="2059200"/>
             <wp:effectExtent l="0" t="0" r="0" b="0"/>
-            <wp:docPr id="25" name="Imagen 25" descr="C:\Users\Usuario\Dropbox\Proyecto TH1626.6\GT-CLIMA\Conchos\Conchos_12_REL_2.png"/>
+            <wp:docPr id="19" name="Imagen 19" descr="C:\Users\Usuario\Dropbox\Proyecto TH1626.6\GT-CLIMA\Conchos\Conchos_6_REL_3.png"/>
             <wp:cNvGraphicFramePr>
               <a:graphicFrameLocks xmlns:a="http://schemas.openxmlformats.org/drawingml/2006/main" noChangeAspect="1"/>
             </wp:cNvGraphicFramePr>
@@ -3772,7 +4042,7 @@
               <a:graphicData uri="http://schemas.openxmlformats.org/drawingml/2006/picture">
                 <pic:pic xmlns:pic="http://schemas.openxmlformats.org/drawingml/2006/picture">
                   <pic:nvPicPr>
-                    <pic:cNvPr id="0" name="Picture 10" descr="C:\Users\Usuario\Dropbox\Proyecto TH1626.6\GT-CLIMA\Conchos\Conchos_12_REL_2.png"/>
+                    <pic:cNvPr id="0" name="Picture 4" descr="C:\Users\Usuario\Dropbox\Proyecto TH1626.6\GT-CLIMA\Conchos\Conchos_6_REL_3.png"/>
                     <pic:cNvPicPr>
                       <a:picLocks noChangeAspect="1" noChangeArrowheads="1"/>
                     </pic:cNvPicPr>
@@ -3837,7 +4107,7 @@
           <wp:inline distT="0" distB="0" distL="0" distR="0">
             <wp:extent cx="2059200" cy="2059200"/>
             <wp:effectExtent l="0" t="0" r="0" b="0"/>
-            <wp:docPr id="26" name="Imagen 26" descr="C:\Users\Usuario\Dropbox\Proyecto TH1626.6\GT-CLIMA\Conchos\Conchos_12_REL_6.png"/>
+            <wp:docPr id="20" name="Imagen 20" descr="C:\Users\Usuario\Dropbox\Proyecto TH1626.6\GT-CLIMA\Conchos\Conchos_6_REL_5.png"/>
             <wp:cNvGraphicFramePr>
               <a:graphicFrameLocks xmlns:a="http://schemas.openxmlformats.org/drawingml/2006/main" noChangeAspect="1"/>
             </wp:cNvGraphicFramePr>
@@ -3845,7 +4115,7 @@
               <a:graphicData uri="http://schemas.openxmlformats.org/drawingml/2006/picture">
                 <pic:pic xmlns:pic="http://schemas.openxmlformats.org/drawingml/2006/picture">
                   <pic:nvPicPr>
-                    <pic:cNvPr id="0" name="Picture 11" descr="C:\Users\Usuario\Dropbox\Proyecto TH1626.6\GT-CLIMA\Conchos\Conchos_12_REL_6.png"/>
+                    <pic:cNvPr id="0" name="Picture 5" descr="C:\Users\Usuario\Dropbox\Proyecto TH1626.6\GT-CLIMA\Conchos\Conchos_6_REL_5.png"/>
                     <pic:cNvPicPr>
                       <a:picLocks noChangeAspect="1" noChangeArrowheads="1"/>
                     </pic:cNvPicPr>
@@ -3885,6 +4155,7 @@
     </w:p>
     <w:p>
       <w:pPr>
+        <w:ind w:left="1416" w:firstLine="708"/>
         <w:rPr>
           <w:rFonts w:ascii="Arial" w:hAnsi="Arial" w:cs="Arial"/>
           <w:sz w:val="24"/>
@@ -3903,7 +4174,7 @@
           <wp:inline distT="0" distB="0" distL="0" distR="0">
             <wp:extent cx="2059200" cy="2059200"/>
             <wp:effectExtent l="0" t="0" r="0" b="0"/>
-            <wp:docPr id="27" name="Imagen 27" descr="C:\Users\Usuario\Dropbox\Proyecto TH1626.6\GT-CLIMA\Conchos\Conchos_12_REL_3.png"/>
+            <wp:docPr id="22" name="Imagen 22" descr="C:\Users\Usuario\Dropbox\Proyecto TH1626.6\GT-CLIMA\Conchos\Conchos_6_REL_4.png"/>
             <wp:cNvGraphicFramePr>
               <a:graphicFrameLocks xmlns:a="http://schemas.openxmlformats.org/drawingml/2006/main" noChangeAspect="1"/>
             </wp:cNvGraphicFramePr>
@@ -3911,7 +4182,7 @@
               <a:graphicData uri="http://schemas.openxmlformats.org/drawingml/2006/picture">
                 <pic:pic xmlns:pic="http://schemas.openxmlformats.org/drawingml/2006/picture">
                   <pic:nvPicPr>
-                    <pic:cNvPr id="0" name="Picture 12" descr="C:\Users\Usuario\Dropbox\Proyecto TH1626.6\GT-CLIMA\Conchos\Conchos_12_REL_3.png"/>
+                    <pic:cNvPr id="0" name="Picture 7" descr="C:\Users\Usuario\Dropbox\Proyecto TH1626.6\GT-CLIMA\Conchos\Conchos_6_REL_4.png"/>
                     <pic:cNvPicPr>
                       <a:picLocks noChangeAspect="1" noChangeArrowheads="1"/>
                     </pic:cNvPicPr>
@@ -3948,22 +4219,56 @@
           </wp:inline>
         </w:drawing>
       </w:r>
-      <w:r>
-        <w:rPr>
-          <w:rFonts w:ascii="Arial" w:hAnsi="Arial" w:cs="Arial"/>
-          <w:sz w:val="24"/>
-          <w:szCs w:val="24"/>
-        </w:rPr>
-        <w:tab/>
-      </w:r>
-      <w:r>
-        <w:rPr>
-          <w:rFonts w:ascii="Arial" w:hAnsi="Arial" w:cs="Arial"/>
-          <w:sz w:val="24"/>
-          <w:szCs w:val="24"/>
-        </w:rPr>
-        <w:tab/>
-      </w:r>
+    </w:p>
+    <w:p>
+      <w:pPr>
+        <w:rPr>
+          <w:rFonts w:ascii="Arial" w:hAnsi="Arial" w:cs="Arial"/>
+          <w:sz w:val="24"/>
+          <w:szCs w:val="24"/>
+        </w:rPr>
+      </w:pPr>
+      <w:r>
+        <w:rPr>
+          <w:rFonts w:ascii="Arial" w:hAnsi="Arial" w:cs="Arial"/>
+          <w:sz w:val="24"/>
+          <w:szCs w:val="24"/>
+        </w:rPr>
+        <w:t>Figura 5</w:t>
+      </w:r>
+      <w:r>
+        <w:rPr>
+          <w:rFonts w:ascii="Arial" w:hAnsi="Arial" w:cs="Arial"/>
+          <w:sz w:val="24"/>
+          <w:szCs w:val="24"/>
+        </w:rPr>
+        <w:t xml:space="preserve">. </w:t>
+      </w:r>
+      <w:r>
+        <w:rPr>
+          <w:rFonts w:ascii="Arial" w:hAnsi="Arial" w:cs="Arial"/>
+          <w:sz w:val="24"/>
+          <w:szCs w:val="24"/>
+        </w:rPr>
+        <w:t>Índice de cambio del SPI-6</w:t>
+      </w:r>
+      <w:r>
+        <w:rPr>
+          <w:rFonts w:ascii="Arial" w:hAnsi="Arial" w:cs="Arial"/>
+          <w:sz w:val="24"/>
+          <w:szCs w:val="24"/>
+        </w:rPr>
+        <w:t xml:space="preserve"> para la cuenca del río Conchos.</w:t>
+      </w:r>
+    </w:p>
+    <w:p>
+      <w:pPr>
+        <w:rPr>
+          <w:rFonts w:ascii="Arial" w:hAnsi="Arial" w:cs="Arial"/>
+          <w:sz w:val="24"/>
+          <w:szCs w:val="24"/>
+        </w:rPr>
+      </w:pPr>
       <w:r>
         <w:rPr>
           <w:rFonts w:ascii="Arial" w:hAnsi="Arial" w:cs="Arial"/>
@@ -3972,11 +4277,12 @@
           <w:szCs w:val="24"/>
           <w:lang w:val="es-MX" w:eastAsia="es-MX"/>
         </w:rPr>
+        <w:lastRenderedPageBreak/>
         <w:drawing>
           <wp:inline distT="0" distB="0" distL="0" distR="0">
             <wp:extent cx="2059200" cy="2059200"/>
             <wp:effectExtent l="0" t="0" r="0" b="0"/>
-            <wp:docPr id="28" name="Imagen 28" descr="C:\Users\Usuario\Dropbox\Proyecto TH1626.6\GT-CLIMA\Conchos\Conchos_12_REL_5.png"/>
+            <wp:docPr id="23" name="Imagen 23" descr="C:\Users\Usuario\Dropbox\Proyecto TH1626.6\GT-CLIMA\Conchos\Conchos_12_REL_1.png"/>
             <wp:cNvGraphicFramePr>
               <a:graphicFrameLocks xmlns:a="http://schemas.openxmlformats.org/drawingml/2006/main" noChangeAspect="1"/>
             </wp:cNvGraphicFramePr>
@@ -3984,7 +4290,7 @@
               <a:graphicData uri="http://schemas.openxmlformats.org/drawingml/2006/picture">
                 <pic:pic xmlns:pic="http://schemas.openxmlformats.org/drawingml/2006/picture">
                   <pic:nvPicPr>
-                    <pic:cNvPr id="0" name="Picture 13" descr="C:\Users\Usuario\Dropbox\Proyecto TH1626.6\GT-CLIMA\Conchos\Conchos_12_REL_5.png"/>
+                    <pic:cNvPr id="0" name="Picture 8" descr="C:\Users\Usuario\Dropbox\Proyecto TH1626.6\GT-CLIMA\Conchos\Conchos_12_REL_1.png"/>
                     <pic:cNvPicPr>
                       <a:picLocks noChangeAspect="1" noChangeArrowheads="1"/>
                     </pic:cNvPicPr>
@@ -4029,16 +4335,14 @@
         </w:rPr>
         <w:tab/>
       </w:r>
-    </w:p>
-    <w:p>
-      <w:pPr>
-        <w:ind w:left="1416" w:firstLine="708"/>
-        <w:rPr>
-          <w:rFonts w:ascii="Arial" w:hAnsi="Arial" w:cs="Arial"/>
-          <w:sz w:val="24"/>
-          <w:szCs w:val="24"/>
-        </w:rPr>
-      </w:pPr>
+      <w:r>
+        <w:rPr>
+          <w:rFonts w:ascii="Arial" w:hAnsi="Arial" w:cs="Arial"/>
+          <w:sz w:val="24"/>
+          <w:szCs w:val="24"/>
+        </w:rPr>
+        <w:tab/>
+      </w:r>
       <w:r>
         <w:rPr>
           <w:rFonts w:ascii="Arial" w:hAnsi="Arial" w:cs="Arial"/>
@@ -4051,7 +4355,7 @@
           <wp:inline distT="0" distB="0" distL="0" distR="0">
             <wp:extent cx="2059200" cy="2059200"/>
             <wp:effectExtent l="0" t="0" r="0" b="0"/>
-            <wp:docPr id="30" name="Imagen 30" descr="C:\Users\Usuario\Dropbox\Proyecto TH1626.6\GT-CLIMA\Conchos\Conchos_12_REL_4.png"/>
+            <wp:docPr id="24" name="Imagen 24" descr="C:\Users\Usuario\Dropbox\Proyecto TH1626.6\GT-CLIMA\Conchos\Conchos_12_REL_7.png"/>
             <wp:cNvGraphicFramePr>
               <a:graphicFrameLocks xmlns:a="http://schemas.openxmlformats.org/drawingml/2006/main" noChangeAspect="1"/>
             </wp:cNvGraphicFramePr>
@@ -4059,7 +4363,7 @@
               <a:graphicData uri="http://schemas.openxmlformats.org/drawingml/2006/picture">
                 <pic:pic xmlns:pic="http://schemas.openxmlformats.org/drawingml/2006/picture">
                   <pic:nvPicPr>
-                    <pic:cNvPr id="0" name="Picture 15" descr="C:\Users\Usuario\Dropbox\Proyecto TH1626.6\GT-CLIMA\Conchos\Conchos_12_REL_4.png"/>
+                    <pic:cNvPr id="0" name="Picture 9" descr="C:\Users\Usuario\Dropbox\Proyecto TH1626.6\GT-CLIMA\Conchos\Conchos_12_REL_7.png"/>
                     <pic:cNvPicPr>
                       <a:picLocks noChangeAspect="1" noChangeArrowheads="1"/>
                     </pic:cNvPicPr>
@@ -4108,48 +4412,6 @@
       <w:r>
         <w:rPr>
           <w:rFonts w:ascii="Arial" w:hAnsi="Arial" w:cs="Arial"/>
-          <w:sz w:val="24"/>
-          <w:szCs w:val="24"/>
-        </w:rPr>
-        <w:t>Figur</w:t>
-      </w:r>
-      <w:r>
-        <w:rPr>
-          <w:rFonts w:ascii="Arial" w:hAnsi="Arial" w:cs="Arial"/>
-          <w:sz w:val="24"/>
-          <w:szCs w:val="24"/>
-        </w:rPr>
-        <w:t>a 4. Índice de cambio del SPI-12</w:t>
-      </w:r>
-      <w:r>
-        <w:rPr>
-          <w:rFonts w:ascii="Arial" w:hAnsi="Arial" w:cs="Arial"/>
-          <w:sz w:val="24"/>
-          <w:szCs w:val="24"/>
-        </w:rPr>
-        <w:t xml:space="preserve"> para la cuenca del río Conchos.</w:t>
-      </w:r>
-    </w:p>
-    <w:p>
-      <w:pPr>
-        <w:rPr>
-          <w:rFonts w:ascii="Arial" w:hAnsi="Arial" w:cs="Arial"/>
-          <w:sz w:val="24"/>
-          <w:szCs w:val="24"/>
-        </w:rPr>
-      </w:pPr>
-    </w:p>
-    <w:p>
-      <w:pPr>
-        <w:rPr>
-          <w:rFonts w:ascii="Arial" w:hAnsi="Arial" w:cs="Arial"/>
-          <w:sz w:val="24"/>
-          <w:szCs w:val="24"/>
-        </w:rPr>
-      </w:pPr>
-      <w:r>
-        <w:rPr>
-          <w:rFonts w:ascii="Arial" w:hAnsi="Arial" w:cs="Arial"/>
           <w:noProof/>
           <w:sz w:val="24"/>
           <w:szCs w:val="24"/>
@@ -4157,6 +4419,796 @@
         </w:rPr>
         <w:drawing>
           <wp:inline distT="0" distB="0" distL="0" distR="0">
+            <wp:extent cx="2059200" cy="2059200"/>
+            <wp:effectExtent l="0" t="0" r="0" b="0"/>
+            <wp:docPr id="25" name="Imagen 25" descr="C:\Users\Usuario\Dropbox\Proyecto TH1626.6\GT-CLIMA\Conchos\Conchos_12_REL_2.png"/>
+            <wp:cNvGraphicFramePr>
+              <a:graphicFrameLocks xmlns:a="http://schemas.openxmlformats.org/drawingml/2006/main" noChangeAspect="1"/>
+            </wp:cNvGraphicFramePr>
+            <a:graphic xmlns:a="http://schemas.openxmlformats.org/drawingml/2006/main">
+              <a:graphicData uri="http://schemas.openxmlformats.org/drawingml/2006/picture">
+                <pic:pic xmlns:pic="http://schemas.openxmlformats.org/drawingml/2006/picture">
+                  <pic:nvPicPr>
+                    <pic:cNvPr id="0" name="Picture 10" descr="C:\Users\Usuario\Dropbox\Proyecto TH1626.6\GT-CLIMA\Conchos\Conchos_12_REL_2.png"/>
+                    <pic:cNvPicPr>
+                      <a:picLocks noChangeAspect="1" noChangeArrowheads="1"/>
+                    </pic:cNvPicPr>
+                  </pic:nvPicPr>
+                  <pic:blipFill>
+                    <a:blip r:embed="rId24">
+                      <a:extLst>
+                        <a:ext uri="{28A0092B-C50C-407E-A947-70E740481C1C}">
+                          <a14:useLocalDpi xmlns:a14="http://schemas.microsoft.com/office/drawing/2010/main" val="0"/>
+                        </a:ext>
+                      </a:extLst>
+                    </a:blip>
+                    <a:srcRect/>
+                    <a:stretch>
+                      <a:fillRect/>
+                    </a:stretch>
+                  </pic:blipFill>
+                  <pic:spPr bwMode="auto">
+                    <a:xfrm>
+                      <a:off x="0" y="0"/>
+                      <a:ext cx="2059200" cy="2059200"/>
+                    </a:xfrm>
+                    <a:prstGeom prst="rect">
+                      <a:avLst/>
+                    </a:prstGeom>
+                    <a:noFill/>
+                    <a:ln>
+                      <a:noFill/>
+                    </a:ln>
+                  </pic:spPr>
+                </pic:pic>
+              </a:graphicData>
+            </a:graphic>
+          </wp:inline>
+        </w:drawing>
+      </w:r>
+      <w:r>
+        <w:rPr>
+          <w:rFonts w:ascii="Arial" w:hAnsi="Arial" w:cs="Arial"/>
+          <w:sz w:val="24"/>
+          <w:szCs w:val="24"/>
+        </w:rPr>
+        <w:tab/>
+      </w:r>
+      <w:r>
+        <w:rPr>
+          <w:rFonts w:ascii="Arial" w:hAnsi="Arial" w:cs="Arial"/>
+          <w:sz w:val="24"/>
+          <w:szCs w:val="24"/>
+        </w:rPr>
+        <w:tab/>
+      </w:r>
+      <w:r>
+        <w:rPr>
+          <w:rFonts w:ascii="Arial" w:hAnsi="Arial" w:cs="Arial"/>
+          <w:noProof/>
+          <w:sz w:val="24"/>
+          <w:szCs w:val="24"/>
+          <w:lang w:val="es-MX" w:eastAsia="es-MX"/>
+        </w:rPr>
+        <w:drawing>
+          <wp:inline distT="0" distB="0" distL="0" distR="0">
+            <wp:extent cx="2059200" cy="2059200"/>
+            <wp:effectExtent l="0" t="0" r="0" b="0"/>
+            <wp:docPr id="26" name="Imagen 26" descr="C:\Users\Usuario\Dropbox\Proyecto TH1626.6\GT-CLIMA\Conchos\Conchos_12_REL_6.png"/>
+            <wp:cNvGraphicFramePr>
+              <a:graphicFrameLocks xmlns:a="http://schemas.openxmlformats.org/drawingml/2006/main" noChangeAspect="1"/>
+            </wp:cNvGraphicFramePr>
+            <a:graphic xmlns:a="http://schemas.openxmlformats.org/drawingml/2006/main">
+              <a:graphicData uri="http://schemas.openxmlformats.org/drawingml/2006/picture">
+                <pic:pic xmlns:pic="http://schemas.openxmlformats.org/drawingml/2006/picture">
+                  <pic:nvPicPr>
+                    <pic:cNvPr id="0" name="Picture 11" descr="C:\Users\Usuario\Dropbox\Proyecto TH1626.6\GT-CLIMA\Conchos\Conchos_12_REL_6.png"/>
+                    <pic:cNvPicPr>
+                      <a:picLocks noChangeAspect="1" noChangeArrowheads="1"/>
+                    </pic:cNvPicPr>
+                  </pic:nvPicPr>
+                  <pic:blipFill>
+                    <a:blip r:embed="rId25">
+                      <a:extLst>
+                        <a:ext uri="{28A0092B-C50C-407E-A947-70E740481C1C}">
+                          <a14:useLocalDpi xmlns:a14="http://schemas.microsoft.com/office/drawing/2010/main" val="0"/>
+                        </a:ext>
+                      </a:extLst>
+                    </a:blip>
+                    <a:srcRect/>
+                    <a:stretch>
+                      <a:fillRect/>
+                    </a:stretch>
+                  </pic:blipFill>
+                  <pic:spPr bwMode="auto">
+                    <a:xfrm>
+                      <a:off x="0" y="0"/>
+                      <a:ext cx="2059200" cy="2059200"/>
+                    </a:xfrm>
+                    <a:prstGeom prst="rect">
+                      <a:avLst/>
+                    </a:prstGeom>
+                    <a:noFill/>
+                    <a:ln>
+                      <a:noFill/>
+                    </a:ln>
+                  </pic:spPr>
+                </pic:pic>
+              </a:graphicData>
+            </a:graphic>
+          </wp:inline>
+        </w:drawing>
+      </w:r>
+    </w:p>
+    <w:p>
+      <w:pPr>
+        <w:rPr>
+          <w:rFonts w:ascii="Arial" w:hAnsi="Arial" w:cs="Arial"/>
+          <w:sz w:val="24"/>
+          <w:szCs w:val="24"/>
+        </w:rPr>
+      </w:pPr>
+      <w:r>
+        <w:rPr>
+          <w:rFonts w:ascii="Arial" w:hAnsi="Arial" w:cs="Arial"/>
+          <w:noProof/>
+          <w:sz w:val="24"/>
+          <w:szCs w:val="24"/>
+          <w:lang w:val="es-MX" w:eastAsia="es-MX"/>
+        </w:rPr>
+        <w:drawing>
+          <wp:inline distT="0" distB="0" distL="0" distR="0">
+            <wp:extent cx="2059200" cy="2059200"/>
+            <wp:effectExtent l="0" t="0" r="0" b="0"/>
+            <wp:docPr id="27" name="Imagen 27" descr="C:\Users\Usuario\Dropbox\Proyecto TH1626.6\GT-CLIMA\Conchos\Conchos_12_REL_3.png"/>
+            <wp:cNvGraphicFramePr>
+              <a:graphicFrameLocks xmlns:a="http://schemas.openxmlformats.org/drawingml/2006/main" noChangeAspect="1"/>
+            </wp:cNvGraphicFramePr>
+            <a:graphic xmlns:a="http://schemas.openxmlformats.org/drawingml/2006/main">
+              <a:graphicData uri="http://schemas.openxmlformats.org/drawingml/2006/picture">
+                <pic:pic xmlns:pic="http://schemas.openxmlformats.org/drawingml/2006/picture">
+                  <pic:nvPicPr>
+                    <pic:cNvPr id="0" name="Picture 12" descr="C:\Users\Usuario\Dropbox\Proyecto TH1626.6\GT-CLIMA\Conchos\Conchos_12_REL_3.png"/>
+                    <pic:cNvPicPr>
+                      <a:picLocks noChangeAspect="1" noChangeArrowheads="1"/>
+                    </pic:cNvPicPr>
+                  </pic:nvPicPr>
+                  <pic:blipFill>
+                    <a:blip r:embed="rId26">
+                      <a:extLst>
+                        <a:ext uri="{28A0092B-C50C-407E-A947-70E740481C1C}">
+                          <a14:useLocalDpi xmlns:a14="http://schemas.microsoft.com/office/drawing/2010/main" val="0"/>
+                        </a:ext>
+                      </a:extLst>
+                    </a:blip>
+                    <a:srcRect/>
+                    <a:stretch>
+                      <a:fillRect/>
+                    </a:stretch>
+                  </pic:blipFill>
+                  <pic:spPr bwMode="auto">
+                    <a:xfrm>
+                      <a:off x="0" y="0"/>
+                      <a:ext cx="2059200" cy="2059200"/>
+                    </a:xfrm>
+                    <a:prstGeom prst="rect">
+                      <a:avLst/>
+                    </a:prstGeom>
+                    <a:noFill/>
+                    <a:ln>
+                      <a:noFill/>
+                    </a:ln>
+                  </pic:spPr>
+                </pic:pic>
+              </a:graphicData>
+            </a:graphic>
+          </wp:inline>
+        </w:drawing>
+      </w:r>
+      <w:r>
+        <w:rPr>
+          <w:rFonts w:ascii="Arial" w:hAnsi="Arial" w:cs="Arial"/>
+          <w:sz w:val="24"/>
+          <w:szCs w:val="24"/>
+        </w:rPr>
+        <w:tab/>
+      </w:r>
+      <w:r>
+        <w:rPr>
+          <w:rFonts w:ascii="Arial" w:hAnsi="Arial" w:cs="Arial"/>
+          <w:sz w:val="24"/>
+          <w:szCs w:val="24"/>
+        </w:rPr>
+        <w:tab/>
+      </w:r>
+      <w:r>
+        <w:rPr>
+          <w:rFonts w:ascii="Arial" w:hAnsi="Arial" w:cs="Arial"/>
+          <w:noProof/>
+          <w:sz w:val="24"/>
+          <w:szCs w:val="24"/>
+          <w:lang w:val="es-MX" w:eastAsia="es-MX"/>
+        </w:rPr>
+        <w:drawing>
+          <wp:inline distT="0" distB="0" distL="0" distR="0">
+            <wp:extent cx="2059200" cy="2059200"/>
+            <wp:effectExtent l="0" t="0" r="0" b="0"/>
+            <wp:docPr id="28" name="Imagen 28" descr="C:\Users\Usuario\Dropbox\Proyecto TH1626.6\GT-CLIMA\Conchos\Conchos_12_REL_5.png"/>
+            <wp:cNvGraphicFramePr>
+              <a:graphicFrameLocks xmlns:a="http://schemas.openxmlformats.org/drawingml/2006/main" noChangeAspect="1"/>
+            </wp:cNvGraphicFramePr>
+            <a:graphic xmlns:a="http://schemas.openxmlformats.org/drawingml/2006/main">
+              <a:graphicData uri="http://schemas.openxmlformats.org/drawingml/2006/picture">
+                <pic:pic xmlns:pic="http://schemas.openxmlformats.org/drawingml/2006/picture">
+                  <pic:nvPicPr>
+                    <pic:cNvPr id="0" name="Picture 13" descr="C:\Users\Usuario\Dropbox\Proyecto TH1626.6\GT-CLIMA\Conchos\Conchos_12_REL_5.png"/>
+                    <pic:cNvPicPr>
+                      <a:picLocks noChangeAspect="1" noChangeArrowheads="1"/>
+                    </pic:cNvPicPr>
+                  </pic:nvPicPr>
+                  <pic:blipFill>
+                    <a:blip r:embed="rId27">
+                      <a:extLst>
+                        <a:ext uri="{28A0092B-C50C-407E-A947-70E740481C1C}">
+                          <a14:useLocalDpi xmlns:a14="http://schemas.microsoft.com/office/drawing/2010/main" val="0"/>
+                        </a:ext>
+                      </a:extLst>
+                    </a:blip>
+                    <a:srcRect/>
+                    <a:stretch>
+                      <a:fillRect/>
+                    </a:stretch>
+                  </pic:blipFill>
+                  <pic:spPr bwMode="auto">
+                    <a:xfrm>
+                      <a:off x="0" y="0"/>
+                      <a:ext cx="2059200" cy="2059200"/>
+                    </a:xfrm>
+                    <a:prstGeom prst="rect">
+                      <a:avLst/>
+                    </a:prstGeom>
+                    <a:noFill/>
+                    <a:ln>
+                      <a:noFill/>
+                    </a:ln>
+                  </pic:spPr>
+                </pic:pic>
+              </a:graphicData>
+            </a:graphic>
+          </wp:inline>
+        </w:drawing>
+      </w:r>
+      <w:r>
+        <w:rPr>
+          <w:rFonts w:ascii="Arial" w:hAnsi="Arial" w:cs="Arial"/>
+          <w:sz w:val="24"/>
+          <w:szCs w:val="24"/>
+        </w:rPr>
+        <w:tab/>
+      </w:r>
+    </w:p>
+    <w:p>
+      <w:pPr>
+        <w:ind w:left="1416" w:firstLine="708"/>
+        <w:rPr>
+          <w:rFonts w:ascii="Arial" w:hAnsi="Arial" w:cs="Arial"/>
+          <w:sz w:val="24"/>
+          <w:szCs w:val="24"/>
+        </w:rPr>
+      </w:pPr>
+      <w:r>
+        <w:rPr>
+          <w:rFonts w:ascii="Arial" w:hAnsi="Arial" w:cs="Arial"/>
+          <w:noProof/>
+          <w:sz w:val="24"/>
+          <w:szCs w:val="24"/>
+          <w:lang w:val="es-MX" w:eastAsia="es-MX"/>
+        </w:rPr>
+        <w:drawing>
+          <wp:inline distT="0" distB="0" distL="0" distR="0">
+            <wp:extent cx="2059200" cy="2059200"/>
+            <wp:effectExtent l="0" t="0" r="0" b="0"/>
+            <wp:docPr id="30" name="Imagen 30" descr="C:\Users\Usuario\Dropbox\Proyecto TH1626.6\GT-CLIMA\Conchos\Conchos_12_REL_4.png"/>
+            <wp:cNvGraphicFramePr>
+              <a:graphicFrameLocks xmlns:a="http://schemas.openxmlformats.org/drawingml/2006/main" noChangeAspect="1"/>
+            </wp:cNvGraphicFramePr>
+            <a:graphic xmlns:a="http://schemas.openxmlformats.org/drawingml/2006/main">
+              <a:graphicData uri="http://schemas.openxmlformats.org/drawingml/2006/picture">
+                <pic:pic xmlns:pic="http://schemas.openxmlformats.org/drawingml/2006/picture">
+                  <pic:nvPicPr>
+                    <pic:cNvPr id="0" name="Picture 15" descr="C:\Users\Usuario\Dropbox\Proyecto TH1626.6\GT-CLIMA\Conchos\Conchos_12_REL_4.png"/>
+                    <pic:cNvPicPr>
+                      <a:picLocks noChangeAspect="1" noChangeArrowheads="1"/>
+                    </pic:cNvPicPr>
+                  </pic:nvPicPr>
+                  <pic:blipFill>
+                    <a:blip r:embed="rId28">
+                      <a:extLst>
+                        <a:ext uri="{28A0092B-C50C-407E-A947-70E740481C1C}">
+                          <a14:useLocalDpi xmlns:a14="http://schemas.microsoft.com/office/drawing/2010/main" val="0"/>
+                        </a:ext>
+                      </a:extLst>
+                    </a:blip>
+                    <a:srcRect/>
+                    <a:stretch>
+                      <a:fillRect/>
+                    </a:stretch>
+                  </pic:blipFill>
+                  <pic:spPr bwMode="auto">
+                    <a:xfrm>
+                      <a:off x="0" y="0"/>
+                      <a:ext cx="2059200" cy="2059200"/>
+                    </a:xfrm>
+                    <a:prstGeom prst="rect">
+                      <a:avLst/>
+                    </a:prstGeom>
+                    <a:noFill/>
+                    <a:ln>
+                      <a:noFill/>
+                    </a:ln>
+                  </pic:spPr>
+                </pic:pic>
+              </a:graphicData>
+            </a:graphic>
+          </wp:inline>
+        </w:drawing>
+      </w:r>
+    </w:p>
+    <w:p>
+      <w:pPr>
+        <w:rPr>
+          <w:rFonts w:ascii="Arial" w:hAnsi="Arial" w:cs="Arial"/>
+          <w:sz w:val="24"/>
+          <w:szCs w:val="24"/>
+        </w:rPr>
+      </w:pPr>
+      <w:r>
+        <w:rPr>
+          <w:rFonts w:ascii="Arial" w:hAnsi="Arial" w:cs="Arial"/>
+          <w:sz w:val="24"/>
+          <w:szCs w:val="24"/>
+        </w:rPr>
+        <w:t>Figur</w:t>
+      </w:r>
+      <w:r>
+        <w:rPr>
+          <w:rFonts w:ascii="Arial" w:hAnsi="Arial" w:cs="Arial"/>
+          <w:sz w:val="24"/>
+          <w:szCs w:val="24"/>
+        </w:rPr>
+        <w:t>a 6</w:t>
+      </w:r>
+      <w:r>
+        <w:rPr>
+          <w:rFonts w:ascii="Arial" w:hAnsi="Arial" w:cs="Arial"/>
+          <w:sz w:val="24"/>
+          <w:szCs w:val="24"/>
+        </w:rPr>
+        <w:t>. Índice de cambio del SPI-12</w:t>
+      </w:r>
+      <w:r>
+        <w:rPr>
+          <w:rFonts w:ascii="Arial" w:hAnsi="Arial" w:cs="Arial"/>
+          <w:sz w:val="24"/>
+          <w:szCs w:val="24"/>
+        </w:rPr>
+        <w:t xml:space="preserve"> para la cuenca del río Conchos.</w:t>
+      </w:r>
+    </w:p>
+    <w:p>
+      <w:pPr>
+        <w:jc w:val="both"/>
+        <w:rPr>
+          <w:rFonts w:ascii="Arial" w:hAnsi="Arial" w:cs="Arial"/>
+          <w:sz w:val="24"/>
+          <w:szCs w:val="24"/>
+        </w:rPr>
+      </w:pPr>
+      <w:r>
+        <w:rPr>
+          <w:rFonts w:ascii="Arial" w:hAnsi="Arial" w:cs="Arial"/>
+          <w:sz w:val="24"/>
+          <w:szCs w:val="24"/>
+        </w:rPr>
+        <w:lastRenderedPageBreak/>
+        <w:t xml:space="preserve">Para </w:t>
+      </w:r>
+      <w:proofErr w:type="gramStart"/>
+      <w:r>
+        <w:rPr>
+          <w:rFonts w:ascii="Arial" w:hAnsi="Arial" w:cs="Arial"/>
+          <w:sz w:val="24"/>
+          <w:szCs w:val="24"/>
+        </w:rPr>
+        <w:t>el SPI-12 meses</w:t>
+      </w:r>
+      <w:proofErr w:type="gramEnd"/>
+      <w:r>
+        <w:rPr>
+          <w:rFonts w:ascii="Arial" w:hAnsi="Arial" w:cs="Arial"/>
+          <w:sz w:val="24"/>
+          <w:szCs w:val="24"/>
+        </w:rPr>
+        <w:t xml:space="preserve"> (Figura 6) se observa como en general hay un contraste mayor entre los valores del índice de cambio</w:t>
+      </w:r>
+      <w:r>
+        <w:rPr>
+          <w:rFonts w:ascii="Arial" w:hAnsi="Arial" w:cs="Arial"/>
+          <w:sz w:val="24"/>
+          <w:szCs w:val="24"/>
+        </w:rPr>
+        <w:t xml:space="preserve"> comparándolo con el resultado para SPI-6</w:t>
+      </w:r>
+      <w:r>
+        <w:rPr>
+          <w:rFonts w:ascii="Arial" w:hAnsi="Arial" w:cs="Arial"/>
+          <w:sz w:val="24"/>
+          <w:szCs w:val="24"/>
+        </w:rPr>
+        <w:t>, especialmente para los valores más extremos. En general se observa una buena correspondencia espacial entre ambos resultados de SPI</w:t>
+      </w:r>
+      <w:r>
+        <w:rPr>
+          <w:rFonts w:ascii="Arial" w:hAnsi="Arial" w:cs="Arial"/>
+          <w:sz w:val="24"/>
+          <w:szCs w:val="24"/>
+        </w:rPr>
+        <w:t>-6 y SPI-12</w:t>
+      </w:r>
+      <w:r>
+        <w:rPr>
+          <w:rFonts w:ascii="Arial" w:hAnsi="Arial" w:cs="Arial"/>
+          <w:sz w:val="24"/>
+          <w:szCs w:val="24"/>
+        </w:rPr>
+        <w:t>, aunque si se notan algunas diferencias regionales en los valores de SPI más cercanos a la normalidad.</w:t>
+      </w:r>
+      <w:r>
+        <w:rPr>
+          <w:rFonts w:ascii="Arial" w:hAnsi="Arial" w:cs="Arial"/>
+          <w:sz w:val="24"/>
+          <w:szCs w:val="24"/>
+        </w:rPr>
+        <w:t xml:space="preserve"> Nuevamente, se nota el dominio del período antiguo para las sequías hacia la región más montañosa de la región. En contraste, el período reciente domina hacia la parte central para las sequías. En la parte de la humedad, se nota un dominio del periodo reciente en gran parte de la cuenca.</w:t>
+      </w:r>
+      <w:r>
+        <w:rPr>
+          <w:rFonts w:ascii="Arial" w:hAnsi="Arial" w:cs="Arial"/>
+          <w:sz w:val="24"/>
+          <w:szCs w:val="24"/>
+        </w:rPr>
+        <w:t xml:space="preserve"> Para el SPI “normal” las diferencias entre periodos son poco significativas, aunque existe una ligera tendencia del dominio antiguo hacia la parte central y suroeste de la cuenca y el periodo reciente hacia la parte montañosa de la cuenca.</w:t>
+      </w:r>
+    </w:p>
+    <w:p>
+      <w:pPr>
+        <w:jc w:val="both"/>
+        <w:rPr>
+          <w:rFonts w:ascii="Arial" w:hAnsi="Arial" w:cs="Arial"/>
+          <w:sz w:val="24"/>
+          <w:szCs w:val="24"/>
+        </w:rPr>
+      </w:pPr>
+      <w:r>
+        <w:rPr>
+          <w:rFonts w:ascii="Arial" w:hAnsi="Arial" w:cs="Arial"/>
+          <w:b/>
+          <w:sz w:val="24"/>
+          <w:szCs w:val="24"/>
+        </w:rPr>
+        <w:t>Conclusiones</w:t>
+      </w:r>
+    </w:p>
+    <w:p>
+      <w:pPr>
+        <w:jc w:val="both"/>
+        <w:rPr>
+          <w:rFonts w:ascii="Arial" w:hAnsi="Arial" w:cs="Arial"/>
+          <w:sz w:val="24"/>
+          <w:szCs w:val="24"/>
+        </w:rPr>
+      </w:pPr>
+      <w:r>
+        <w:rPr>
+          <w:rFonts w:ascii="Arial" w:hAnsi="Arial" w:cs="Arial"/>
+          <w:sz w:val="24"/>
+          <w:szCs w:val="24"/>
+        </w:rPr>
+        <w:t>El análisis de SPI muestra</w:t>
+      </w:r>
+      <w:r>
+        <w:rPr>
+          <w:rFonts w:ascii="Arial" w:hAnsi="Arial" w:cs="Arial"/>
+          <w:sz w:val="24"/>
+          <w:szCs w:val="24"/>
+        </w:rPr>
+        <w:t xml:space="preserve"> que la zona montañosa, al oeste de la región</w:t>
+      </w:r>
+      <w:r>
+        <w:rPr>
+          <w:rFonts w:ascii="Arial" w:hAnsi="Arial" w:cs="Arial"/>
+          <w:sz w:val="24"/>
+          <w:szCs w:val="24"/>
+        </w:rPr>
+        <w:t xml:space="preserve">, parece jugar un rol determinante en cuanto </w:t>
+      </w:r>
+      <w:r>
+        <w:rPr>
+          <w:rFonts w:ascii="Arial" w:hAnsi="Arial" w:cs="Arial"/>
+          <w:sz w:val="24"/>
+          <w:szCs w:val="24"/>
+        </w:rPr>
+        <w:t>a que gran parte de las sequias extremas se presentaron en esa zona pero únicamente durante el periodo antiguo (1961-1984) principalmente. Una de las posibles causas de este resultado podría ser algún tipo de cambio de uso de suelo que esté afectando la biota de la región montañosa y con ello la forma de precipitar ahí. Las sequías extremas en la parte baja de la cuenca (región cen</w:t>
+      </w:r>
+      <w:r>
+        <w:rPr>
+          <w:rFonts w:ascii="Arial" w:hAnsi="Arial" w:cs="Arial"/>
+          <w:sz w:val="24"/>
+          <w:szCs w:val="24"/>
+        </w:rPr>
+        <w:t>tral y sureste) se presentaron en su</w:t>
+      </w:r>
+      <w:r>
+        <w:rPr>
+          <w:rFonts w:ascii="Arial" w:hAnsi="Arial" w:cs="Arial"/>
+          <w:sz w:val="24"/>
+          <w:szCs w:val="24"/>
+        </w:rPr>
+        <w:t xml:space="preserve"> mayoría en el periodo más reciente.</w:t>
+      </w:r>
+    </w:p>
+    <w:p>
+      <w:pPr>
+        <w:jc w:val="both"/>
+        <w:rPr>
+          <w:rFonts w:ascii="Arial" w:hAnsi="Arial" w:cs="Arial"/>
+          <w:sz w:val="24"/>
+          <w:szCs w:val="24"/>
+        </w:rPr>
+      </w:pPr>
+      <w:r>
+        <w:rPr>
+          <w:rFonts w:ascii="Arial" w:hAnsi="Arial" w:cs="Arial"/>
+          <w:sz w:val="24"/>
+          <w:szCs w:val="24"/>
+        </w:rPr>
+        <w:t xml:space="preserve">Otro resultado interesante fue ver que hay una buena correlación espacial y temporal entre los SPI-6 y SPI-12, lo cual por la definición del SPI no debería ser tan sorprendente, pero si el hecho de que son más visibles los contrastes entre las formas de precipitar de los dos periodos temporales estudiados. </w:t>
+      </w:r>
+    </w:p>
+    <w:p>
+      <w:pPr>
+        <w:jc w:val="both"/>
+        <w:rPr>
+          <w:rFonts w:ascii="Arial" w:hAnsi="Arial" w:cs="Arial"/>
+          <w:sz w:val="24"/>
+          <w:szCs w:val="24"/>
+        </w:rPr>
+      </w:pPr>
+      <w:r>
+        <w:rPr>
+          <w:rFonts w:ascii="Arial" w:hAnsi="Arial" w:cs="Arial"/>
+          <w:sz w:val="24"/>
+          <w:szCs w:val="24"/>
+        </w:rPr>
+        <w:t>De acuerdo a la síntesis de resultados presentado en la Figura 7 para toda la cuenca, se observa como los periodos húmedos se han incrementado hacia las últimas décadas para los SPI-6 y SPI-12. En tanto que para los periodos secos no hay una conclusión generalizada ya que el SPI-6 muestra un decremento y el SPI-12 un aumento en general hacia las últimas décadas.</w:t>
+      </w:r>
+    </w:p>
+    <w:p>
+      <w:pPr>
+        <w:jc w:val="both"/>
+        <w:rPr>
+          <w:rFonts w:ascii="Arial" w:hAnsi="Arial" w:cs="Arial"/>
+          <w:sz w:val="24"/>
+          <w:szCs w:val="24"/>
+        </w:rPr>
+      </w:pPr>
+      <w:r>
+        <w:rPr>
+          <w:rFonts w:ascii="Arial" w:hAnsi="Arial" w:cs="Arial"/>
+          <w:sz w:val="24"/>
+          <w:szCs w:val="24"/>
+        </w:rPr>
+        <w:t>Lo que sí es un hecho contundente es que los periodos secos y húmedos se están intensificando</w:t>
+      </w:r>
+      <w:r>
+        <w:rPr>
+          <w:rFonts w:ascii="Arial" w:hAnsi="Arial" w:cs="Arial"/>
+          <w:sz w:val="24"/>
+          <w:szCs w:val="24"/>
+        </w:rPr>
+        <w:t xml:space="preserve"> en magnitud</w:t>
+      </w:r>
+      <w:r>
+        <w:rPr>
+          <w:rFonts w:ascii="Arial" w:hAnsi="Arial" w:cs="Arial"/>
+          <w:sz w:val="24"/>
+          <w:szCs w:val="24"/>
+        </w:rPr>
+        <w:t xml:space="preserve"> y ampliando en duración </w:t>
+      </w:r>
+      <w:r>
+        <w:rPr>
+          <w:rFonts w:ascii="Arial" w:hAnsi="Arial" w:cs="Arial"/>
+          <w:sz w:val="24"/>
+          <w:szCs w:val="24"/>
+        </w:rPr>
+        <w:t xml:space="preserve">hacia las últimas décadas como se pudo corroborar de la Figura 4. </w:t>
+      </w:r>
+      <w:r>
+        <w:rPr>
+          <w:rFonts w:ascii="Arial" w:hAnsi="Arial" w:cs="Arial"/>
+          <w:sz w:val="24"/>
+          <w:szCs w:val="24"/>
+        </w:rPr>
+        <w:t xml:space="preserve">Este resultado es consistente con lo mencionado continuamente por el IPCC </w:t>
+      </w:r>
+      <w:r>
+        <w:rPr>
+          <w:rFonts w:ascii="Arial" w:hAnsi="Arial" w:cs="Arial"/>
+          <w:sz w:val="24"/>
+          <w:szCs w:val="24"/>
+        </w:rPr>
+        <w:t xml:space="preserve">(IPCC, 2007; IPCC, 2014) </w:t>
+      </w:r>
+      <w:r>
+        <w:rPr>
+          <w:rFonts w:ascii="Arial" w:hAnsi="Arial" w:cs="Arial"/>
+          <w:sz w:val="24"/>
+          <w:szCs w:val="24"/>
+        </w:rPr>
+        <w:t xml:space="preserve">en sus reportes de evaluación más </w:t>
+      </w:r>
+      <w:r>
+        <w:rPr>
+          <w:rFonts w:ascii="Arial" w:hAnsi="Arial" w:cs="Arial"/>
+          <w:sz w:val="24"/>
+          <w:szCs w:val="24"/>
+        </w:rPr>
+        <w:t>recientes como una consecuencia de cambio climático a nivel regional.</w:t>
+      </w:r>
+    </w:p>
+    <w:p>
+      <w:pPr>
+        <w:jc w:val="both"/>
+        <w:rPr>
+          <w:rFonts w:ascii="Arial" w:hAnsi="Arial" w:cs="Arial"/>
+          <w:sz w:val="24"/>
+          <w:szCs w:val="24"/>
+        </w:rPr>
+      </w:pPr>
+      <w:r>
+        <w:rPr>
+          <w:rFonts w:ascii="Arial" w:hAnsi="Arial" w:cs="Arial"/>
+          <w:sz w:val="24"/>
+          <w:szCs w:val="24"/>
+        </w:rPr>
+        <w:t>Este último resultado es particularmente importante y preocupante, de continuar así en el futuro próximo, dado que es actualmente ya una región que es estratégica y tiene serios problemas de disponibilidad de agua.</w:t>
+      </w:r>
+    </w:p>
+    <w:p>
+      <w:pPr>
+        <w:jc w:val="both"/>
+        <w:rPr>
+          <w:rFonts w:ascii="Arial" w:hAnsi="Arial" w:cs="Arial"/>
+          <w:sz w:val="24"/>
+          <w:szCs w:val="24"/>
+        </w:rPr>
+      </w:pPr>
+      <w:r>
+        <w:rPr>
+          <w:rFonts w:ascii="Arial" w:hAnsi="Arial" w:cs="Arial"/>
+          <w:sz w:val="24"/>
+          <w:szCs w:val="24"/>
+        </w:rPr>
+        <w:t xml:space="preserve">Un último resultado de interés fue el hecho de que se </w:t>
+      </w:r>
+      <w:r>
+        <w:rPr>
+          <w:rFonts w:ascii="Arial" w:hAnsi="Arial" w:cs="Arial"/>
+          <w:sz w:val="24"/>
+          <w:szCs w:val="24"/>
+        </w:rPr>
+        <w:t>mostró</w:t>
+      </w:r>
+      <w:r>
+        <w:rPr>
+          <w:rFonts w:ascii="Arial" w:hAnsi="Arial" w:cs="Arial"/>
+          <w:sz w:val="24"/>
+          <w:szCs w:val="24"/>
+        </w:rPr>
+        <w:t xml:space="preserve"> claramente el período de sequía entre 1995 y 2003 el cual ya había sido notado por otros trabajos anteriores como el de Ortega-Gaucin (2013).</w:t>
+      </w:r>
+    </w:p>
+    <w:p>
+      <w:pPr>
+        <w:jc w:val="both"/>
+        <w:rPr>
+          <w:rFonts w:ascii="Arial" w:hAnsi="Arial" w:cs="Arial"/>
+          <w:sz w:val="24"/>
+          <w:szCs w:val="24"/>
+        </w:rPr>
+      </w:pPr>
+      <w:r>
+        <w:rPr>
+          <w:rFonts w:ascii="Arial" w:hAnsi="Arial" w:cs="Arial"/>
+          <w:sz w:val="24"/>
+          <w:szCs w:val="24"/>
+        </w:rPr>
+        <w:lastRenderedPageBreak/>
+        <w:t xml:space="preserve">Los datos y programas </w:t>
+      </w:r>
+      <w:r>
+        <w:rPr>
+          <w:rFonts w:ascii="Arial" w:hAnsi="Arial" w:cs="Arial"/>
+          <w:sz w:val="24"/>
+          <w:szCs w:val="24"/>
+        </w:rPr>
+        <w:t xml:space="preserve">del presente estudio </w:t>
+      </w:r>
+      <w:r>
+        <w:rPr>
+          <w:rFonts w:ascii="Arial" w:hAnsi="Arial" w:cs="Arial"/>
+          <w:sz w:val="24"/>
+          <w:szCs w:val="24"/>
+        </w:rPr>
+        <w:t>quedan disponibles a través del sitio web (</w:t>
+      </w:r>
+      <w:hyperlink r:id="rId29" w:history="1">
+        <w:r>
+          <w:rPr>
+            <w:rStyle w:val="Hipervnculo"/>
+            <w:rFonts w:ascii="Arial" w:hAnsi="Arial" w:cs="Arial"/>
+            <w:sz w:val="24"/>
+            <w:szCs w:val="24"/>
+          </w:rPr>
+          <w:t>www.github.com/juliosergio/DosCuencas</w:t>
+        </w:r>
+      </w:hyperlink>
+      <w:r>
+        <w:rPr>
+          <w:rFonts w:ascii="Arial" w:hAnsi="Arial" w:cs="Arial"/>
+          <w:sz w:val="24"/>
+          <w:szCs w:val="24"/>
+        </w:rPr>
+        <w:t>)</w:t>
+      </w:r>
+      <w:r>
+        <w:rPr>
+          <w:rFonts w:ascii="Arial" w:hAnsi="Arial" w:cs="Arial"/>
+          <w:sz w:val="24"/>
+          <w:szCs w:val="24"/>
+        </w:rPr>
+        <w:t>.</w:t>
+      </w:r>
+    </w:p>
+    <w:p>
+      <w:pPr>
+        <w:jc w:val="both"/>
+        <w:rPr>
+          <w:rFonts w:ascii="Arial" w:hAnsi="Arial" w:cs="Arial"/>
+          <w:sz w:val="24"/>
+          <w:szCs w:val="24"/>
+        </w:rPr>
+      </w:pPr>
+    </w:p>
+    <w:p>
+      <w:pPr>
+        <w:rPr>
+          <w:rFonts w:ascii="Arial" w:hAnsi="Arial" w:cs="Arial"/>
+          <w:sz w:val="24"/>
+          <w:szCs w:val="24"/>
+        </w:rPr>
+      </w:pPr>
+      <w:r>
+        <w:rPr>
+          <w:rFonts w:ascii="Arial" w:hAnsi="Arial" w:cs="Arial"/>
+          <w:noProof/>
+          <w:sz w:val="24"/>
+          <w:szCs w:val="24"/>
+          <w:lang w:val="es-MX" w:eastAsia="es-MX"/>
+        </w:rPr>
+        <w:drawing>
+          <wp:inline distT="0" distB="0" distL="0" distR="0" wp14:anchorId="6EFADDE6" wp14:editId="291FBF2F">
             <wp:extent cx="2620800" cy="2286000"/>
             <wp:effectExtent l="0" t="0" r="8255" b="0"/>
             <wp:docPr id="2" name="Imagen 2" descr="C:\Users\Usuario\Dropbox\Proyecto TH1626.6\GT-CLIMA\Conchos\ConchosPRE_mm_6_Pyramid.png"/>
@@ -4173,7 +5225,7 @@
                     </pic:cNvPicPr>
                   </pic:nvPicPr>
                   <pic:blipFill>
-                    <a:blip r:embed="rId24">
+                    <a:blip r:embed="rId30">
                       <a:extLst>
                         <a:ext uri="{28A0092B-C50C-407E-A947-70E740481C1C}">
                           <a14:useLocalDpi xmlns:a14="http://schemas.microsoft.com/office/drawing/2010/main" val="0"/>
@@ -4228,7 +5280,7 @@
           <w:lang w:val="es-MX" w:eastAsia="es-MX"/>
         </w:rPr>
         <w:drawing>
-          <wp:inline distT="0" distB="0" distL="0" distR="0">
+          <wp:inline distT="0" distB="0" distL="0" distR="0" wp14:anchorId="41F646DD" wp14:editId="20096F7E">
             <wp:extent cx="2620800" cy="2286000"/>
             <wp:effectExtent l="0" t="0" r="8255" b="0"/>
             <wp:docPr id="3" name="Imagen 3" descr="C:\Users\Usuario\Dropbox\Proyecto TH1626.6\GT-CLIMA\Conchos\ConchosPRE_mm_12_Pyramid.png"/>
@@ -4245,7 +5297,7 @@
                     </pic:cNvPicPr>
                   </pic:nvPicPr>
                   <pic:blipFill>
-                    <a:blip r:embed="rId25">
+                    <a:blip r:embed="rId31">
                       <a:extLst>
                         <a:ext uri="{28A0092B-C50C-407E-A947-70E740481C1C}">
                           <a14:useLocalDpi xmlns:a14="http://schemas.microsoft.com/office/drawing/2010/main" val="0"/>
@@ -4279,317 +5331,98 @@
     </w:p>
     <w:p>
       <w:pPr>
-        <w:rPr>
-          <w:rFonts w:ascii="Arial" w:hAnsi="Arial" w:cs="Arial"/>
-          <w:sz w:val="24"/>
-          <w:szCs w:val="24"/>
-        </w:rPr>
-      </w:pPr>
-    </w:p>
-    <w:p>
-      <w:pPr>
-        <w:rPr>
-          <w:rFonts w:ascii="Arial" w:hAnsi="Arial" w:cs="Arial"/>
-          <w:sz w:val="24"/>
-          <w:szCs w:val="24"/>
-        </w:rPr>
-      </w:pPr>
-      <w:r>
-        <w:rPr>
-          <w:rFonts w:ascii="Arial" w:hAnsi="Arial" w:cs="Arial"/>
-          <w:noProof/>
-          <w:sz w:val="24"/>
-          <w:szCs w:val="24"/>
-          <w:lang w:val="es-MX" w:eastAsia="es-MX"/>
-        </w:rPr>
-        <w:drawing>
-          <wp:inline distT="0" distB="0" distL="0" distR="0">
-            <wp:extent cx="5400040" cy="3050758"/>
-            <wp:effectExtent l="0" t="0" r="0" b="0"/>
-            <wp:docPr id="4" name="Imagen 4" descr="C:\Users\Usuario\Dropbox\Proyecto TH1626.6\GT-CLIMA\Conchos\ConchosPRE_mm_12_Series.png"/>
-            <wp:cNvGraphicFramePr>
-              <a:graphicFrameLocks xmlns:a="http://schemas.openxmlformats.org/drawingml/2006/main" noChangeAspect="1"/>
-            </wp:cNvGraphicFramePr>
-            <a:graphic xmlns:a="http://schemas.openxmlformats.org/drawingml/2006/main">
-              <a:graphicData uri="http://schemas.openxmlformats.org/drawingml/2006/picture">
-                <pic:pic xmlns:pic="http://schemas.openxmlformats.org/drawingml/2006/picture">
-                  <pic:nvPicPr>
-                    <pic:cNvPr id="0" name="Picture 3" descr="C:\Users\Usuario\Dropbox\Proyecto TH1626.6\GT-CLIMA\Conchos\ConchosPRE_mm_12_Series.png"/>
-                    <pic:cNvPicPr>
-                      <a:picLocks noChangeAspect="1" noChangeArrowheads="1"/>
-                    </pic:cNvPicPr>
-                  </pic:nvPicPr>
-                  <pic:blipFill>
-                    <a:blip r:embed="rId26" cstate="print">
-                      <a:extLst>
-                        <a:ext uri="{28A0092B-C50C-407E-A947-70E740481C1C}">
-                          <a14:useLocalDpi xmlns:a14="http://schemas.microsoft.com/office/drawing/2010/main" val="0"/>
-                        </a:ext>
-                      </a:extLst>
-                    </a:blip>
-                    <a:srcRect/>
-                    <a:stretch>
-                      <a:fillRect/>
-                    </a:stretch>
-                  </pic:blipFill>
-                  <pic:spPr bwMode="auto">
-                    <a:xfrm>
-                      <a:off x="0" y="0"/>
-                      <a:ext cx="5400040" cy="3050758"/>
-                    </a:xfrm>
-                    <a:prstGeom prst="rect">
-                      <a:avLst/>
-                    </a:prstGeom>
-                    <a:noFill/>
-                    <a:ln>
-                      <a:noFill/>
-                    </a:ln>
-                  </pic:spPr>
-                </pic:pic>
-              </a:graphicData>
-            </a:graphic>
-          </wp:inline>
-        </w:drawing>
-      </w:r>
-    </w:p>
-    <w:p>
-      <w:pPr>
-        <w:rPr>
-          <w:rFonts w:ascii="Arial" w:hAnsi="Arial" w:cs="Arial"/>
-          <w:sz w:val="24"/>
-          <w:szCs w:val="24"/>
-        </w:rPr>
-      </w:pPr>
-    </w:p>
-    <w:p>
-      <w:pPr>
-        <w:rPr>
-          <w:rFonts w:ascii="Arial" w:hAnsi="Arial" w:cs="Arial"/>
-          <w:sz w:val="24"/>
-          <w:szCs w:val="24"/>
-        </w:rPr>
-      </w:pPr>
-    </w:p>
-    <w:p>
-      <w:pPr>
-        <w:rPr>
-          <w:rFonts w:ascii="Arial" w:hAnsi="Arial" w:cs="Arial"/>
-          <w:sz w:val="24"/>
-          <w:szCs w:val="24"/>
-        </w:rPr>
-      </w:pPr>
-    </w:p>
-    <w:p>
-      <w:pPr>
-        <w:rPr>
-          <w:rFonts w:ascii="Arial" w:hAnsi="Arial" w:cs="Arial"/>
-          <w:sz w:val="24"/>
-          <w:szCs w:val="24"/>
-        </w:rPr>
-      </w:pPr>
-    </w:p>
-    <w:p>
-      <w:pPr>
-        <w:rPr>
-          <w:rFonts w:ascii="Arial" w:hAnsi="Arial" w:cs="Arial"/>
-          <w:sz w:val="24"/>
-          <w:szCs w:val="24"/>
-        </w:rPr>
-      </w:pPr>
-    </w:p>
-    <w:p>
-      <w:pPr>
-        <w:rPr>
-          <w:rFonts w:ascii="Arial" w:hAnsi="Arial" w:cs="Arial"/>
-          <w:sz w:val="24"/>
-          <w:szCs w:val="24"/>
-        </w:rPr>
-      </w:pPr>
-    </w:p>
-    <w:p>
-      <w:pPr>
-        <w:rPr>
-          <w:rFonts w:ascii="Arial" w:hAnsi="Arial" w:cs="Arial"/>
-          <w:sz w:val="24"/>
-          <w:szCs w:val="24"/>
-        </w:rPr>
-      </w:pPr>
-    </w:p>
-    <w:p>
-      <w:pPr>
-        <w:rPr>
-          <w:rFonts w:ascii="Arial" w:hAnsi="Arial" w:cs="Arial"/>
-          <w:sz w:val="24"/>
-          <w:szCs w:val="24"/>
-        </w:rPr>
-      </w:pPr>
-    </w:p>
-    <w:p>
-      <w:pPr>
-        <w:rPr>
-          <w:rFonts w:ascii="Arial" w:hAnsi="Arial" w:cs="Arial"/>
-          <w:sz w:val="24"/>
-          <w:szCs w:val="24"/>
-        </w:rPr>
-      </w:pPr>
-      <w:r>
-        <w:rPr>
-          <w:rFonts w:ascii="Arial" w:hAnsi="Arial" w:cs="Arial"/>
-          <w:sz w:val="24"/>
-          <w:szCs w:val="24"/>
-        </w:rPr>
-        <w:br w:type="page"/>
-      </w:r>
-    </w:p>
-    <w:p>
-      <w:pPr>
+        <w:jc w:val="both"/>
+        <w:rPr>
+          <w:rFonts w:ascii="Arial" w:hAnsi="Arial" w:cs="Arial"/>
+          <w:sz w:val="24"/>
+          <w:szCs w:val="24"/>
+        </w:rPr>
+      </w:pPr>
+      <w:r>
+        <w:rPr>
+          <w:rFonts w:ascii="Arial" w:hAnsi="Arial" w:cs="Arial"/>
+          <w:sz w:val="24"/>
+          <w:szCs w:val="24"/>
+        </w:rPr>
+        <w:t xml:space="preserve">Figura 7. </w:t>
+      </w:r>
+      <w:r>
+        <w:rPr>
+          <w:rFonts w:ascii="Arial" w:hAnsi="Arial" w:cs="Arial"/>
+          <w:sz w:val="24"/>
+          <w:szCs w:val="24"/>
+        </w:rPr>
+        <w:t>Índice de cambio de SPI</w:t>
+      </w:r>
+      <w:r>
+        <w:rPr>
+          <w:rFonts w:ascii="Arial" w:hAnsi="Arial" w:cs="Arial"/>
+          <w:sz w:val="24"/>
+          <w:szCs w:val="24"/>
+        </w:rPr>
+        <w:t>-6 (izquierda) y SPI-12 (derecha)</w:t>
+      </w:r>
+      <w:r>
+        <w:rPr>
+          <w:rFonts w:ascii="Arial" w:hAnsi="Arial" w:cs="Arial"/>
+          <w:sz w:val="24"/>
+          <w:szCs w:val="24"/>
+        </w:rPr>
+        <w:t xml:space="preserve"> p</w:t>
+      </w:r>
+      <w:r>
+        <w:rPr>
+          <w:rFonts w:ascii="Arial" w:hAnsi="Arial" w:cs="Arial"/>
+          <w:sz w:val="24"/>
+          <w:szCs w:val="24"/>
+        </w:rPr>
+        <w:t>romediado para toda la cuenca, comparando</w:t>
+      </w:r>
+      <w:r>
+        <w:rPr>
+          <w:rFonts w:ascii="Arial" w:hAnsi="Arial" w:cs="Arial"/>
+          <w:sz w:val="24"/>
+          <w:szCs w:val="24"/>
+        </w:rPr>
+        <w:t xml:space="preserve"> los períodos antiguo (1961-1984) y reciente (1986-2008).</w:t>
+      </w:r>
+    </w:p>
+    <w:p>
+      <w:pPr>
+        <w:rPr>
+          <w:rFonts w:ascii="Arial" w:hAnsi="Arial" w:cs="Arial"/>
+          <w:sz w:val="24"/>
+          <w:szCs w:val="24"/>
+        </w:rPr>
+      </w:pPr>
+    </w:p>
+    <w:p>
+      <w:pPr>
+        <w:jc w:val="both"/>
         <w:rPr>
           <w:rFonts w:ascii="Arial" w:hAnsi="Arial" w:cs="Arial"/>
           <w:b/>
           <w:sz w:val="24"/>
           <w:szCs w:val="24"/>
-        </w:rPr>
-      </w:pPr>
+          <w:lang w:val="en-US"/>
+        </w:rPr>
+      </w:pPr>
+      <w:proofErr w:type="spellStart"/>
       <w:r>
         <w:rPr>
           <w:rFonts w:ascii="Arial" w:hAnsi="Arial" w:cs="Arial"/>
           <w:b/>
           <w:sz w:val="24"/>
           <w:szCs w:val="24"/>
-        </w:rPr>
-        <w:lastRenderedPageBreak/>
-        <w:t>Conclusiones</w:t>
-      </w:r>
-    </w:p>
-    <w:p>
-      <w:pPr>
-        <w:rPr>
-          <w:rFonts w:ascii="Arial" w:hAnsi="Arial" w:cs="Arial"/>
-          <w:sz w:val="24"/>
-          <w:szCs w:val="24"/>
-        </w:rPr>
-      </w:pPr>
-    </w:p>
-    <w:p>
-      <w:pPr>
-        <w:rPr>
-          <w:rFonts w:ascii="Arial" w:hAnsi="Arial" w:cs="Arial"/>
-          <w:sz w:val="24"/>
-          <w:szCs w:val="24"/>
-        </w:rPr>
-      </w:pPr>
-    </w:p>
-    <w:p>
-      <w:pPr>
-        <w:rPr>
-          <w:rFonts w:ascii="Arial" w:hAnsi="Arial" w:cs="Arial"/>
-          <w:sz w:val="24"/>
-          <w:szCs w:val="24"/>
-        </w:rPr>
-      </w:pPr>
-    </w:p>
-    <w:p>
-      <w:pPr>
-        <w:rPr>
-          <w:rFonts w:ascii="Arial" w:hAnsi="Arial" w:cs="Arial"/>
-          <w:sz w:val="24"/>
-          <w:szCs w:val="24"/>
-        </w:rPr>
-      </w:pPr>
-    </w:p>
-    <w:p>
-      <w:pPr>
-        <w:rPr>
-          <w:rFonts w:ascii="Arial" w:hAnsi="Arial" w:cs="Arial"/>
-          <w:sz w:val="24"/>
-          <w:szCs w:val="24"/>
-        </w:rPr>
-      </w:pPr>
-    </w:p>
-    <w:p>
-      <w:pPr>
-        <w:rPr>
-          <w:rFonts w:ascii="Arial" w:hAnsi="Arial" w:cs="Arial"/>
-          <w:sz w:val="24"/>
-          <w:szCs w:val="24"/>
-        </w:rPr>
-      </w:pPr>
-    </w:p>
-    <w:p>
-      <w:pPr>
-        <w:rPr>
-          <w:rFonts w:ascii="Arial" w:hAnsi="Arial" w:cs="Arial"/>
-          <w:sz w:val="24"/>
-          <w:szCs w:val="24"/>
-        </w:rPr>
-      </w:pPr>
-      <w:r>
-        <w:rPr>
-          <w:rFonts w:ascii="Arial" w:hAnsi="Arial" w:cs="Arial"/>
-          <w:sz w:val="24"/>
-          <w:szCs w:val="24"/>
-        </w:rPr>
-        <w:t>Los datos y programas quedan disponibles a través del sitio web (</w:t>
-      </w:r>
-      <w:hyperlink r:id="rId27" w:history="1">
-        <w:r>
-          <w:rPr>
-            <w:rStyle w:val="Hipervnculo"/>
-            <w:rFonts w:ascii="Arial" w:hAnsi="Arial" w:cs="Arial"/>
-            <w:sz w:val="24"/>
-            <w:szCs w:val="24"/>
-          </w:rPr>
-          <w:t>www.github.com/juliosergio/DosCuencas</w:t>
-        </w:r>
-      </w:hyperlink>
-      <w:r>
-        <w:rPr>
-          <w:rFonts w:ascii="Arial" w:hAnsi="Arial" w:cs="Arial"/>
-          <w:sz w:val="24"/>
-          <w:szCs w:val="24"/>
-        </w:rPr>
-        <w:t>)</w:t>
-      </w:r>
-    </w:p>
-    <w:p>
-      <w:pPr>
-        <w:rPr>
-          <w:rFonts w:ascii="Arial" w:hAnsi="Arial" w:cs="Arial"/>
-          <w:sz w:val="24"/>
-          <w:szCs w:val="24"/>
-        </w:rPr>
-      </w:pPr>
-    </w:p>
-    <w:p>
-      <w:pPr>
-        <w:rPr>
-          <w:rFonts w:ascii="Arial" w:hAnsi="Arial" w:cs="Arial"/>
-          <w:sz w:val="24"/>
-          <w:szCs w:val="24"/>
-        </w:rPr>
-      </w:pPr>
-    </w:p>
-    <w:p>
-      <w:pPr>
-        <w:rPr>
-          <w:rFonts w:ascii="Arial" w:hAnsi="Arial" w:cs="Arial"/>
-          <w:b/>
-          <w:sz w:val="24"/>
-          <w:szCs w:val="24"/>
-        </w:rPr>
-      </w:pPr>
-      <w:r>
-        <w:rPr>
-          <w:rFonts w:ascii="Arial" w:hAnsi="Arial" w:cs="Arial"/>
-          <w:b/>
-          <w:sz w:val="24"/>
-          <w:szCs w:val="24"/>
+          <w:lang w:val="en-US"/>
         </w:rPr>
         <w:t>Referencias</w:t>
       </w:r>
-    </w:p>
-    <w:p>
-      <w:pPr>
+      <w:proofErr w:type="spellEnd"/>
+    </w:p>
+    <w:p>
+      <w:pPr>
+        <w:jc w:val="both"/>
         <w:rPr>
           <w:rFonts w:ascii="Arial" w:hAnsi="Arial" w:cs="Arial"/>
           <w:sz w:val="24"/>
@@ -4627,7 +5460,7 @@
         </w:rPr>
         <w:t>Comparing the Palmer Drought Index and the Standardized Precipitation Index</w:t>
       </w:r>
-      <w:hyperlink r:id="rId28" w:anchor="fn1" w:history="1">
+      <w:hyperlink r:id="rId32" w:anchor="fn1" w:history="1">
         <w:r>
           <w:rPr>
             <w:rStyle w:val="Hipervnculo"/>
@@ -4662,14 +5495,14 @@
     </w:p>
     <w:p>
       <w:pPr>
-        <w:rPr>
-          <w:rFonts w:ascii="Arial" w:hAnsi="Arial" w:cs="Arial"/>
-          <w:sz w:val="24"/>
-          <w:szCs w:val="24"/>
-          <w:lang w:val="en-US"/>
-        </w:rPr>
-      </w:pPr>
-      <w:proofErr w:type="gramStart"/>
+        <w:jc w:val="both"/>
+        <w:rPr>
+          <w:rFonts w:ascii="Arial" w:hAnsi="Arial" w:cs="Arial"/>
+          <w:sz w:val="24"/>
+          <w:szCs w:val="24"/>
+          <w:lang w:val="en-US"/>
+        </w:rPr>
+      </w:pPr>
       <w:r>
         <w:rPr>
           <w:rFonts w:ascii="Arial" w:hAnsi="Arial" w:cs="Arial"/>
@@ -4737,37 +5570,7 @@
           <w:szCs w:val="24"/>
           <w:lang w:val="en-US"/>
         </w:rPr>
-        <w:t>, O. V. (1999).</w:t>
-      </w:r>
-      <w:proofErr w:type="gramEnd"/>
-      <w:r>
-        <w:rPr>
-          <w:rFonts w:ascii="Arial" w:hAnsi="Arial" w:cs="Arial"/>
-          <w:sz w:val="24"/>
-          <w:szCs w:val="24"/>
-          <w:lang w:val="en-US"/>
-        </w:rPr>
-        <w:t xml:space="preserve"> </w:t>
-      </w:r>
-      <w:proofErr w:type="gramStart"/>
-      <w:r>
-        <w:rPr>
-          <w:rFonts w:ascii="Arial" w:hAnsi="Arial" w:cs="Arial"/>
-          <w:sz w:val="24"/>
-          <w:szCs w:val="24"/>
-          <w:lang w:val="en-US"/>
-        </w:rPr>
-        <w:t>Monitoring the 1996 drought using the standardized precipitation index.</w:t>
-      </w:r>
-      <w:proofErr w:type="gramEnd"/>
-      <w:r>
-        <w:rPr>
-          <w:rFonts w:ascii="Arial" w:hAnsi="Arial" w:cs="Arial"/>
-          <w:sz w:val="24"/>
-          <w:szCs w:val="24"/>
-          <w:lang w:val="en-US"/>
-        </w:rPr>
-        <w:t> </w:t>
+        <w:t>, O. V. (1999). Monitoring the 1996 drought using the standardized precipitation index. </w:t>
       </w:r>
       <w:proofErr w:type="gramStart"/>
       <w:r>
@@ -4814,22 +5617,14 @@
     </w:p>
     <w:p>
       <w:pPr>
-        <w:rPr>
-          <w:rFonts w:ascii="Arial" w:hAnsi="Arial" w:cs="Arial"/>
-          <w:sz w:val="24"/>
-          <w:szCs w:val="24"/>
-          <w:lang w:val="en-US"/>
-        </w:rPr>
-      </w:pPr>
-      <w:r>
-        <w:rPr>
-          <w:rFonts w:ascii="Arial" w:hAnsi="Arial" w:cs="Arial"/>
-          <w:sz w:val="24"/>
-          <w:szCs w:val="24"/>
-          <w:lang w:val="en-US"/>
-        </w:rPr>
-        <w:t xml:space="preserve">Kelly, E. M. (2001). El Rio Conchos: </w:t>
-      </w:r>
+        <w:jc w:val="both"/>
+        <w:rPr>
+          <w:rFonts w:ascii="Arial" w:hAnsi="Arial" w:cs="Arial"/>
+          <w:sz w:val="24"/>
+          <w:szCs w:val="24"/>
+          <w:lang w:val="en-US"/>
+        </w:rPr>
+      </w:pPr>
       <w:proofErr w:type="gramStart"/>
       <w:r>
         <w:rPr>
@@ -4838,7 +5633,16 @@
           <w:szCs w:val="24"/>
           <w:lang w:val="en-US"/>
         </w:rPr>
-        <w:t>un</w:t>
+        <w:t>IPCC (2007</w:t>
+      </w:r>
+      <w:r>
+        <w:rPr>
+          <w:rFonts w:ascii="Arial" w:hAnsi="Arial" w:cs="Arial"/>
+          <w:sz w:val="24"/>
+          <w:szCs w:val="24"/>
+          <w:lang w:val="en-US"/>
+        </w:rPr>
+        <w:t>).</w:t>
       </w:r>
       <w:proofErr w:type="gramEnd"/>
       <w:r>
@@ -4848,6 +5652,35 @@
           <w:szCs w:val="24"/>
           <w:lang w:val="en-US"/>
         </w:rPr>
+        <w:t xml:space="preserve"> Bernstein, L., Bosch, P., </w:t>
+      </w:r>
+      <w:proofErr w:type="spellStart"/>
+      <w:r>
+        <w:rPr>
+          <w:rFonts w:ascii="Arial" w:hAnsi="Arial" w:cs="Arial"/>
+          <w:sz w:val="24"/>
+          <w:szCs w:val="24"/>
+          <w:lang w:val="en-US"/>
+        </w:rPr>
+        <w:t>Canziani</w:t>
+      </w:r>
+      <w:proofErr w:type="spellEnd"/>
+      <w:r>
+        <w:rPr>
+          <w:rFonts w:ascii="Arial" w:hAnsi="Arial" w:cs="Arial"/>
+          <w:sz w:val="24"/>
+          <w:szCs w:val="24"/>
+          <w:lang w:val="en-US"/>
+        </w:rPr>
+        <w:t>, O., Chen, Z., Christ, R., y</w:t>
+      </w:r>
+      <w:r>
+        <w:rPr>
+          <w:rFonts w:ascii="Arial" w:hAnsi="Arial" w:cs="Arial"/>
+          <w:sz w:val="24"/>
+          <w:szCs w:val="24"/>
+          <w:lang w:val="en-US"/>
+        </w:rPr>
         <w:t xml:space="preserve"> </w:t>
       </w:r>
       <w:proofErr w:type="spellStart"/>
@@ -4858,7 +5691,7 @@
           <w:szCs w:val="24"/>
           <w:lang w:val="en-US"/>
         </w:rPr>
-        <w:t>informe</w:t>
+        <w:t>Riahi</w:t>
       </w:r>
       <w:proofErr w:type="spellEnd"/>
       <w:r>
@@ -4868,7 +5701,85 @@
           <w:szCs w:val="24"/>
           <w:lang w:val="en-US"/>
         </w:rPr>
-        <w:t xml:space="preserve"> </w:t>
+        <w:t>, K</w:t>
+      </w:r>
+      <w:r>
+        <w:rPr>
+          <w:rFonts w:ascii="Arial" w:hAnsi="Arial" w:cs="Arial"/>
+          <w:sz w:val="24"/>
+          <w:szCs w:val="24"/>
+          <w:lang w:val="en-US"/>
+        </w:rPr>
+        <w:t xml:space="preserve">. </w:t>
+      </w:r>
+      <w:r>
+        <w:rPr>
+          <w:rFonts w:ascii="Arial" w:hAnsi="Arial" w:cs="Arial"/>
+          <w:sz w:val="24"/>
+          <w:szCs w:val="24"/>
+          <w:lang w:val="en-US"/>
+        </w:rPr>
+        <w:t xml:space="preserve">(2008). </w:t>
+      </w:r>
+      <w:r>
+        <w:rPr>
+          <w:rFonts w:ascii="Arial" w:hAnsi="Arial" w:cs="Arial"/>
+          <w:sz w:val="24"/>
+          <w:szCs w:val="24"/>
+          <w:lang w:val="en-US"/>
+        </w:rPr>
+        <w:t xml:space="preserve">Climate change 2007: synthesis report. </w:t>
+      </w:r>
+      <w:proofErr w:type="gramStart"/>
+      <w:r>
+        <w:rPr>
+          <w:rFonts w:ascii="Arial" w:hAnsi="Arial" w:cs="Arial"/>
+          <w:sz w:val="24"/>
+          <w:szCs w:val="24"/>
+          <w:lang w:val="en-US"/>
+        </w:rPr>
+        <w:t>IPCC.</w:t>
+      </w:r>
+      <w:proofErr w:type="gramEnd"/>
+    </w:p>
+    <w:p>
+      <w:pPr>
+        <w:jc w:val="both"/>
+        <w:rPr>
+          <w:rFonts w:ascii="Arial" w:hAnsi="Arial" w:cs="Arial"/>
+          <w:sz w:val="24"/>
+          <w:szCs w:val="24"/>
+          <w:lang w:val="es-MX"/>
+        </w:rPr>
+      </w:pPr>
+      <w:proofErr w:type="gramStart"/>
+      <w:r>
+        <w:rPr>
+          <w:rFonts w:ascii="Arial" w:hAnsi="Arial" w:cs="Arial"/>
+          <w:sz w:val="24"/>
+          <w:szCs w:val="24"/>
+          <w:lang w:val="en-US"/>
+        </w:rPr>
+        <w:t>IPCC (2014</w:t>
+      </w:r>
+      <w:r>
+        <w:rPr>
+          <w:rFonts w:ascii="Arial" w:hAnsi="Arial" w:cs="Arial"/>
+          <w:sz w:val="24"/>
+          <w:szCs w:val="24"/>
+          <w:lang w:val="en-US"/>
+        </w:rPr>
+        <w:t>).</w:t>
+      </w:r>
+      <w:proofErr w:type="gramEnd"/>
+      <w:r>
+        <w:rPr>
+          <w:rFonts w:ascii="Arial" w:hAnsi="Arial" w:cs="Arial"/>
+          <w:sz w:val="24"/>
+          <w:szCs w:val="24"/>
+          <w:lang w:val="en-US"/>
+        </w:rPr>
+        <w:t xml:space="preserve"> Pachauri, R. K., Meyer, L., </w:t>
       </w:r>
       <w:proofErr w:type="spellStart"/>
       <w:r>
@@ -4878,7 +5789,7 @@
           <w:szCs w:val="24"/>
           <w:lang w:val="en-US"/>
         </w:rPr>
-        <w:t>preliminar</w:t>
+        <w:t>Plattner</w:t>
       </w:r>
       <w:proofErr w:type="spellEnd"/>
       <w:r>
@@ -4888,7 +5799,45 @@
           <w:szCs w:val="24"/>
           <w:lang w:val="en-US"/>
         </w:rPr>
-        <w:t xml:space="preserve">. </w:t>
+        <w:t xml:space="preserve">, G. K., y Stocker, T. (2015). Climate Change 2014: Synthesis Report. Contribution of Working Groups I, II and III to the Fifth Assessment Report of the Intergovernmental Panel on Climate Change. </w:t>
+      </w:r>
+      <w:r>
+        <w:rPr>
+          <w:rFonts w:ascii="Arial" w:hAnsi="Arial" w:cs="Arial"/>
+          <w:sz w:val="24"/>
+          <w:szCs w:val="24"/>
+          <w:lang w:val="es-MX"/>
+        </w:rPr>
+        <w:t>IPCC.</w:t>
+      </w:r>
+    </w:p>
+    <w:p>
+      <w:pPr>
+        <w:jc w:val="both"/>
+        <w:rPr>
+          <w:rFonts w:ascii="Arial" w:hAnsi="Arial" w:cs="Arial"/>
+          <w:sz w:val="24"/>
+          <w:szCs w:val="24"/>
+          <w:lang w:val="en-US"/>
+        </w:rPr>
+      </w:pPr>
+      <w:r>
+        <w:rPr>
+          <w:rFonts w:ascii="Arial" w:hAnsi="Arial" w:cs="Arial"/>
+          <w:sz w:val="24"/>
+          <w:szCs w:val="24"/>
+          <w:lang w:val="es-MX"/>
+        </w:rPr>
+        <w:t xml:space="preserve">Kelly, E. M. (2001). El Rio Conchos: un informe preliminar. </w:t>
+      </w:r>
+      <w:r>
+        <w:rPr>
+          <w:rFonts w:ascii="Arial" w:hAnsi="Arial" w:cs="Arial"/>
+          <w:sz w:val="24"/>
+          <w:szCs w:val="24"/>
+          <w:lang w:val="en-US"/>
+        </w:rPr>
+        <w:t xml:space="preserve">Texas center for policy studies. </w:t>
       </w:r>
       <w:proofErr w:type="gramStart"/>
       <w:r>
@@ -4898,7 +5847,7 @@
           <w:szCs w:val="24"/>
           <w:lang w:val="en-US"/>
         </w:rPr>
-        <w:t>Texas center for policy studies.</w:t>
+        <w:t>available</w:t>
       </w:r>
       <w:proofErr w:type="gramEnd"/>
       <w:r>
@@ -4908,29 +5857,9 @@
           <w:szCs w:val="24"/>
           <w:lang w:val="en-US"/>
         </w:rPr>
-        <w:t xml:space="preserve"> </w:t>
-      </w:r>
-      <w:proofErr w:type="gramStart"/>
-      <w:r>
-        <w:rPr>
-          <w:rFonts w:ascii="Arial" w:hAnsi="Arial" w:cs="Arial"/>
-          <w:sz w:val="24"/>
-          <w:szCs w:val="24"/>
-          <w:lang w:val="en-US"/>
-        </w:rPr>
-        <w:t>available</w:t>
-      </w:r>
-      <w:proofErr w:type="gramEnd"/>
-      <w:r>
-        <w:rPr>
-          <w:rFonts w:ascii="Arial" w:hAnsi="Arial" w:cs="Arial"/>
-          <w:sz w:val="24"/>
-          <w:szCs w:val="24"/>
-          <w:lang w:val="en-US"/>
-        </w:rPr>
         <w:t xml:space="preserve"> from world wide web: </w:t>
       </w:r>
-      <w:hyperlink r:id="rId29" w:anchor="texasmexico" w:history="1">
+      <w:hyperlink r:id="rId33" w:anchor="texasmexico" w:history="1">
         <w:r>
           <w:rPr>
             <w:rStyle w:val="Hipervnculo"/>
@@ -4994,6 +5923,7 @@
     </w:p>
     <w:p>
       <w:pPr>
+        <w:jc w:val="both"/>
         <w:rPr>
           <w:rFonts w:ascii="Arial" w:hAnsi="Arial" w:cs="Arial"/>
           <w:sz w:val="24"/>
@@ -5010,25 +5940,14 @@
         </w:rPr>
         <w:t xml:space="preserve">Kim, T. W., Valdés, J. B., y Aparicio, J. (2002). </w:t>
       </w:r>
-      <w:proofErr w:type="gramStart"/>
-      <w:r>
-        <w:rPr>
-          <w:rFonts w:ascii="Arial" w:hAnsi="Arial" w:cs="Arial"/>
-          <w:sz w:val="24"/>
-          <w:szCs w:val="24"/>
-          <w:lang w:val="en-US"/>
-        </w:rPr>
-        <w:t>Frequency and spatial characteristics of droughts in the Conchos River Basin, Mexico.</w:t>
-      </w:r>
-      <w:proofErr w:type="gramEnd"/>
-      <w:r>
-        <w:rPr>
-          <w:rFonts w:ascii="Arial" w:hAnsi="Arial" w:cs="Arial"/>
-          <w:sz w:val="24"/>
-          <w:szCs w:val="24"/>
-          <w:lang w:val="en-US"/>
-        </w:rPr>
-        <w:t xml:space="preserve"> </w:t>
+      <w:r>
+        <w:rPr>
+          <w:rFonts w:ascii="Arial" w:hAnsi="Arial" w:cs="Arial"/>
+          <w:sz w:val="24"/>
+          <w:szCs w:val="24"/>
+          <w:lang w:val="en-US"/>
+        </w:rPr>
+        <w:t xml:space="preserve">Frequency and spatial characteristics of droughts in the Conchos River Basin, Mexico. </w:t>
       </w:r>
       <w:r>
         <w:rPr>
@@ -5073,20 +5992,22 @@
     </w:p>
     <w:p>
       <w:pPr>
-        <w:rPr>
-          <w:rFonts w:ascii="Arial" w:hAnsi="Arial" w:cs="Arial"/>
-          <w:sz w:val="24"/>
-          <w:szCs w:val="24"/>
-          <w:lang w:val="en-US"/>
-        </w:rPr>
-      </w:pPr>
-      <w:r>
-        <w:rPr>
-          <w:rFonts w:ascii="Arial" w:hAnsi="Arial" w:cs="Arial"/>
-          <w:sz w:val="24"/>
-          <w:szCs w:val="24"/>
-          <w:lang w:val="es-MX"/>
-        </w:rPr>
+        <w:jc w:val="both"/>
+        <w:rPr>
+          <w:rFonts w:ascii="Arial" w:hAnsi="Arial" w:cs="Arial"/>
+          <w:sz w:val="24"/>
+          <w:szCs w:val="24"/>
+          <w:lang w:val="en-US"/>
+        </w:rPr>
+      </w:pPr>
+      <w:r>
+        <w:rPr>
+          <w:rFonts w:ascii="Arial" w:hAnsi="Arial" w:cs="Arial"/>
+          <w:sz w:val="24"/>
+          <w:szCs w:val="24"/>
+          <w:lang w:val="es-MX"/>
+        </w:rPr>
+        <w:lastRenderedPageBreak/>
         <w:t xml:space="preserve">Kim, T. W., Valdés, J. B., y </w:t>
       </w:r>
       <w:proofErr w:type="spellStart"/>
@@ -5109,25 +6030,14 @@
         </w:rPr>
         <w:t xml:space="preserve">, C. (2006). </w:t>
       </w:r>
-      <w:proofErr w:type="gramStart"/>
-      <w:r>
-        <w:rPr>
-          <w:rFonts w:ascii="Arial" w:hAnsi="Arial" w:cs="Arial"/>
-          <w:sz w:val="24"/>
-          <w:szCs w:val="24"/>
-          <w:lang w:val="en-US"/>
-        </w:rPr>
-        <w:t>Nonparametric approach for bivariate drought characterization using Palmer drought index.</w:t>
-      </w:r>
-      <w:proofErr w:type="gramEnd"/>
-      <w:r>
-        <w:rPr>
-          <w:rFonts w:ascii="Arial" w:hAnsi="Arial" w:cs="Arial"/>
-          <w:sz w:val="24"/>
-          <w:szCs w:val="24"/>
-          <w:lang w:val="en-US"/>
-        </w:rPr>
-        <w:t xml:space="preserve"> </w:t>
+      <w:r>
+        <w:rPr>
+          <w:rFonts w:ascii="Arial" w:hAnsi="Arial" w:cs="Arial"/>
+          <w:sz w:val="24"/>
+          <w:szCs w:val="24"/>
+          <w:lang w:val="en-US"/>
+        </w:rPr>
+        <w:t xml:space="preserve">Nonparametric approach for bivariate drought characterization using Palmer drought index. </w:t>
       </w:r>
       <w:r>
         <w:rPr>
@@ -5172,14 +6082,14 @@
     </w:p>
     <w:p>
       <w:pPr>
-        <w:rPr>
-          <w:rFonts w:ascii="Arial" w:hAnsi="Arial" w:cs="Arial"/>
-          <w:sz w:val="24"/>
-          <w:szCs w:val="24"/>
-          <w:lang w:val="es-MX"/>
-        </w:rPr>
-      </w:pPr>
-      <w:proofErr w:type="gramStart"/>
+        <w:jc w:val="both"/>
+        <w:rPr>
+          <w:rFonts w:ascii="Arial" w:hAnsi="Arial" w:cs="Arial"/>
+          <w:sz w:val="24"/>
+          <w:szCs w:val="24"/>
+          <w:lang w:val="es-MX"/>
+        </w:rPr>
+      </w:pPr>
       <w:r>
         <w:rPr>
           <w:rFonts w:ascii="Arial" w:hAnsi="Arial" w:cs="Arial"/>
@@ -5207,47 +6117,7 @@
           <w:szCs w:val="24"/>
           <w:lang w:val="en-US"/>
         </w:rPr>
-        <w:t>, N. J., &amp; Kleist, J. (1993, January).</w:t>
-      </w:r>
-      <w:proofErr w:type="gramEnd"/>
-      <w:r>
-        <w:rPr>
-          <w:rFonts w:ascii="Arial" w:hAnsi="Arial" w:cs="Arial"/>
-          <w:sz w:val="24"/>
-          <w:szCs w:val="24"/>
-          <w:lang w:val="en-US"/>
-        </w:rPr>
-        <w:t xml:space="preserve"> </w:t>
-      </w:r>
-      <w:proofErr w:type="gramStart"/>
-      <w:r>
-        <w:rPr>
-          <w:rFonts w:ascii="Arial" w:hAnsi="Arial" w:cs="Arial"/>
-          <w:sz w:val="24"/>
-          <w:szCs w:val="24"/>
-          <w:lang w:val="en-US"/>
-        </w:rPr>
-        <w:t>The relationship of drought frequency and duration to time scales.</w:t>
-      </w:r>
-      <w:proofErr w:type="gramEnd"/>
-      <w:r>
-        <w:rPr>
-          <w:rFonts w:ascii="Arial" w:hAnsi="Arial" w:cs="Arial"/>
-          <w:sz w:val="24"/>
-          <w:szCs w:val="24"/>
-          <w:lang w:val="en-US"/>
-        </w:rPr>
-        <w:t xml:space="preserve"> </w:t>
-      </w:r>
-      <w:proofErr w:type="gramStart"/>
-      <w:r>
-        <w:rPr>
-          <w:rFonts w:ascii="Arial" w:hAnsi="Arial" w:cs="Arial"/>
-          <w:sz w:val="24"/>
-          <w:szCs w:val="24"/>
-          <w:lang w:val="en-US"/>
-        </w:rPr>
-        <w:t>In </w:t>
+        <w:t>, N. J., &amp; Kleist, J. (1993, January). The relationship of drought frequency and duration to time scales. In </w:t>
       </w:r>
       <w:r>
         <w:rPr>
@@ -5267,7 +6137,166 @@
           <w:szCs w:val="24"/>
           <w:lang w:val="en-US"/>
         </w:rPr>
-        <w:t> (Vol. 17, No. 22, pp. 179-183).</w:t>
+        <w:t xml:space="preserve"> (Vol. 17, No. 22, pp. 179-183). </w:t>
+      </w:r>
+      <w:r>
+        <w:rPr>
+          <w:rFonts w:ascii="Arial" w:hAnsi="Arial" w:cs="Arial"/>
+          <w:sz w:val="24"/>
+          <w:szCs w:val="24"/>
+          <w:lang w:val="es-MX"/>
+        </w:rPr>
+        <w:t xml:space="preserve">Boston, MA: American </w:t>
+      </w:r>
+      <w:proofErr w:type="spellStart"/>
+      <w:r>
+        <w:rPr>
+          <w:rFonts w:ascii="Arial" w:hAnsi="Arial" w:cs="Arial"/>
+          <w:sz w:val="24"/>
+          <w:szCs w:val="24"/>
+          <w:lang w:val="es-MX"/>
+        </w:rPr>
+        <w:t>Meteorological</w:t>
+      </w:r>
+      <w:proofErr w:type="spellEnd"/>
+      <w:r>
+        <w:rPr>
+          <w:rFonts w:ascii="Arial" w:hAnsi="Arial" w:cs="Arial"/>
+          <w:sz w:val="24"/>
+          <w:szCs w:val="24"/>
+          <w:lang w:val="es-MX"/>
+        </w:rPr>
+        <w:t xml:space="preserve"> </w:t>
+      </w:r>
+      <w:proofErr w:type="spellStart"/>
+      <w:r>
+        <w:rPr>
+          <w:rFonts w:ascii="Arial" w:hAnsi="Arial" w:cs="Arial"/>
+          <w:sz w:val="24"/>
+          <w:szCs w:val="24"/>
+          <w:lang w:val="es-MX"/>
+        </w:rPr>
+        <w:t>Society</w:t>
+      </w:r>
+      <w:proofErr w:type="spellEnd"/>
+      <w:r>
+        <w:rPr>
+          <w:rFonts w:ascii="Arial" w:hAnsi="Arial" w:cs="Arial"/>
+          <w:sz w:val="24"/>
+          <w:szCs w:val="24"/>
+          <w:lang w:val="es-MX"/>
+        </w:rPr>
+        <w:t>.</w:t>
+      </w:r>
+    </w:p>
+    <w:p>
+      <w:pPr>
+        <w:jc w:val="both"/>
+        <w:rPr>
+          <w:rFonts w:ascii="Arial" w:hAnsi="Arial" w:cs="Arial"/>
+          <w:sz w:val="24"/>
+          <w:szCs w:val="24"/>
+          <w:lang w:val="es-MX"/>
+        </w:rPr>
+      </w:pPr>
+      <w:r>
+        <w:rPr>
+          <w:rFonts w:ascii="Arial" w:hAnsi="Arial" w:cs="Arial"/>
+          <w:sz w:val="24"/>
+          <w:szCs w:val="24"/>
+          <w:lang w:val="es-MX"/>
+        </w:rPr>
+        <w:t xml:space="preserve">Muñoz-Arriola, F., R. </w:t>
+      </w:r>
+      <w:proofErr w:type="spellStart"/>
+      <w:r>
+        <w:rPr>
+          <w:rFonts w:ascii="Arial" w:hAnsi="Arial" w:cs="Arial"/>
+          <w:sz w:val="24"/>
+          <w:szCs w:val="24"/>
+          <w:lang w:val="es-MX"/>
+        </w:rPr>
+        <w:t>Avissar</w:t>
+      </w:r>
+      <w:proofErr w:type="spellEnd"/>
+      <w:r>
+        <w:rPr>
+          <w:rFonts w:ascii="Arial" w:hAnsi="Arial" w:cs="Arial"/>
+          <w:sz w:val="24"/>
+          <w:szCs w:val="24"/>
+          <w:lang w:val="es-MX"/>
+        </w:rPr>
+        <w:t xml:space="preserve">, C. </w:t>
+      </w:r>
+      <w:proofErr w:type="spellStart"/>
+      <w:r>
+        <w:rPr>
+          <w:rFonts w:ascii="Arial" w:hAnsi="Arial" w:cs="Arial"/>
+          <w:sz w:val="24"/>
+          <w:szCs w:val="24"/>
+          <w:lang w:val="es-MX"/>
+        </w:rPr>
+        <w:t>Zhu</w:t>
+      </w:r>
+      <w:proofErr w:type="spellEnd"/>
+      <w:r>
+        <w:rPr>
+          <w:rFonts w:ascii="Arial" w:hAnsi="Arial" w:cs="Arial"/>
+          <w:sz w:val="24"/>
+          <w:szCs w:val="24"/>
+          <w:lang w:val="es-MX"/>
+        </w:rPr>
+        <w:t xml:space="preserve">, D. P. </w:t>
+      </w:r>
+      <w:proofErr w:type="spellStart"/>
+      <w:r>
+        <w:rPr>
+          <w:rFonts w:ascii="Arial" w:hAnsi="Arial" w:cs="Arial"/>
+          <w:sz w:val="24"/>
+          <w:szCs w:val="24"/>
+          <w:lang w:val="es-MX"/>
+        </w:rPr>
+        <w:t>Lettenmaier</w:t>
+      </w:r>
+      <w:proofErr w:type="spellEnd"/>
+      <w:r>
+        <w:rPr>
+          <w:rFonts w:ascii="Arial" w:hAnsi="Arial" w:cs="Arial"/>
+          <w:sz w:val="24"/>
+          <w:szCs w:val="24"/>
+          <w:lang w:val="es-MX"/>
+        </w:rPr>
+        <w:t xml:space="preserve">, (2009). </w:t>
+      </w:r>
+      <w:proofErr w:type="gramStart"/>
+      <w:r>
+        <w:rPr>
+          <w:rFonts w:ascii="Arial" w:hAnsi="Arial" w:cs="Arial"/>
+          <w:sz w:val="24"/>
+          <w:szCs w:val="24"/>
+          <w:lang w:val="en-US"/>
+        </w:rPr>
+        <w:t xml:space="preserve">Sensitivity of the water resources of Rio Yaqui Basin, Mexico, to agriculture </w:t>
+      </w:r>
+      <w:proofErr w:type="spellStart"/>
+      <w:r>
+        <w:rPr>
+          <w:rFonts w:ascii="Arial" w:hAnsi="Arial" w:cs="Arial"/>
+          <w:sz w:val="24"/>
+          <w:szCs w:val="24"/>
+          <w:lang w:val="en-US"/>
+        </w:rPr>
+        <w:t>extensification</w:t>
+      </w:r>
+      <w:proofErr w:type="spellEnd"/>
+      <w:r>
+        <w:rPr>
+          <w:rFonts w:ascii="Arial" w:hAnsi="Arial" w:cs="Arial"/>
+          <w:sz w:val="24"/>
+          <w:szCs w:val="24"/>
+          <w:lang w:val="en-US"/>
+        </w:rPr>
+        <w:t xml:space="preserve"> under multiscale climate conditions.</w:t>
       </w:r>
       <w:proofErr w:type="gramEnd"/>
       <w:r>
@@ -5279,58 +6308,41 @@
         </w:rPr>
         <w:t xml:space="preserve"> </w:t>
       </w:r>
-      <w:r>
-        <w:rPr>
-          <w:rFonts w:ascii="Arial" w:hAnsi="Arial" w:cs="Arial"/>
-          <w:sz w:val="24"/>
-          <w:szCs w:val="24"/>
-          <w:lang w:val="es-MX"/>
-        </w:rPr>
-        <w:t xml:space="preserve">Boston, MA: American </w:t>
-      </w:r>
       <w:proofErr w:type="spellStart"/>
       <w:r>
         <w:rPr>
           <w:rFonts w:ascii="Arial" w:hAnsi="Arial" w:cs="Arial"/>
-          <w:sz w:val="24"/>
-          <w:szCs w:val="24"/>
-          <w:lang w:val="es-MX"/>
-        </w:rPr>
-        <w:t>Meteorological</w:t>
+          <w:i/>
+          <w:sz w:val="24"/>
+          <w:szCs w:val="24"/>
+          <w:lang w:val="es-MX"/>
+        </w:rPr>
+        <w:t>Wat</w:t>
       </w:r>
       <w:proofErr w:type="spellEnd"/>
       <w:r>
         <w:rPr>
           <w:rFonts w:ascii="Arial" w:hAnsi="Arial" w:cs="Arial"/>
-          <w:sz w:val="24"/>
-          <w:szCs w:val="24"/>
-          <w:lang w:val="es-MX"/>
-        </w:rPr>
-        <w:t xml:space="preserve"> </w:t>
-      </w:r>
-      <w:proofErr w:type="spellStart"/>
-      <w:r>
-        <w:rPr>
-          <w:rFonts w:ascii="Arial" w:hAnsi="Arial" w:cs="Arial"/>
-          <w:sz w:val="24"/>
-          <w:szCs w:val="24"/>
-          <w:lang w:val="es-MX"/>
-        </w:rPr>
-        <w:t>Society</w:t>
-      </w:r>
-      <w:proofErr w:type="spellEnd"/>
-      <w:r>
-        <w:rPr>
-          <w:rFonts w:ascii="Arial" w:hAnsi="Arial" w:cs="Arial"/>
-          <w:sz w:val="24"/>
-          <w:szCs w:val="24"/>
-          <w:lang w:val="es-MX"/>
-        </w:rPr>
-        <w:t>.</w:t>
-      </w:r>
-    </w:p>
-    <w:p>
-      <w:pPr>
+          <w:i/>
+          <w:sz w:val="24"/>
+          <w:szCs w:val="24"/>
+          <w:lang w:val="es-MX"/>
+        </w:rPr>
+        <w:t>. Res. Res.</w:t>
+      </w:r>
+      <w:r>
+        <w:rPr>
+          <w:rFonts w:ascii="Arial" w:hAnsi="Arial" w:cs="Arial"/>
+          <w:sz w:val="24"/>
+          <w:szCs w:val="24"/>
+          <w:lang w:val="es-MX"/>
+        </w:rPr>
+        <w:t xml:space="preserve"> Vol. 45 (11), DOI: 10.1029/2007WR006783.</w:t>
+      </w:r>
+    </w:p>
+    <w:p>
+      <w:pPr>
+        <w:jc w:val="both"/>
         <w:rPr>
           <w:rFonts w:ascii="Arial" w:hAnsi="Arial" w:cs="Arial"/>
           <w:sz w:val="24"/>
@@ -5392,31 +6404,22 @@
     </w:p>
     <w:p>
       <w:pPr>
-        <w:rPr>
-          <w:rFonts w:ascii="Arial" w:hAnsi="Arial" w:cs="Arial"/>
-          <w:sz w:val="24"/>
-          <w:szCs w:val="24"/>
-          <w:lang w:val="es-MX"/>
-        </w:rPr>
-      </w:pPr>
-      <w:r>
-        <w:rPr>
-          <w:rFonts w:ascii="Arial" w:hAnsi="Arial" w:cs="Arial"/>
-          <w:sz w:val="24"/>
-          <w:szCs w:val="24"/>
-          <w:lang w:val="es-MX"/>
-        </w:rPr>
-        <w:t xml:space="preserve">Núñez-López, D., Treviño-Garza, E. J., Reyes-Gómez, V. M., Muñoz-Robles, C. A., Aguirre-Calderón, O. A., y Jiménez-Pérez, J. (2014). Uso de modelos de </w:t>
-      </w:r>
-      <w:r>
-        <w:rPr>
-          <w:rFonts w:ascii="Arial" w:hAnsi="Arial" w:cs="Arial"/>
-          <w:sz w:val="24"/>
-          <w:szCs w:val="24"/>
-          <w:lang w:val="es-MX"/>
-        </w:rPr>
-        <w:lastRenderedPageBreak/>
-        <w:t xml:space="preserve">regresión para interpolar espacialmente la precipitación media mensual en la cuenca del río Conchos. </w:t>
+        <w:jc w:val="both"/>
+        <w:rPr>
+          <w:rFonts w:ascii="Arial" w:hAnsi="Arial" w:cs="Arial"/>
+          <w:sz w:val="24"/>
+          <w:szCs w:val="24"/>
+          <w:lang w:val="es-MX"/>
+        </w:rPr>
+      </w:pPr>
+      <w:r>
+        <w:rPr>
+          <w:rFonts w:ascii="Arial" w:hAnsi="Arial" w:cs="Arial"/>
+          <w:sz w:val="24"/>
+          <w:szCs w:val="24"/>
+          <w:lang w:val="es-MX"/>
+        </w:rPr>
+        <w:t xml:space="preserve">Núñez-López, D., Treviño-Garza, E. J., Reyes-Gómez, V. M., Muñoz-Robles, C. A., Aguirre-Calderón, O. A., y Jiménez-Pérez, J. (2014). Uso de modelos de regresión para interpolar espacialmente la precipitación media mensual en la cuenca del río Conchos. </w:t>
       </w:r>
       <w:r>
         <w:rPr>
@@ -5461,6 +6464,7 @@
     </w:p>
     <w:p>
       <w:pPr>
+        <w:jc w:val="both"/>
         <w:rPr>
           <w:rFonts w:ascii="Arial" w:hAnsi="Arial" w:cs="Arial"/>
           <w:i/>
@@ -5562,6 +6566,7 @@
     </w:p>
     <w:p>
       <w:pPr>
+        <w:jc w:val="both"/>
         <w:rPr>
           <w:rFonts w:ascii="Arial" w:hAnsi="Arial" w:cs="Arial"/>
           <w:sz w:val="24"/>
@@ -5600,6 +6605,7 @@
     </w:p>
     <w:p>
       <w:pPr>
+        <w:jc w:val="both"/>
         <w:rPr>
           <w:rFonts w:ascii="Arial" w:hAnsi="Arial" w:cs="Arial"/>
           <w:sz w:val="24"/>
@@ -5650,6 +6656,87 @@
     </w:p>
     <w:p>
       <w:pPr>
+        <w:jc w:val="both"/>
+        <w:rPr>
+          <w:rFonts w:ascii="Arial" w:hAnsi="Arial" w:cs="Arial"/>
+          <w:sz w:val="24"/>
+          <w:szCs w:val="24"/>
+          <w:lang w:val="es-MX"/>
+        </w:rPr>
+      </w:pPr>
+      <w:r>
+        <w:rPr>
+          <w:rFonts w:ascii="Arial" w:hAnsi="Arial" w:cs="Arial"/>
+          <w:sz w:val="24"/>
+          <w:szCs w:val="24"/>
+          <w:lang w:val="es-MX"/>
+        </w:rPr>
+        <w:t xml:space="preserve">Santana-Sepúlveda, J.S., Montero-Martínez, M.J., y Mateos-Farfan, E. (2017). </w:t>
+      </w:r>
+    </w:p>
+    <w:p>
+      <w:pPr>
+        <w:jc w:val="both"/>
+        <w:rPr>
+          <w:rFonts w:ascii="Arial" w:hAnsi="Arial" w:cs="Arial"/>
+          <w:sz w:val="24"/>
+          <w:szCs w:val="24"/>
+          <w:lang w:val="en-US"/>
+        </w:rPr>
+      </w:pPr>
+      <w:r>
+        <w:rPr>
+          <w:rFonts w:ascii="Arial" w:hAnsi="Arial" w:cs="Arial"/>
+          <w:sz w:val="24"/>
+          <w:szCs w:val="24"/>
+          <w:lang w:val="en-US"/>
+        </w:rPr>
+        <w:t xml:space="preserve">Shepard, D. S., (1984). Computer mapping: The SYMAP interpolation algorithm. Spatial Statistics and Models, G. L. </w:t>
+      </w:r>
+      <w:proofErr w:type="spellStart"/>
+      <w:r>
+        <w:rPr>
+          <w:rFonts w:ascii="Arial" w:hAnsi="Arial" w:cs="Arial"/>
+          <w:sz w:val="24"/>
+          <w:szCs w:val="24"/>
+          <w:lang w:val="en-US"/>
+        </w:rPr>
+        <w:t>Gaile</w:t>
+      </w:r>
+      <w:proofErr w:type="spellEnd"/>
+      <w:r>
+        <w:rPr>
+          <w:rFonts w:ascii="Arial" w:hAnsi="Arial" w:cs="Arial"/>
+          <w:sz w:val="24"/>
+          <w:szCs w:val="24"/>
+          <w:lang w:val="en-US"/>
+        </w:rPr>
+        <w:t xml:space="preserve"> and C. J. Willmott, Eds., D. </w:t>
+      </w:r>
+      <w:proofErr w:type="spellStart"/>
+      <w:r>
+        <w:rPr>
+          <w:rFonts w:ascii="Arial" w:hAnsi="Arial" w:cs="Arial"/>
+          <w:sz w:val="24"/>
+          <w:szCs w:val="24"/>
+          <w:lang w:val="en-US"/>
+        </w:rPr>
+        <w:t>Reidel</w:t>
+      </w:r>
+      <w:proofErr w:type="spellEnd"/>
+      <w:r>
+        <w:rPr>
+          <w:rFonts w:ascii="Arial" w:hAnsi="Arial" w:cs="Arial"/>
+          <w:sz w:val="24"/>
+          <w:szCs w:val="24"/>
+          <w:lang w:val="en-US"/>
+        </w:rPr>
+        <w:t>, 133–145.</w:t>
+      </w:r>
+    </w:p>
+    <w:p>
+      <w:pPr>
+        <w:jc w:val="both"/>
         <w:rPr>
           <w:rFonts w:ascii="Arial" w:hAnsi="Arial" w:cs="Arial"/>
           <w:sz w:val="24"/>
@@ -5718,6 +6805,7 @@
     </w:p>
     <w:p>
       <w:pPr>
+        <w:jc w:val="both"/>
         <w:rPr>
           <w:rFonts w:ascii="Arial" w:hAnsi="Arial" w:cs="Arial"/>
           <w:sz w:val="24"/>
@@ -5808,11 +6896,12 @@
     </w:p>
     <w:p>
       <w:pPr>
-        <w:rPr>
-          <w:rFonts w:ascii="Arial" w:hAnsi="Arial" w:cs="Arial"/>
-          <w:sz w:val="24"/>
-          <w:szCs w:val="24"/>
-          <w:lang w:val="es-MX"/>
+        <w:jc w:val="both"/>
+        <w:rPr>
+          <w:rFonts w:ascii="Arial" w:hAnsi="Arial" w:cs="Arial"/>
+          <w:sz w:val="24"/>
+          <w:szCs w:val="24"/>
+          <w:lang w:val="en-US"/>
         </w:rPr>
       </w:pPr>
       <w:r>
@@ -5832,35 +6921,162 @@
           <w:szCs w:val="24"/>
           <w:lang w:val="es-MX"/>
         </w:rPr>
-        <w:t>. Ingeniería Hidráulica en México, 9</w:t>
-      </w:r>
-      <w:r>
-        <w:rPr>
-          <w:rFonts w:ascii="Arial" w:hAnsi="Arial" w:cs="Arial"/>
-          <w:sz w:val="24"/>
-          <w:szCs w:val="24"/>
-          <w:lang w:val="es-MX"/>
+        <w:t xml:space="preserve">. </w:t>
+      </w:r>
+      <w:proofErr w:type="spellStart"/>
+      <w:r>
+        <w:rPr>
+          <w:rFonts w:ascii="Arial" w:hAnsi="Arial" w:cs="Arial"/>
+          <w:i/>
+          <w:sz w:val="24"/>
+          <w:szCs w:val="24"/>
+          <w:lang w:val="en-US"/>
+        </w:rPr>
+        <w:t>Ingeniería</w:t>
+      </w:r>
+      <w:proofErr w:type="spellEnd"/>
+      <w:r>
+        <w:rPr>
+          <w:rFonts w:ascii="Arial" w:hAnsi="Arial" w:cs="Arial"/>
+          <w:i/>
+          <w:sz w:val="24"/>
+          <w:szCs w:val="24"/>
+          <w:lang w:val="en-US"/>
+        </w:rPr>
+        <w:t xml:space="preserve"> </w:t>
+      </w:r>
+      <w:proofErr w:type="spellStart"/>
+      <w:r>
+        <w:rPr>
+          <w:rFonts w:ascii="Arial" w:hAnsi="Arial" w:cs="Arial"/>
+          <w:i/>
+          <w:sz w:val="24"/>
+          <w:szCs w:val="24"/>
+          <w:lang w:val="en-US"/>
+        </w:rPr>
+        <w:t>Hidráulica</w:t>
+      </w:r>
+      <w:proofErr w:type="spellEnd"/>
+      <w:r>
+        <w:rPr>
+          <w:rFonts w:ascii="Arial" w:hAnsi="Arial" w:cs="Arial"/>
+          <w:i/>
+          <w:sz w:val="24"/>
+          <w:szCs w:val="24"/>
+          <w:lang w:val="en-US"/>
+        </w:rPr>
+        <w:t xml:space="preserve"> </w:t>
+      </w:r>
+      <w:proofErr w:type="spellStart"/>
+      <w:r>
+        <w:rPr>
+          <w:rFonts w:ascii="Arial" w:hAnsi="Arial" w:cs="Arial"/>
+          <w:i/>
+          <w:sz w:val="24"/>
+          <w:szCs w:val="24"/>
+          <w:lang w:val="en-US"/>
+        </w:rPr>
+        <w:t>en</w:t>
+      </w:r>
+      <w:proofErr w:type="spellEnd"/>
+      <w:r>
+        <w:rPr>
+          <w:rFonts w:ascii="Arial" w:hAnsi="Arial" w:cs="Arial"/>
+          <w:i/>
+          <w:sz w:val="24"/>
+          <w:szCs w:val="24"/>
+          <w:lang w:val="en-US"/>
+        </w:rPr>
+        <w:t xml:space="preserve"> México, 9</w:t>
+      </w:r>
+      <w:r>
+        <w:rPr>
+          <w:rFonts w:ascii="Arial" w:hAnsi="Arial" w:cs="Arial"/>
+          <w:sz w:val="24"/>
+          <w:szCs w:val="24"/>
+          <w:lang w:val="en-US"/>
         </w:rPr>
         <w:t>(3):37-53.</w:t>
       </w:r>
     </w:p>
     <w:p>
       <w:pPr>
-        <w:rPr>
-          <w:rFonts w:ascii="Arial" w:hAnsi="Arial" w:cs="Arial"/>
-          <w:sz w:val="24"/>
-          <w:szCs w:val="24"/>
-        </w:rPr>
-      </w:pPr>
-    </w:p>
-    <w:p>
-      <w:pPr>
-        <w:rPr>
-          <w:rFonts w:ascii="Arial" w:hAnsi="Arial" w:cs="Arial"/>
-          <w:sz w:val="24"/>
-          <w:szCs w:val="24"/>
-        </w:rPr>
-      </w:pPr>
+        <w:jc w:val="both"/>
+        <w:rPr>
+          <w:rFonts w:ascii="Arial" w:hAnsi="Arial" w:cs="Arial"/>
+          <w:sz w:val="24"/>
+          <w:szCs w:val="24"/>
+          <w:lang w:val="es-MX"/>
+        </w:rPr>
+      </w:pPr>
+      <w:r>
+        <w:rPr>
+          <w:rFonts w:ascii="Arial" w:hAnsi="Arial" w:cs="Arial"/>
+          <w:sz w:val="24"/>
+          <w:szCs w:val="24"/>
+          <w:lang w:val="en-US"/>
+        </w:rPr>
+        <w:t xml:space="preserve">Zhu, </w:t>
+      </w:r>
+      <w:proofErr w:type="spellStart"/>
+      <w:r>
+        <w:rPr>
+          <w:rFonts w:ascii="Arial" w:hAnsi="Arial" w:cs="Arial"/>
+          <w:sz w:val="24"/>
+          <w:szCs w:val="24"/>
+          <w:lang w:val="en-US"/>
+        </w:rPr>
+        <w:t>Chunmei</w:t>
+      </w:r>
+      <w:proofErr w:type="spellEnd"/>
+      <w:r>
+        <w:rPr>
+          <w:rFonts w:ascii="Arial" w:hAnsi="Arial" w:cs="Arial"/>
+          <w:sz w:val="24"/>
+          <w:szCs w:val="24"/>
+          <w:lang w:val="en-US"/>
+        </w:rPr>
+        <w:t xml:space="preserve">, Dennis P. </w:t>
+      </w:r>
+      <w:proofErr w:type="spellStart"/>
+      <w:r>
+        <w:rPr>
+          <w:rFonts w:ascii="Arial" w:hAnsi="Arial" w:cs="Arial"/>
+          <w:sz w:val="24"/>
+          <w:szCs w:val="24"/>
+          <w:lang w:val="en-US"/>
+        </w:rPr>
+        <w:t>Lettenmaier</w:t>
+      </w:r>
+      <w:proofErr w:type="spellEnd"/>
+      <w:r>
+        <w:rPr>
+          <w:rFonts w:ascii="Arial" w:hAnsi="Arial" w:cs="Arial"/>
+          <w:sz w:val="24"/>
+          <w:szCs w:val="24"/>
+          <w:lang w:val="en-US"/>
+        </w:rPr>
+        <w:t xml:space="preserve">, 2007: Long-Term Climate and Derived Surface Hydrology and Energy Flux Data for Mexico: 1925–2004. </w:t>
+      </w:r>
+      <w:r>
+        <w:rPr>
+          <w:rFonts w:ascii="Arial" w:hAnsi="Arial" w:cs="Arial"/>
+          <w:i/>
+          <w:sz w:val="24"/>
+          <w:szCs w:val="24"/>
+          <w:lang w:val="es-MX"/>
+        </w:rPr>
+        <w:t>J. Climate</w:t>
+      </w:r>
+      <w:r>
+        <w:rPr>
+          <w:rFonts w:ascii="Arial" w:hAnsi="Arial" w:cs="Arial"/>
+          <w:sz w:val="24"/>
+          <w:szCs w:val="24"/>
+          <w:lang w:val="es-MX"/>
+        </w:rPr>
+        <w:t>, 20, 1936–1946.</w:t>
+      </w:r>
     </w:p>
     <w:sectPr>
       <w:pgSz w:w="11906" w:h="16838"/>
@@ -5870,6 +7086,86 @@
     </w:sectPr>
   </w:body>
 </w:document>
+</file>
+
+<file path=word/endnotes.xml><?xml version="1.0" encoding="utf-8"?>
+<w:endnotes xmlns:wpc="http://schemas.microsoft.com/office/word/2010/wordprocessingCanvas" xmlns:mc="http://schemas.openxmlformats.org/markup-compatibility/2006" xmlns:o="urn:schemas-microsoft-com:office:office" xmlns:r="http://schemas.openxmlformats.org/officeDocument/2006/relationships" xmlns:m="http://schemas.openxmlformats.org/officeDocument/2006/math" xmlns:v="urn:schemas-microsoft-com:vml" xmlns:wp14="http://schemas.microsoft.com/office/word/2010/wordprocessingDrawing" xmlns:wp="http://schemas.openxmlformats.org/drawingml/2006/wordprocessingDrawing" xmlns:w10="urn:schemas-microsoft-com:office:word" xmlns:w="http://schemas.openxmlformats.org/wordprocessingml/2006/main" xmlns:w14="http://schemas.microsoft.com/office/word/2010/wordml" xmlns:wpg="http://schemas.microsoft.com/office/word/2010/wordprocessingGroup" xmlns:wpi="http://schemas.microsoft.com/office/word/2010/wordprocessingInk" xmlns:wne="http://schemas.microsoft.com/office/word/2006/wordml" xmlns:wps="http://schemas.microsoft.com/office/word/2010/wordprocessingShape" mc:Ignorable="w14 wp14">
+  <w:endnote w:type="separator" w:id="-1">
+    <w:p>
+      <w:pPr>
+        <w:spacing w:after="0" w:line="240" w:lineRule="auto"/>
+      </w:pPr>
+      <w:r>
+        <w:separator/>
+      </w:r>
+    </w:p>
+  </w:endnote>
+  <w:endnote w:type="continuationSeparator" w:id="0">
+    <w:p>
+      <w:pPr>
+        <w:spacing w:after="0" w:line="240" w:lineRule="auto"/>
+      </w:pPr>
+      <w:r>
+        <w:continuationSeparator/>
+      </w:r>
+    </w:p>
+  </w:endnote>
+</w:endnotes>
+</file>
+
+<file path=word/footnotes.xml><?xml version="1.0" encoding="utf-8"?>
+<w:footnotes xmlns:wpc="http://schemas.microsoft.com/office/word/2010/wordprocessingCanvas" xmlns:mc="http://schemas.openxmlformats.org/markup-compatibility/2006" xmlns:o="urn:schemas-microsoft-com:office:office" xmlns:r="http://schemas.openxmlformats.org/officeDocument/2006/relationships" xmlns:m="http://schemas.openxmlformats.org/officeDocument/2006/math" xmlns:v="urn:schemas-microsoft-com:vml" xmlns:wp14="http://schemas.microsoft.com/office/word/2010/wordprocessingDrawing" xmlns:wp="http://schemas.openxmlformats.org/drawingml/2006/wordprocessingDrawing" xmlns:w10="urn:schemas-microsoft-com:office:word" xmlns:w="http://schemas.openxmlformats.org/wordprocessingml/2006/main" xmlns:w14="http://schemas.microsoft.com/office/word/2010/wordml" xmlns:wpg="http://schemas.microsoft.com/office/word/2010/wordprocessingGroup" xmlns:wpi="http://schemas.microsoft.com/office/word/2010/wordprocessingInk" xmlns:wne="http://schemas.microsoft.com/office/word/2006/wordml" xmlns:wps="http://schemas.microsoft.com/office/word/2010/wordprocessingShape" mc:Ignorable="w14 wp14">
+  <w:footnote w:type="separator" w:id="-1">
+    <w:p>
+      <w:pPr>
+        <w:spacing w:after="0" w:line="240" w:lineRule="auto"/>
+      </w:pPr>
+      <w:r>
+        <w:separator/>
+      </w:r>
+    </w:p>
+  </w:footnote>
+  <w:footnote w:type="continuationSeparator" w:id="0">
+    <w:p>
+      <w:pPr>
+        <w:spacing w:after="0" w:line="240" w:lineRule="auto"/>
+      </w:pPr>
+      <w:r>
+        <w:continuationSeparator/>
+      </w:r>
+    </w:p>
+  </w:footnote>
+  <w:footnote w:id="1">
+    <w:p>
+      <w:pPr>
+        <w:pStyle w:val="Textonotapie"/>
+        <w:rPr>
+          <w:lang w:val="es-MX"/>
+        </w:rPr>
+      </w:pPr>
+      <w:r>
+        <w:rPr>
+          <w:rStyle w:val="Refdenotaalpie"/>
+        </w:rPr>
+        <w:footnoteRef/>
+      </w:r>
+      <w:r>
+        <w:t xml:space="preserve"> </w:t>
+      </w:r>
+      <w:hyperlink r:id="rId1" w:history="1">
+        <w:r>
+          <w:rPr>
+            <w:rStyle w:val="Hipervnculo"/>
+          </w:rPr>
+          <w:t>http://www.pronacose.gob.mx/Contenido.aspx?n1=3&amp;n2=1111&amp;n3=1133</w:t>
+        </w:r>
+      </w:hyperlink>
+      <w:r>
+        <w:t xml:space="preserve"> </w:t>
+      </w:r>
+    </w:p>
+  </w:footnote>
+</w:footnotes>
 </file>
 
 <file path=word/numbering.xml><?xml version="1.0" encoding="utf-8"?>
@@ -6379,6 +7675,84 @@
       </w:tblBorders>
     </w:tblPr>
   </w:style>
+  <w:style w:type="paragraph" w:styleId="Textonotaalfinal">
+    <w:name w:val="endnote text"/>
+    <w:basedOn w:val="Normal"/>
+    <w:link w:val="TextonotaalfinalCar"/>
+    <w:uiPriority w:val="99"/>
+    <w:semiHidden/>
+    <w:unhideWhenUsed/>
+    <w:rsid w:val="00912F50"/>
+    <w:pPr>
+      <w:spacing w:after="0" w:line="240" w:lineRule="auto"/>
+    </w:pPr>
+    <w:rPr>
+      <w:sz w:val="20"/>
+      <w:szCs w:val="20"/>
+    </w:rPr>
+  </w:style>
+  <w:style w:type="character" w:customStyle="1" w:styleId="TextonotaalfinalCar">
+    <w:name w:val="Texto nota al final Car"/>
+    <w:basedOn w:val="Fuentedeprrafopredeter"/>
+    <w:link w:val="Textonotaalfinal"/>
+    <w:uiPriority w:val="99"/>
+    <w:semiHidden/>
+    <w:rsid w:val="00912F50"/>
+    <w:rPr>
+      <w:sz w:val="20"/>
+      <w:szCs w:val="20"/>
+    </w:rPr>
+  </w:style>
+  <w:style w:type="character" w:styleId="Refdenotaalfinal">
+    <w:name w:val="endnote reference"/>
+    <w:basedOn w:val="Fuentedeprrafopredeter"/>
+    <w:uiPriority w:val="99"/>
+    <w:semiHidden/>
+    <w:unhideWhenUsed/>
+    <w:rsid w:val="00912F50"/>
+    <w:rPr>
+      <w:vertAlign w:val="superscript"/>
+    </w:rPr>
+  </w:style>
+  <w:style w:type="paragraph" w:styleId="Textonotapie">
+    <w:name w:val="footnote text"/>
+    <w:basedOn w:val="Normal"/>
+    <w:link w:val="TextonotapieCar"/>
+    <w:uiPriority w:val="99"/>
+    <w:semiHidden/>
+    <w:unhideWhenUsed/>
+    <w:rsid w:val="00912F50"/>
+    <w:pPr>
+      <w:spacing w:after="0" w:line="240" w:lineRule="auto"/>
+    </w:pPr>
+    <w:rPr>
+      <w:sz w:val="20"/>
+      <w:szCs w:val="20"/>
+    </w:rPr>
+  </w:style>
+  <w:style w:type="character" w:customStyle="1" w:styleId="TextonotapieCar">
+    <w:name w:val="Texto nota pie Car"/>
+    <w:basedOn w:val="Fuentedeprrafopredeter"/>
+    <w:link w:val="Textonotapie"/>
+    <w:uiPriority w:val="99"/>
+    <w:semiHidden/>
+    <w:rsid w:val="00912F50"/>
+    <w:rPr>
+      <w:sz w:val="20"/>
+      <w:szCs w:val="20"/>
+    </w:rPr>
+  </w:style>
+  <w:style w:type="character" w:styleId="Refdenotaalpie">
+    <w:name w:val="footnote reference"/>
+    <w:basedOn w:val="Fuentedeprrafopredeter"/>
+    <w:uiPriority w:val="99"/>
+    <w:semiHidden/>
+    <w:unhideWhenUsed/>
+    <w:rsid w:val="00912F50"/>
+    <w:rPr>
+      <w:vertAlign w:val="superscript"/>
+    </w:rPr>
+  </w:style>
 </w:styles>
 </file>
 
@@ -6651,6 +8025,84 @@
         <w:insideV w:val="single" w:sz="4" w:space="0" w:color="auto"/>
       </w:tblBorders>
     </w:tblPr>
+  </w:style>
+  <w:style w:type="paragraph" w:styleId="Textonotaalfinal">
+    <w:name w:val="endnote text"/>
+    <w:basedOn w:val="Normal"/>
+    <w:link w:val="TextonotaalfinalCar"/>
+    <w:uiPriority w:val="99"/>
+    <w:semiHidden/>
+    <w:unhideWhenUsed/>
+    <w:rsid w:val="00912F50"/>
+    <w:pPr>
+      <w:spacing w:after="0" w:line="240" w:lineRule="auto"/>
+    </w:pPr>
+    <w:rPr>
+      <w:sz w:val="20"/>
+      <w:szCs w:val="20"/>
+    </w:rPr>
+  </w:style>
+  <w:style w:type="character" w:customStyle="1" w:styleId="TextonotaalfinalCar">
+    <w:name w:val="Texto nota al final Car"/>
+    <w:basedOn w:val="Fuentedeprrafopredeter"/>
+    <w:link w:val="Textonotaalfinal"/>
+    <w:uiPriority w:val="99"/>
+    <w:semiHidden/>
+    <w:rsid w:val="00912F50"/>
+    <w:rPr>
+      <w:sz w:val="20"/>
+      <w:szCs w:val="20"/>
+    </w:rPr>
+  </w:style>
+  <w:style w:type="character" w:styleId="Refdenotaalfinal">
+    <w:name w:val="endnote reference"/>
+    <w:basedOn w:val="Fuentedeprrafopredeter"/>
+    <w:uiPriority w:val="99"/>
+    <w:semiHidden/>
+    <w:unhideWhenUsed/>
+    <w:rsid w:val="00912F50"/>
+    <w:rPr>
+      <w:vertAlign w:val="superscript"/>
+    </w:rPr>
+  </w:style>
+  <w:style w:type="paragraph" w:styleId="Textonotapie">
+    <w:name w:val="footnote text"/>
+    <w:basedOn w:val="Normal"/>
+    <w:link w:val="TextonotapieCar"/>
+    <w:uiPriority w:val="99"/>
+    <w:semiHidden/>
+    <w:unhideWhenUsed/>
+    <w:rsid w:val="00912F50"/>
+    <w:pPr>
+      <w:spacing w:after="0" w:line="240" w:lineRule="auto"/>
+    </w:pPr>
+    <w:rPr>
+      <w:sz w:val="20"/>
+      <w:szCs w:val="20"/>
+    </w:rPr>
+  </w:style>
+  <w:style w:type="character" w:customStyle="1" w:styleId="TextonotapieCar">
+    <w:name w:val="Texto nota pie Car"/>
+    <w:basedOn w:val="Fuentedeprrafopredeter"/>
+    <w:link w:val="Textonotapie"/>
+    <w:uiPriority w:val="99"/>
+    <w:semiHidden/>
+    <w:rsid w:val="00912F50"/>
+    <w:rPr>
+      <w:sz w:val="20"/>
+      <w:szCs w:val="20"/>
+    </w:rPr>
+  </w:style>
+  <w:style w:type="character" w:styleId="Refdenotaalpie">
+    <w:name w:val="footnote reference"/>
+    <w:basedOn w:val="Fuentedeprrafopredeter"/>
+    <w:uiPriority w:val="99"/>
+    <w:semiHidden/>
+    <w:unhideWhenUsed/>
+    <w:rsid w:val="00912F50"/>
+    <w:rPr>
+      <w:vertAlign w:val="superscript"/>
+    </w:rPr>
   </w:style>
 </w:styles>
 </file>
@@ -6921,7 +8373,7 @@
 </file>
 
 <file path=customXml/itemProps1.xml><?xml version="1.0" encoding="utf-8"?>
-<ds:datastoreItem xmlns:ds="http://schemas.openxmlformats.org/officeDocument/2006/customXml" ds:itemID="{250C13BF-DC1A-4989-B6CF-6603E9E6F15D}">
+<ds:datastoreItem xmlns:ds="http://schemas.openxmlformats.org/officeDocument/2006/customXml" ds:itemID="{03DEE767-DFC3-4CFB-A24E-FE388AA9271D}">
   <ds:schemaRefs>
     <ds:schemaRef ds:uri="http://schemas.openxmlformats.org/officeDocument/2006/bibliography"/>
   </ds:schemaRefs>
